--- a/dokumentacio/alkalmazás dokumentáció.docx
+++ b/dokumentacio/alkalmazás dokumentáció.docx
@@ -5926,6 +5926,7 @@
       <w:bookmarkEnd w:id="53"/>
     </w:p>
     <w:p>
+      <w:bookmarkStart w:id="54" w:name="_Toc196669225"/>
       <w:r>
         <w:t xml:space="preserve">A frontend alapértelmezetten az 5173-as </w:t>
       </w:r>
@@ -5935,27 +5936,22 @@
       </w:r>
       <w:proofErr w:type="spellEnd"/>
       <w:r>
-        <w:t xml:space="preserve"> fut, a backend innét fogad kéréseket. A </w:t>
-      </w:r>
-      <w:r>
-        <w:t>C</w:t>
-      </w:r>
-      <w:r>
-        <w:t>ORS beállítás megváltoztatásával elérhetjük, hogy más portokról is fogadjon kéréseket.</w:t>
-      </w:r>
-      <w:r>
-        <w:t xml:space="preserve"> </w:t>
-      </w:r>
-    </w:p>
-    <w:p>
-      <w:r>
-        <w:t>Nyissa meg a</w:t>
-      </w:r>
-      <w:r>
-        <w:t xml:space="preserve"> vizsgaremek forráskódjának mappájában talált</w:t>
-      </w:r>
-      <w:r>
-        <w:t xml:space="preserve"> </w:t>
+        <w:t xml:space="preserve"> fut, a backend innét fogad kéréseket. A CORS beállítás megváltoztatásával elérhetjük, hogy más portokról is fogadjon kéréseket. </w:t>
+      </w:r>
+    </w:p>
+    <w:p>
+      <w:r>
+        <w:t>Nyissa meg a vizsgaremek forráskódjának mappájában talált</w:t>
+      </w:r>
+      <w:r>
+        <w:rPr>
+          <w:b/>
+          <w:bCs/>
+        </w:rPr>
+        <w:t xml:space="preserve"> telepites.bat</w:t>
+      </w:r>
+      <w:r>
+        <w:t xml:space="preserve"> fájlt a függőségek telepítéséhez, majd miután lefutott, futtassa </w:t>
       </w:r>
       <w:r>
         <w:rPr>
@@ -5965,14 +5961,18 @@
         <w:t>indit.bat</w:t>
       </w:r>
       <w:r>
-        <w:t xml:space="preserve"> fájlt a frontend webszerverének elindításához. Írja böngészőjének keresőjébe a konzolon megjelent címet. </w:t>
+        <w:t xml:space="preserve"> fájlt a frontend webszerverének elindításához. Írja böngészőjének keresőjébe a konzolon megjelent címet.</w:t>
+      </w:r>
+    </w:p>
+    <w:p>
+      <w:r>
+        <w:t>Ha a töltés megakad a telepítés közben, a konzolt zárja be, majd indítsa újra.</w:t>
       </w:r>
     </w:p>
     <w:p>
       <w:pPr>
         <w:pStyle w:val="Cmsor3"/>
       </w:pPr>
-      <w:bookmarkStart w:id="54" w:name="_Toc196669225"/>
       <w:r>
         <w:t>7.</w:t>
       </w:r>
@@ -13787,6 +13787,7 @@
     <w:lsdException w:name="HTML Sample" w:semiHidden="1" w:unhideWhenUsed="1"/>
     <w:lsdException w:name="HTML Typewriter" w:semiHidden="1" w:unhideWhenUsed="1"/>
     <w:lsdException w:name="HTML Variable" w:semiHidden="1" w:unhideWhenUsed="1"/>
+    <w:lsdException w:name="Normal Table" w:semiHidden="1" w:unhideWhenUsed="1"/>
     <w:lsdException w:name="annotation subject" w:semiHidden="1" w:unhideWhenUsed="1"/>
     <w:lsdException w:name="No List" w:semiHidden="1" w:unhideWhenUsed="1"/>
     <w:lsdException w:name="Outline List 1" w:semiHidden="1" w:unhideWhenUsed="1"/>
@@ -13829,8 +13830,11 @@
     <w:lsdException w:name="Table Contemporary" w:semiHidden="1" w:unhideWhenUsed="1"/>
     <w:lsdException w:name="Table Elegant" w:semiHidden="1" w:unhideWhenUsed="1"/>
     <w:lsdException w:name="Table Professional" w:semiHidden="1" w:unhideWhenUsed="1"/>
+    <w:lsdException w:name="Table Subtle 1" w:semiHidden="1" w:unhideWhenUsed="1"/>
     <w:lsdException w:name="Table Subtle 2" w:semiHidden="1" w:unhideWhenUsed="1"/>
     <w:lsdException w:name="Table Web 1" w:semiHidden="1" w:unhideWhenUsed="1"/>
+    <w:lsdException w:name="Table Web 2" w:semiHidden="1" w:unhideWhenUsed="1"/>
+    <w:lsdException w:name="Table Web 3" w:semiHidden="1" w:unhideWhenUsed="1"/>
     <w:lsdException w:name="Balloon Text" w:semiHidden="1" w:unhideWhenUsed="1"/>
     <w:lsdException w:name="Table Grid" w:uiPriority="39"/>
     <w:lsdException w:name="Table Theme" w:semiHidden="1" w:unhideWhenUsed="1"/>

--- a/dokumentacio/alkalmazás dokumentáció.docx
+++ b/dokumentacio/alkalmazás dokumentáció.docx
@@ -1,6 +1,6 @@
 
 <file path=word/document.xml><?xml version="1.0" encoding="utf-8"?>
-<w:document xmlns:wpc="http://schemas.microsoft.com/office/word/2010/wordprocessingCanvas" xmlns:cx="http://schemas.microsoft.com/office/drawing/2014/chartex" xmlns:cx1="http://schemas.microsoft.com/office/drawing/2015/9/8/chartex" xmlns:cx2="http://schemas.microsoft.com/office/drawing/2015/10/21/chartex" xmlns:cx3="http://schemas.microsoft.com/office/drawing/2016/5/9/chartex" xmlns:cx4="http://schemas.microsoft.com/office/drawing/2016/5/10/chartex" xmlns:cx5="http://schemas.microsoft.com/office/drawing/2016/5/11/chartex" xmlns:cx6="http://schemas.microsoft.com/office/drawing/2016/5/12/chartex" xmlns:cx7="http://schemas.microsoft.com/office/drawing/2016/5/13/chartex" xmlns:cx8="http://schemas.microsoft.com/office/drawing/2016/5/14/chartex" xmlns:mc="http://schemas.openxmlformats.org/markup-compatibility/2006" xmlns:aink="http://schemas.microsoft.com/office/drawing/2016/ink" xmlns:am3d="http://schemas.microsoft.com/office/drawing/2017/model3d" xmlns:o="urn:schemas-microsoft-com:office:office" xmlns:r="http://schemas.openxmlformats.org/officeDocument/2006/relationships" xmlns:m="http://schemas.openxmlformats.org/officeDocument/2006/math" xmlns:v="urn:schemas-microsoft-com:vml" xmlns:wp14="http://schemas.microsoft.com/office/word/2010/wordprocessingDrawing" xmlns:wp="http://schemas.openxmlformats.org/drawingml/2006/wordprocessingDrawing" xmlns:w10="urn:schemas-microsoft-com:office:word" xmlns:w="http://schemas.openxmlformats.org/wordprocessingml/2006/main" xmlns:w14="http://schemas.microsoft.com/office/word/2010/wordml" xmlns:w15="http://schemas.microsoft.com/office/word/2012/wordml" xmlns:w16cex="http://schemas.microsoft.com/office/word/2018/wordml/cex" xmlns:w16cid="http://schemas.microsoft.com/office/word/2016/wordml/cid" xmlns:w16="http://schemas.microsoft.com/office/word/2018/wordml" xmlns:w16sdtdh="http://schemas.microsoft.com/office/word/2020/wordml/sdtdatahash" xmlns:w16se="http://schemas.microsoft.com/office/word/2015/wordml/symex" xmlns:wpg="http://schemas.microsoft.com/office/word/2010/wordprocessingGroup" xmlns:wpi="http://schemas.microsoft.com/office/word/2010/wordprocessingInk" xmlns:wne="http://schemas.microsoft.com/office/word/2006/wordml" xmlns:wps="http://schemas.microsoft.com/office/word/2010/wordprocessingShape" mc:Ignorable="w14 w15 w16se w16cid w16 w16cex w16sdtdh wp14">
+<w:document xmlns:wpc="http://schemas.microsoft.com/office/word/2010/wordprocessingCanvas" xmlns:cx="http://schemas.microsoft.com/office/drawing/2014/chartex" xmlns:mc="http://schemas.openxmlformats.org/markup-compatibility/2006" xmlns:o="urn:schemas-microsoft-com:office:office" xmlns:r="http://schemas.openxmlformats.org/officeDocument/2006/relationships" xmlns:m="http://schemas.openxmlformats.org/officeDocument/2006/math" xmlns:v="urn:schemas-microsoft-com:vml" xmlns:wp14="http://schemas.microsoft.com/office/word/2010/wordprocessingDrawing" xmlns:wp="http://schemas.openxmlformats.org/drawingml/2006/wordprocessingDrawing" xmlns:w10="urn:schemas-microsoft-com:office:word" xmlns:w="http://schemas.openxmlformats.org/wordprocessingml/2006/main" xmlns:w14="http://schemas.microsoft.com/office/word/2010/wordml" xmlns:w15="http://schemas.microsoft.com/office/word/2012/wordml" xmlns:w16se="http://schemas.microsoft.com/office/word/2015/wordml/symex" xmlns:wpg="http://schemas.microsoft.com/office/word/2010/wordprocessingGroup" xmlns:wpi="http://schemas.microsoft.com/office/word/2010/wordprocessingInk" xmlns:wne="http://schemas.microsoft.com/office/word/2006/wordml" xmlns:wps="http://schemas.microsoft.com/office/word/2010/wordprocessingShape" mc:Ignorable="w14 w15 w16se wp14">
   <w:body>
     <w:p>
       <w:pPr>
@@ -179,13 +179,23 @@
           <w:szCs w:val="24"/>
         </w:rPr>
       </w:pPr>
+      <w:proofErr w:type="gramStart"/>
       <w:r>
         <w:rPr>
           <w:rFonts w:cs="Times New Roman"/>
           <w:sz w:val="28"/>
           <w:szCs w:val="24"/>
         </w:rPr>
-        <w:t xml:space="preserve">A </w:t>
+        <w:t>A</w:t>
+      </w:r>
+      <w:proofErr w:type="gramEnd"/>
+      <w:r>
+        <w:rPr>
+          <w:rFonts w:cs="Times New Roman"/>
+          <w:sz w:val="28"/>
+          <w:szCs w:val="24"/>
+        </w:rPr>
+        <w:t xml:space="preserve"> </w:t>
       </w:r>
       <w:r>
         <w:rPr>
@@ -419,7 +429,7 @@
       <w:pPr>
         <w:pStyle w:val="Cmsor1"/>
       </w:pPr>
-      <w:bookmarkStart w:id="0" w:name="_Toc196669177"/>
+      <w:bookmarkStart w:id="0" w:name="_Toc196677007"/>
       <w:r>
         <w:lastRenderedPageBreak/>
         <w:t xml:space="preserve">1. </w:t>
@@ -438,7 +448,7 @@
       <w:pPr>
         <w:pStyle w:val="Cmsor2"/>
       </w:pPr>
-      <w:bookmarkStart w:id="1" w:name="_Toc196669178"/>
+      <w:bookmarkStart w:id="1" w:name="_Toc196677008"/>
       <w:r>
         <w:t xml:space="preserve">1.1 </w:t>
       </w:r>
@@ -464,7 +474,15 @@
         <w:t xml:space="preserve"> Erre a problémára akkor figyeltünk fel, mikor megtudtuk, hogy egyik csapattagunk családtagjának vállalkozásában az ügyfelek adatait Excel táblában tartották nyilván. Ezért c</w:t>
       </w:r>
       <w:r>
-        <w:t>élunk, hogy a cégmenedzseléssel járó feladatokat egyszerűen tudják a felhasználóink elvégezni és egy átlátható képet kapjanak a cégük működéséről. Egy cég vezetése, a feladatok és ügyfelek számontartása egy megterhelő és időigényes feladat. Egy magánvállalkozó vagy egy kisvállalkozó számára nem áll rendelkezésre annyi pénz és erőforrás, hogy egy asszisztenst tudjon alkalmazni, aki beosztja az idejét és jegyzi a szükséges teendőket, emellett a vállalkozó szerepe elengedhetetlen a kevés alkalmazott miatt, emiatt rendkívül fontos, hogy az idejét az igazán fontos teendőkre tudja fordítani, ne pedig az adminisztrációs munkák és a számontartás akadályozzák a cég előrehaladását.</w:t>
+        <w:t xml:space="preserve">élunk, hogy a cégmenedzseléssel járó feladatokat egyszerűen tudják a felhasználóink elvégezni és egy átlátható képet kapjanak a cégük működéséről. Egy cég vezetése, a feladatok és ügyfelek számontartása egy megterhelő és időigényes feladat. Egy magánvállalkozó vagy egy kisvállalkozó számára nem áll rendelkezésre annyi pénz és erőforrás, hogy egy asszisztenst tudjon alkalmazni, aki beosztja az idejét és </w:t>
+      </w:r>
+      <w:proofErr w:type="spellStart"/>
+      <w:r>
+        <w:t>jegyzi</w:t>
+      </w:r>
+      <w:proofErr w:type="spellEnd"/>
+      <w:r>
+        <w:t xml:space="preserve"> a szükséges teendőket, emellett a vállalkozó szerepe elengedhetetlen a kevés alkalmazott miatt, emiatt rendkívül fontos, hogy az idejét az igazán fontos teendőkre tudja fordítani, ne pedig az adminisztrációs munkák és a számontartás akadályozzák a cég előrehaladását.</w:t>
       </w:r>
       <w:r>
         <w:t xml:space="preserve"> Ezeket a problémákat szoftverünk egyszerű ügyfél-</w:t>
@@ -482,7 +500,15 @@
         <w:t xml:space="preserve"> módosítással</w:t>
       </w:r>
       <w:r>
-        <w:t xml:space="preserve"> és átlátható statisztika monitorozással kívánja kiküszöbölni.</w:t>
+        <w:t xml:space="preserve"> és átlátható statisztika </w:t>
+      </w:r>
+      <w:proofErr w:type="spellStart"/>
+      <w:r>
+        <w:t>monitorozással</w:t>
+      </w:r>
+      <w:proofErr w:type="spellEnd"/>
+      <w:r>
+        <w:t xml:space="preserve"> kívánja kiküszöbölni.</w:t>
       </w:r>
       <w:r>
         <w:br w:type="page"/>
@@ -492,7 +518,7 @@
       <w:pPr>
         <w:pStyle w:val="Cmsor2"/>
       </w:pPr>
-      <w:bookmarkStart w:id="2" w:name="_Toc196669179"/>
+      <w:bookmarkStart w:id="2" w:name="_Toc196677009"/>
       <w:r>
         <w:lastRenderedPageBreak/>
         <w:t>1.</w:t>
@@ -507,13 +533,29 @@
     </w:p>
     <w:p>
       <w:r>
-        <w:t>A projektünket úgy terveztük, hogy reszponzív legyen, azaz mind mobilon</w:t>
+        <w:t xml:space="preserve">A projektünket úgy terveztük, hogy </w:t>
+      </w:r>
+      <w:proofErr w:type="spellStart"/>
+      <w:r>
+        <w:t>reszponzív</w:t>
+      </w:r>
+      <w:proofErr w:type="spellEnd"/>
+      <w:r>
+        <w:t xml:space="preserve"> legyen, azaz mind mobilon</w:t>
       </w:r>
       <w:r>
         <w:t>,</w:t>
       </w:r>
       <w:r>
-        <w:t xml:space="preserve"> tableten, asztali számítógépen vagy laptopon egy letisztult felhasználói élményt nyújtson. Figyeltünk arra, hogy az </w:t>
+        <w:t xml:space="preserve"> </w:t>
+      </w:r>
+      <w:proofErr w:type="spellStart"/>
+      <w:r>
+        <w:t>tableten</w:t>
+      </w:r>
+      <w:proofErr w:type="spellEnd"/>
+      <w:r>
+        <w:t xml:space="preserve">, asztali számítógépen vagy laptopon egy letisztult felhasználói élményt nyújtson. Figyeltünk arra, hogy az </w:t>
       </w:r>
       <w:r>
         <w:t xml:space="preserve">oldal egyes részei </w:t>
@@ -532,7 +574,7 @@
       <w:pPr>
         <w:pStyle w:val="Cmsor2"/>
       </w:pPr>
-      <w:bookmarkStart w:id="3" w:name="_Toc196669180"/>
+      <w:bookmarkStart w:id="3" w:name="_Toc196677010"/>
       <w:r>
         <w:t>1.</w:t>
       </w:r>
@@ -558,7 +600,15 @@
         <w:t xml:space="preserve"> – A szoftver használója, a cég adminisztrátora.</w:t>
       </w:r>
       <w:r>
-        <w:t xml:space="preserve"> Bejegyzi a feladatokat és az ügyfeleket és kezeli azokat. </w:t>
+        <w:t xml:space="preserve"> </w:t>
+      </w:r>
+      <w:proofErr w:type="spellStart"/>
+      <w:r>
+        <w:t>Bejegyzi</w:t>
+      </w:r>
+      <w:proofErr w:type="spellEnd"/>
+      <w:r>
+        <w:t xml:space="preserve"> a feladatokat és az ügyfeleket és kezeli azokat. </w:t>
       </w:r>
     </w:p>
     <w:p>
@@ -591,7 +641,23 @@
     </w:p>
     <w:p>
       <w:r>
-        <w:t>Feladat – Egy alkalmazott vagy a felhasználó által elvégzendő tevékenység. Lehetnek önállóak, vagy csatlakozhatnak hozzá ügyfelek, ha szolgáltatásokról van szó. Határidejük van, túllépésük esetén lejárttá válnak.</w:t>
+        <w:t xml:space="preserve">Feladat – Egy alkalmazott vagy a felhasználó által elvégzendő tevékenység. Lehetnek </w:t>
+      </w:r>
+      <w:proofErr w:type="spellStart"/>
+      <w:r>
+        <w:t>önállóak</w:t>
+      </w:r>
+      <w:proofErr w:type="spellEnd"/>
+      <w:r>
+        <w:t xml:space="preserve">, vagy csatlakozhatnak hozzá ügyfelek, ha szolgáltatásokról van szó. </w:t>
+      </w:r>
+      <w:proofErr w:type="spellStart"/>
+      <w:r>
+        <w:t>Határidejük</w:t>
+      </w:r>
+      <w:proofErr w:type="spellEnd"/>
+      <w:r>
+        <w:t xml:space="preserve"> van, túllépésük esetén lejárttá válnak.</w:t>
       </w:r>
     </w:p>
     <w:p>
@@ -602,7 +668,15 @@
         <w:t>bt</w:t>
       </w:r>
       <w:r>
-        <w:t>, zrt)</w:t>
+        <w:t xml:space="preserve">, </w:t>
+      </w:r>
+      <w:proofErr w:type="spellStart"/>
+      <w:r>
+        <w:t>zrt</w:t>
+      </w:r>
+      <w:proofErr w:type="spellEnd"/>
+      <w:r>
+        <w:t>)</w:t>
       </w:r>
       <w:r>
         <w:br w:type="page"/>
@@ -612,7 +686,7 @@
       <w:pPr>
         <w:pStyle w:val="Cmsor1"/>
       </w:pPr>
-      <w:bookmarkStart w:id="4" w:name="_Toc196669181"/>
+      <w:bookmarkStart w:id="4" w:name="_Toc196677011"/>
       <w:r>
         <w:lastRenderedPageBreak/>
         <w:t xml:space="preserve">2. </w:t>
@@ -626,7 +700,7 @@
       <w:pPr>
         <w:pStyle w:val="Cmsor2"/>
       </w:pPr>
-      <w:bookmarkStart w:id="5" w:name="_Toc196669182"/>
+      <w:bookmarkStart w:id="5" w:name="_Toc196677012"/>
       <w:r>
         <w:t xml:space="preserve">2.1 </w:t>
       </w:r>
@@ -1659,7 +1733,7 @@
         <w:t xml:space="preserve"> </w:t>
       </w:r>
       <w:bookmarkStart w:id="6" w:name="_Toc196382415"/>
-      <w:bookmarkStart w:id="7" w:name="_Toc196669183"/>
+      <w:bookmarkStart w:id="7" w:name="_Toc196677013"/>
       <w:r>
         <w:t>2.2 Az adatbázis megtervezése</w:t>
       </w:r>
@@ -1671,7 +1745,7 @@
         <w:pStyle w:val="Cmsor3"/>
       </w:pPr>
       <w:bookmarkStart w:id="8" w:name="_Toc196382416"/>
-      <w:bookmarkStart w:id="9" w:name="_Toc196669184"/>
+      <w:bookmarkStart w:id="9" w:name="_Toc196677014"/>
       <w:r>
         <w:t>2.2.1 Az ER-modell megtervezése</w:t>
       </w:r>
@@ -1680,15 +1754,23 @@
     </w:p>
     <w:p>
       <w:r>
-        <w:t xml:space="preserve">Az adatbázis megtervezésének első lépése az ER-modell, vagyis az egyed-kapcsolat modell megtervezése volt. Az ER-modellben meghatároztuk azokat az </w:t>
+        <w:t xml:space="preserve">Az adatbázis megtervezésének első lépése az ER-modell, vagyis az egyed-kapcsolat modell megtervezése volt. Az ER-modellben meghatároztuk azokat az egyedeket, amiket fontosnak tartottunk ötletünk megvalósításához. A </w:t>
       </w:r>
       <w:proofErr w:type="spellStart"/>
       <w:r>
-        <w:t>egyedeket</w:t>
+        <w:t>legfőbbek</w:t>
       </w:r>
       <w:proofErr w:type="spellEnd"/>
       <w:r>
-        <w:t xml:space="preserve">, amiket fontosnak tartottunk ötletünk megvalósításához. A legfőbbek, amik az alapkövei az adatbázisunknak az a személy, cég és feladat. Vannak a cégek, a cégekhez tartoznak emberek különböző szerepkörökkel, ezek a felhasználó, az alkalmazott és az ügyfél. Az oldalt csak felhasználó típusú emberek tudják használni, ők vezetik a cég adminisztrációját.  Az alkalmazottak a cégen belül dolgozó emberek, az ügyfelek pedig a cégen kívüli kliensek, akikkel a cég együttműködik vagy szolgáltatást végez nekik. A személyekhez tartoznak feladatok. Ezeket azok, amiket mi alapvetőnek tartottunk az egész program működéséhez, ezek jelentik a magját az adatbázisunknak. Ezekhez az </w:t>
+        <w:t xml:space="preserve">, amik az </w:t>
+      </w:r>
+      <w:proofErr w:type="spellStart"/>
+      <w:r>
+        <w:t>alapkövei</w:t>
+      </w:r>
+      <w:proofErr w:type="spellEnd"/>
+      <w:r>
+        <w:t xml:space="preserve"> az adatbázisunknak az a személy, cég és feladat. Vannak a cégek, a cégekhez tartoznak emberek különböző szerepkörökkel, ezek a felhasználó, az alkalmazott és az ügyfél. Az oldalt csak felhasználó típusú emberek tudják használni, ők vezetik a cég adminisztrációját.  Az alkalmazottak a cégen belül dolgozó emberek, az ügyfelek pedig a cégen kívüli kliensek, akikkel a cég együttműködik vagy szolgáltatást végez nekik. A személyekhez tartoznak feladatok. Ezeket azok, amiket mi alapvetőnek tartottunk az egész program működéséhez, ezek jelentik a magját az adatbázisunknak. Ezekhez az </w:t>
       </w:r>
       <w:proofErr w:type="spellStart"/>
       <w:r>
@@ -1832,21 +1914,21 @@
         </w:numPr>
       </w:pPr>
       <w:r>
-        <w:t xml:space="preserve">Egy Felhasználónak egy </w:t>
+        <w:t>Egy Felhasználónak egy Cége lehet, viszont egy Cégbe</w:t>
+      </w:r>
+      <w:r>
+        <w:t>n</w:t>
+      </w:r>
+      <w:r>
+        <w:t xml:space="preserve"> több Felhasználó is lehet. Úgy lehet meghatározni, hogy melyik ügyfél melyik felhasználóhoz tartozik, hogy az ügyfélnek ugyan az a </w:t>
       </w:r>
       <w:proofErr w:type="spellStart"/>
       <w:r>
-        <w:t>Cége</w:t>
+        <w:t>cégId</w:t>
       </w:r>
       <w:proofErr w:type="spellEnd"/>
       <w:r>
-        <w:t xml:space="preserve"> lehet, viszont egy Cégbe</w:t>
-      </w:r>
-      <w:r>
-        <w:t>n</w:t>
-      </w:r>
-      <w:r>
-        <w:t xml:space="preserve"> több Felhasználó is lehet. Úgy lehet meghatározni, hogy melyik ügyfél melyik felhasználóhoz tartozik, hogy az ügyfélnek ugyan az a </w:t>
+        <w:t xml:space="preserve">-je, mint a felhasználónak. A cég alatt vannak az alkalmazottak is, szintén a </w:t>
       </w:r>
       <w:proofErr w:type="spellStart"/>
       <w:r>
@@ -1854,15 +1936,15 @@
       </w:r>
       <w:proofErr w:type="spellEnd"/>
       <w:r>
-        <w:t xml:space="preserve">-je, mint a felhasználónak. A cég alatt vannak az alkalmazottak is, szintén a </w:t>
-      </w:r>
-      <w:proofErr w:type="spellStart"/>
-      <w:r>
-        <w:t>cégId</w:t>
-      </w:r>
-      <w:proofErr w:type="spellEnd"/>
-      <w:r>
-        <w:t xml:space="preserve"> dönti el melyik Felhasználóhoz tartozik.</w:t>
+        <w:t xml:space="preserve"> </w:t>
+      </w:r>
+      <w:proofErr w:type="gramStart"/>
+      <w:r>
+        <w:t>dönti</w:t>
+      </w:r>
+      <w:proofErr w:type="gramEnd"/>
+      <w:r>
+        <w:t xml:space="preserve"> el melyik Felhasználóhoz tartozik.</w:t>
       </w:r>
     </w:p>
     <w:p>
@@ -1890,7 +1972,6 @@
         <w:t>A Cégnek van címe</w:t>
       </w:r>
     </w:p>
-    <w:p/>
     <w:p>
       <w:pPr>
         <w:keepNext/>
@@ -1958,7 +2039,7 @@
         <w:pStyle w:val="Cmsor3"/>
       </w:pPr>
       <w:bookmarkStart w:id="10" w:name="_Toc196382417"/>
-      <w:bookmarkStart w:id="11" w:name="_Toc196669185"/>
+      <w:bookmarkStart w:id="11" w:name="_Toc196677015"/>
       <w:r>
         <w:lastRenderedPageBreak/>
         <w:t>2.2.2 A relációs modell</w:t>
@@ -2020,18 +2101,6 @@
       <w:r>
         <w:t>2.2.4 Relációs modell</w:t>
       </w:r>
-    </w:p>
-    <w:p>
-      <w:pPr>
-        <w:spacing w:after="160" w:line="259" w:lineRule="auto"/>
-        <w:jc w:val="left"/>
-        <w:rPr>
-          <w:rFonts w:eastAsiaTheme="majorEastAsia" w:cstheme="majorBidi"/>
-          <w:b/>
-          <w:sz w:val="28"/>
-          <w:szCs w:val="26"/>
-        </w:rPr>
-      </w:pPr>
       <w:r>
         <w:br w:type="page"/>
       </w:r>
@@ -2040,7 +2109,7 @@
       <w:pPr>
         <w:pStyle w:val="Cmsor2"/>
       </w:pPr>
-      <w:bookmarkStart w:id="12" w:name="_Toc196669186"/>
+      <w:bookmarkStart w:id="12" w:name="_Toc196677016"/>
       <w:r>
         <w:lastRenderedPageBreak/>
         <w:t>2.</w:t>
@@ -2057,7 +2126,7 @@
       <w:pPr>
         <w:pStyle w:val="Cmsor3"/>
       </w:pPr>
-      <w:bookmarkStart w:id="13" w:name="_Toc196669187"/>
+      <w:bookmarkStart w:id="13" w:name="_Toc196677017"/>
       <w:r>
         <w:t>2.</w:t>
       </w:r>
@@ -2074,7 +2143,15 @@
     </w:p>
     <w:p>
       <w:r>
-        <w:t>A felhasználói felületet két részre bontottuk. Az első rész, amivel egy új felhasználó találkozik, az a főoldal. Ezen az oldalon van lehetőség regisztrálni, vagy ha van már a felhasználónak fiókja, akkor beléphet oda a belépés menüponttal.</w:t>
+        <w:t xml:space="preserve">A felhasználói felületet két részre bontottuk. Az első rész, amivel egy új felhasználó találkozik, az a </w:t>
+      </w:r>
+      <w:proofErr w:type="spellStart"/>
+      <w:r>
+        <w:t>főoldal</w:t>
+      </w:r>
+      <w:proofErr w:type="spellEnd"/>
+      <w:r>
+        <w:t>. Ezen az oldalon van lehetőség regisztrálni, vagy ha van már a felhasználónak fiókja, akkor beléphet oda a belépés menüponttal.</w:t>
       </w:r>
     </w:p>
     <w:p>
@@ -2086,7 +2163,7 @@
       <w:pPr>
         <w:pStyle w:val="Cmsor3"/>
       </w:pPr>
-      <w:bookmarkStart w:id="14" w:name="_Toc196669188"/>
+      <w:bookmarkStart w:id="14" w:name="_Toc196677018"/>
       <w:r>
         <w:t>2.</w:t>
       </w:r>
@@ -2108,15 +2185,7 @@
     </w:p>
     <w:p>
       <w:r>
-        <w:t xml:space="preserve">A </w:t>
-      </w:r>
-      <w:proofErr w:type="spellStart"/>
-      <w:r>
-        <w:t>legszembetűnőbb</w:t>
-      </w:r>
-      <w:proofErr w:type="spellEnd"/>
-      <w:r>
-        <w:t xml:space="preserve"> dolog egy weboldalon az az elemek és a háttér</w:t>
+        <w:t>A legszembetűnőbb dolog egy weboldalon az az elemek és a háttér</w:t>
       </w:r>
       <w:r>
         <w:t xml:space="preserve"> </w:t>
@@ -2222,7 +2291,7 @@
       <w:pPr>
         <w:pStyle w:val="Cmsor1"/>
       </w:pPr>
-      <w:bookmarkStart w:id="15" w:name="_Toc196669189"/>
+      <w:bookmarkStart w:id="15" w:name="_Toc196677019"/>
       <w:r>
         <w:lastRenderedPageBreak/>
         <w:t>3. Komponensek technikai leírása</w:t>
@@ -2233,7 +2302,7 @@
       <w:pPr>
         <w:pStyle w:val="Cmsor2"/>
       </w:pPr>
-      <w:bookmarkStart w:id="16" w:name="_Toc196669190"/>
+      <w:bookmarkStart w:id="16" w:name="_Toc196677020"/>
       <w:r>
         <w:t>3.1 Frontend</w:t>
       </w:r>
@@ -2363,15 +2432,7 @@
       </w:pPr>
       <w:proofErr w:type="spellStart"/>
       <w:r>
-        <w:t>react</w:t>
-      </w:r>
-      <w:proofErr w:type="spellEnd"/>
-      <w:r>
-        <w:t>-router-</w:t>
-      </w:r>
-      <w:proofErr w:type="spellStart"/>
-      <w:r>
-        <w:t>dom</w:t>
+        <w:t>react-router-dom</w:t>
       </w:r>
       <w:proofErr w:type="spellEnd"/>
     </w:p>
@@ -2458,8 +2519,21 @@
         </w:numPr>
       </w:pPr>
       <w:r>
-        <w:t>@mui/material</w:t>
-      </w:r>
+        <w:t>@</w:t>
+      </w:r>
+      <w:proofErr w:type="spellStart"/>
+      <w:r>
+        <w:t>mui</w:t>
+      </w:r>
+      <w:proofErr w:type="spellEnd"/>
+      <w:r>
+        <w:t>/</w:t>
+      </w:r>
+      <w:proofErr w:type="spellStart"/>
+      <w:r>
+        <w:t>material</w:t>
+      </w:r>
+      <w:proofErr w:type="spellEnd"/>
     </w:p>
     <w:p>
       <w:pPr>
@@ -2470,8 +2544,21 @@
         </w:numPr>
       </w:pPr>
       <w:r>
-        <w:t>@mui/x-charts</w:t>
-      </w:r>
+        <w:t>@</w:t>
+      </w:r>
+      <w:proofErr w:type="spellStart"/>
+      <w:r>
+        <w:t>mui</w:t>
+      </w:r>
+      <w:proofErr w:type="spellEnd"/>
+      <w:r>
+        <w:t>/x-</w:t>
+      </w:r>
+      <w:proofErr w:type="spellStart"/>
+      <w:r>
+        <w:t>charts</w:t>
+      </w:r>
+      <w:proofErr w:type="spellEnd"/>
     </w:p>
     <w:p>
       <w:pPr>
@@ -2482,8 +2569,13 @@
         </w:numPr>
       </w:pPr>
       <w:r>
-        <w:t>@emotion-react</w:t>
-      </w:r>
+        <w:t>@</w:t>
+      </w:r>
+      <w:proofErr w:type="spellStart"/>
+      <w:r>
+        <w:t>emotion-react</w:t>
+      </w:r>
+      <w:proofErr w:type="spellEnd"/>
     </w:p>
     <w:p>
       <w:pPr>
@@ -2494,8 +2586,21 @@
         </w:numPr>
       </w:pPr>
       <w:r>
-        <w:t>@emotion/styled</w:t>
-      </w:r>
+        <w:t>@</w:t>
+      </w:r>
+      <w:proofErr w:type="spellStart"/>
+      <w:r>
+        <w:t>emotion</w:t>
+      </w:r>
+      <w:proofErr w:type="spellEnd"/>
+      <w:r>
+        <w:t>/</w:t>
+      </w:r>
+      <w:proofErr w:type="spellStart"/>
+      <w:r>
+        <w:t>styled</w:t>
+      </w:r>
+      <w:proofErr w:type="spellEnd"/>
     </w:p>
     <w:p>
       <w:pPr>
@@ -2552,7 +2657,7 @@
       <w:pPr>
         <w:pStyle w:val="Cmsor2"/>
       </w:pPr>
-      <w:bookmarkStart w:id="18" w:name="_Toc196669191"/>
+      <w:bookmarkStart w:id="18" w:name="_Toc196677021"/>
       <w:r>
         <w:lastRenderedPageBreak/>
         <w:t>3.2 Backend</w:t>
@@ -2561,7 +2666,15 @@
     </w:p>
     <w:p>
       <w:r>
-        <w:t xml:space="preserve">A backend C# nyelvben, ASP.NET webalkalmazás-keretrendszerrel lett megírva. A backend fontos szerepet játszik a felhasználó </w:t>
+        <w:t>A backend C# nyelvben, ASP</w:t>
+      </w:r>
+      <w:proofErr w:type="gramStart"/>
+      <w:r>
+        <w:t>.NET</w:t>
+      </w:r>
+      <w:proofErr w:type="gramEnd"/>
+      <w:r>
+        <w:t xml:space="preserve"> webalkalmazás-keretrendszerrel lett megírva. A backend fontos szerepet játszik a felhasználó </w:t>
       </w:r>
       <w:proofErr w:type="spellStart"/>
       <w:r>
@@ -2678,7 +2791,7 @@
       <w:pPr>
         <w:pStyle w:val="Cmsor2"/>
       </w:pPr>
-      <w:bookmarkStart w:id="19" w:name="_Toc196669192"/>
+      <w:bookmarkStart w:id="19" w:name="_Toc196677022"/>
       <w:r>
         <w:t>3.3 Adatbázis</w:t>
       </w:r>
@@ -2702,7 +2815,7 @@
       <w:pPr>
         <w:pStyle w:val="Cmsor1"/>
       </w:pPr>
-      <w:bookmarkStart w:id="20" w:name="_Toc196669193"/>
+      <w:bookmarkStart w:id="20" w:name="_Toc196677023"/>
       <w:r>
         <w:lastRenderedPageBreak/>
         <w:t>4</w:t>
@@ -2722,7 +2835,7 @@
       <w:pPr>
         <w:pStyle w:val="Cmsor2"/>
       </w:pPr>
-      <w:bookmarkStart w:id="21" w:name="_Toc196669194"/>
+      <w:bookmarkStart w:id="21" w:name="_Toc196677024"/>
       <w:r>
         <w:t>4.1 Oldalak</w:t>
       </w:r>
@@ -2732,7 +2845,7 @@
       <w:pPr>
         <w:pStyle w:val="Cmsor3"/>
       </w:pPr>
-      <w:bookmarkStart w:id="22" w:name="_Toc196669195"/>
+      <w:bookmarkStart w:id="22" w:name="_Toc196677025"/>
       <w:r>
         <w:t>4.1.1 Főoldal</w:t>
       </w:r>
@@ -2740,19 +2853,35 @@
     </w:p>
     <w:p>
       <w:r>
-        <w:t xml:space="preserve">A főoldal az első oldal, amit egy új felhasználó lát. A főoldalon olvasható néhány bekezdésnyi szöveg arról, hogy mit ajánl a mi szoftverünk, illetve néhány pontban felsoroltuk, miért érdemes minket választani, milyen funkciókkal áll a szoftverünk felhasználóink rendelkezésére. </w:t>
-      </w:r>
-    </w:p>
-    <w:p>
-      <w:r>
-        <w:t xml:space="preserve">A főoldalon megtalálható egy „Tervezz!” felirat gomb is, ami a regisztrációs felületre visz, illetve a fejlécben el van helyezve, egy bejelentkezés gomb is a visszatérő felhasználóink számára. </w:t>
+        <w:t xml:space="preserve">A </w:t>
+      </w:r>
+      <w:proofErr w:type="spellStart"/>
+      <w:r>
+        <w:t>főoldal</w:t>
+      </w:r>
+      <w:proofErr w:type="spellEnd"/>
+      <w:r>
+        <w:t xml:space="preserve"> az első oldal, amit egy új felhasználó lát. A főoldalon olvasható néhány bekezdésnyi szöveg arról, hogy mit ajánl a mi szoftverünk, illetve néhány pontban felsoroltuk, miért érdemes minket választani, milyen funkciókkal áll a szoftverünk felhasználóink rendelkezésére. </w:t>
+      </w:r>
+    </w:p>
+    <w:p>
+      <w:r>
+        <w:t xml:space="preserve">A főoldalon megtalálható egy „Tervezz!” </w:t>
+      </w:r>
+      <w:proofErr w:type="gramStart"/>
+      <w:r>
+        <w:t>felirat</w:t>
+      </w:r>
+      <w:proofErr w:type="gramEnd"/>
+      <w:r>
+        <w:t xml:space="preserve"> gomb is, ami a regisztrációs felületre visz, illetve a fejlécben el van helyezve, egy bejelentkezés gomb is a visszatérő felhasználóink számára. </w:t>
       </w:r>
     </w:p>
     <w:p>
       <w:pPr>
         <w:pStyle w:val="Cmsor3"/>
       </w:pPr>
-      <w:bookmarkStart w:id="23" w:name="_Toc196669196"/>
+      <w:bookmarkStart w:id="23" w:name="_Toc196677026"/>
       <w:r>
         <w:t>4.1.2 Bejelentkezés</w:t>
       </w:r>
@@ -2778,14 +2907,22 @@
     </w:p>
     <w:p>
       <w:r>
-        <w:t>Az oldalon még található egy „Még nincs fiókod?” felirat is, amely mellett lévő „Regisztráció” szövegre kattintva a regisztrációs felületre kerül a felhasználó.</w:t>
+        <w:t xml:space="preserve">Az oldalon még található egy „Még nincs fiókod?” </w:t>
+      </w:r>
+      <w:proofErr w:type="gramStart"/>
+      <w:r>
+        <w:t>felirat</w:t>
+      </w:r>
+      <w:proofErr w:type="gramEnd"/>
+      <w:r>
+        <w:t xml:space="preserve"> is, amely mellett lévő „Regisztráció” szövegre kattintva a regisztrációs felületre kerül a felhasználó.</w:t>
       </w:r>
     </w:p>
     <w:p>
       <w:pPr>
         <w:pStyle w:val="Cmsor3"/>
       </w:pPr>
-      <w:bookmarkStart w:id="24" w:name="_Toc196669197"/>
+      <w:bookmarkStart w:id="24" w:name="_Toc196677027"/>
       <w:r>
         <w:t>4.1.3 Regisztráció</w:t>
       </w:r>
@@ -2808,14 +2945,22 @@
     </w:p>
     <w:p>
       <w:r>
-        <w:t>Az oldalon még található egy „Már van fiókod?” felirat is, amely mellett lévő „Bejelentkezés” szövegre kattintva a bejelentkező felületre kerül a felhasználó.</w:t>
+        <w:t xml:space="preserve">Az oldalon még található egy „Már van fiókod?” </w:t>
+      </w:r>
+      <w:proofErr w:type="gramStart"/>
+      <w:r>
+        <w:t>felirat</w:t>
+      </w:r>
+      <w:proofErr w:type="gramEnd"/>
+      <w:r>
+        <w:t xml:space="preserve"> is, amely mellett lévő „Bejelentkezés” szövegre kattintva a bejelentkező felületre kerül a felhasználó.</w:t>
       </w:r>
     </w:p>
     <w:p>
       <w:pPr>
         <w:pStyle w:val="Cmsor3"/>
       </w:pPr>
-      <w:bookmarkStart w:id="25" w:name="_Toc196669198"/>
+      <w:bookmarkStart w:id="25" w:name="_Toc196677028"/>
       <w:r>
         <w:lastRenderedPageBreak/>
         <w:t>4.1.4 Cég regisztrálása</w:t>
@@ -2851,7 +2996,7 @@
       <w:pPr>
         <w:pStyle w:val="Cmsor3"/>
       </w:pPr>
-      <w:bookmarkStart w:id="26" w:name="_Toc196669199"/>
+      <w:bookmarkStart w:id="26" w:name="_Toc196677029"/>
       <w:r>
         <w:t>4.1.5 Feladataid</w:t>
       </w:r>
@@ -2879,14 +3024,22 @@
         <w:t>-es pontban található</w:t>
       </w:r>
       <w:r>
-        <w:t xml:space="preserve"> A feladatokat hónapokra lehet szűrni az év és hónapválasztó legördülőlistákkal. A legördülőlisták mellett egy kijelölődoboz helyezkedik el, ami megnyomásával csak a teljesítetlen állapotú feladatokat jeleníti meg a rendszer. Ebben a sorban helyezkedik el az új feladat hozzáadása is. </w:t>
+        <w:t xml:space="preserve"> A feladatokat hónapokra lehet szűrni az év és hónapválasztó legördülőlistákkal. A legördülőlisták mellett egy kijelölődoboz helyezkedik el, ami megnyomásával csak a </w:t>
+      </w:r>
+      <w:proofErr w:type="spellStart"/>
+      <w:r>
+        <w:t>teljesítetlen</w:t>
+      </w:r>
+      <w:proofErr w:type="spellEnd"/>
+      <w:r>
+        <w:t xml:space="preserve"> állapotú feladatokat jeleníti meg a rendszer. Ebben a sorban helyezkedik el az új feladat hozzáadása is. </w:t>
       </w:r>
     </w:p>
     <w:p>
       <w:pPr>
         <w:pStyle w:val="Cmsor3"/>
       </w:pPr>
-      <w:bookmarkStart w:id="27" w:name="_Toc196669200"/>
+      <w:bookmarkStart w:id="27" w:name="_Toc196677030"/>
       <w:r>
         <w:t>4.</w:t>
       </w:r>
@@ -2919,7 +3072,7 @@
       <w:pPr>
         <w:pStyle w:val="Cmsor3"/>
       </w:pPr>
-      <w:bookmarkStart w:id="28" w:name="_Toc196669201"/>
+      <w:bookmarkStart w:id="28" w:name="_Toc196677031"/>
       <w:r>
         <w:lastRenderedPageBreak/>
         <w:t>4.1.</w:t>
@@ -2941,7 +3094,7 @@
       <w:pPr>
         <w:pStyle w:val="Cmsor3"/>
       </w:pPr>
-      <w:bookmarkStart w:id="29" w:name="_Toc196669202"/>
+      <w:bookmarkStart w:id="29" w:name="_Toc196677032"/>
       <w:r>
         <w:t>4.</w:t>
       </w:r>
@@ -2962,7 +3115,7 @@
       <w:pPr>
         <w:pStyle w:val="Cmsor3"/>
       </w:pPr>
-      <w:bookmarkStart w:id="30" w:name="_Toc196669203"/>
+      <w:bookmarkStart w:id="30" w:name="_Toc196677033"/>
       <w:r>
         <w:t>4.1.9</w:t>
       </w:r>
@@ -2980,7 +3133,7 @@
       <w:pPr>
         <w:pStyle w:val="Cmsor3"/>
       </w:pPr>
-      <w:bookmarkStart w:id="31" w:name="_Toc196669204"/>
+      <w:bookmarkStart w:id="31" w:name="_Toc196677034"/>
       <w:r>
         <w:t>4.</w:t>
       </w:r>
@@ -3001,7 +3154,7 @@
       <w:pPr>
         <w:pStyle w:val="Cmsor2"/>
       </w:pPr>
-      <w:bookmarkStart w:id="32" w:name="_Toc196669205"/>
+      <w:bookmarkStart w:id="32" w:name="_Toc196677035"/>
       <w:r>
         <w:t>4.2 Az oldal funkciói</w:t>
       </w:r>
@@ -3011,7 +3164,7 @@
       <w:pPr>
         <w:pStyle w:val="Cmsor3"/>
       </w:pPr>
-      <w:bookmarkStart w:id="33" w:name="_Toc196669206"/>
+      <w:bookmarkStart w:id="33" w:name="_Toc196677036"/>
       <w:r>
         <w:t>4.2.1 Felugró ablakok</w:t>
       </w:r>
@@ -3127,19 +3280,6 @@
       <w:r>
         <w:t xml:space="preserve"> dinamikus tulajdonságai</w:t>
       </w:r>
-    </w:p>
-    <w:p>
-      <w:pPr>
-        <w:spacing w:after="160" w:line="259" w:lineRule="auto"/>
-        <w:jc w:val="left"/>
-        <w:rPr>
-          <w:i/>
-          <w:iCs/>
-          <w:color w:val="44546A" w:themeColor="text2"/>
-          <w:sz w:val="18"/>
-          <w:szCs w:val="18"/>
-        </w:rPr>
-      </w:pPr>
       <w:r>
         <w:br w:type="page"/>
       </w:r>
@@ -3154,7 +3294,7 @@
       <w:pPr>
         <w:pStyle w:val="Cmsor3"/>
       </w:pPr>
-      <w:bookmarkStart w:id="34" w:name="_Toc196669207"/>
+      <w:bookmarkStart w:id="34" w:name="_Toc196677037"/>
       <w:r>
         <w:t>4.2.</w:t>
       </w:r>
@@ -3173,7 +3313,15 @@
         </w:rPr>
       </w:pPr>
       <w:r>
-        <w:t xml:space="preserve">Az oldal legfontosabb funkciója. A Feladataid, Ügyfelek és Céged oldalokon elérhető. A feladataid oldalon egy kör alapon plusszal jelzett gombbal hozható elő. </w:t>
+        <w:t xml:space="preserve">Az oldal legfontosabb funkciója. A Feladataid, Ügyfelek és Céged oldalokon elérhető. A feladataid </w:t>
+      </w:r>
+      <w:proofErr w:type="gramStart"/>
+      <w:r>
+        <w:t>oldalon</w:t>
+      </w:r>
+      <w:proofErr w:type="gramEnd"/>
+      <w:r>
+        <w:t xml:space="preserve"> egy kör alapon plusszal jelzett gombbal hozható elő. </w:t>
       </w:r>
       <w:r>
         <w:t>A feladat címe és határideje megadása kötelező, míg a többi mező kitöltése opcionális</w:t>
@@ -3277,7 +3425,7 @@
       <w:pPr>
         <w:pStyle w:val="Cmsor3"/>
       </w:pPr>
-      <w:bookmarkStart w:id="35" w:name="_Toc196669208"/>
+      <w:bookmarkStart w:id="35" w:name="_Toc196677038"/>
       <w:r>
         <w:t>4.2.</w:t>
       </w:r>
@@ -3290,6 +3438,14 @@
       <w:bookmarkEnd w:id="35"/>
     </w:p>
     <w:p>
+      <w:pPr>
+        <w:rPr>
+          <w:rFonts w:eastAsiaTheme="majorEastAsia" w:cstheme="majorBidi"/>
+          <w:b/>
+          <w:i/>
+          <w:szCs w:val="24"/>
+        </w:rPr>
+      </w:pPr>
       <w:r>
         <w:t>A felugró ablak szerkezete megegyezik a feladat hozzáadásához használt felugró ablakkal.</w:t>
       </w:r>
@@ -3367,7 +3523,15 @@
         <w:t>l</w:t>
       </w:r>
       <w:r>
-        <w:t xml:space="preserve"> törli az adatbázisból a feladat rekordját, és a (</w:t>
+        <w:t xml:space="preserve"> </w:t>
+      </w:r>
+      <w:proofErr w:type="spellStart"/>
+      <w:r>
+        <w:t>törli</w:t>
+      </w:r>
+      <w:proofErr w:type="spellEnd"/>
+      <w:r>
+        <w:t xml:space="preserve"> az adatbázisból a feladat rekordját, és a (</w:t>
       </w:r>
       <w:proofErr w:type="spellStart"/>
       <w:r>
@@ -3403,21 +3567,6 @@
       <w:r>
         <w:t xml:space="preserve"> PUT metódusával változtatja meg a rekord részleteit.</w:t>
       </w:r>
-      <w:r>
-        <w:t xml:space="preserve"> </w:t>
-      </w:r>
-    </w:p>
-    <w:p>
-      <w:pPr>
-        <w:spacing w:after="160" w:line="259" w:lineRule="auto"/>
-        <w:jc w:val="left"/>
-        <w:rPr>
-          <w:rFonts w:eastAsiaTheme="majorEastAsia" w:cstheme="majorBidi"/>
-          <w:b/>
-          <w:i/>
-          <w:szCs w:val="24"/>
-        </w:rPr>
-      </w:pPr>
       <w:bookmarkStart w:id="36" w:name="_4.2.4_Feladatok_ismétlése"/>
       <w:bookmarkEnd w:id="36"/>
       <w:r>
@@ -3428,7 +3577,7 @@
       <w:pPr>
         <w:pStyle w:val="Cmsor3"/>
       </w:pPr>
-      <w:bookmarkStart w:id="37" w:name="_Toc196669209"/>
+      <w:bookmarkStart w:id="37" w:name="_Toc196677039"/>
       <w:r>
         <w:lastRenderedPageBreak/>
         <w:t>4.2.4 Feladatok ismétlése</w:t>
@@ -3616,10 +3765,18 @@
         <w:t>metódus</w:t>
       </w:r>
       <w:r>
-        <w:t xml:space="preserve"> összegyűjti az összes azonos csoport mezővel rendelkező feladatot, majd törli azokat és a </w:t>
+        <w:t xml:space="preserve"> összegyűjti az összes azonos csoport mezővel rendelkező feladatot, majd </w:t>
       </w:r>
       <w:proofErr w:type="spellStart"/>
       <w:r>
+        <w:t>törli</w:t>
+      </w:r>
+      <w:proofErr w:type="spellEnd"/>
+      <w:r>
+        <w:t xml:space="preserve"> azokat és a </w:t>
+      </w:r>
+      <w:proofErr w:type="spellStart"/>
+      <w:r>
         <w:t>Felhaszn</w:t>
       </w:r>
       <w:r>
@@ -3635,13 +3792,127 @@
       <w:r>
         <w:t>táblában talált értékeit.</w:t>
       </w:r>
+      <w:r>
+        <w:t xml:space="preserve"> </w:t>
+      </w:r>
+    </w:p>
+    <w:p>
+      <w:pPr>
+        <w:keepNext/>
+        <w:rPr>
+          <w:noProof/>
+          <w:lang w:eastAsia="hu-HU"/>
+        </w:rPr>
+      </w:pPr>
+      <w:r>
+        <w:t>Backenden ez a következőképpen zajlik: A feladat táblából kiválogatjuk azokat a rekordokat, melyeknek a határideje a mai dátumhoz képest lejárt és az állapotuk kész (</w:t>
+      </w:r>
+      <w:proofErr w:type="spellStart"/>
+      <w:r>
+        <w:t>boolean</w:t>
+      </w:r>
+      <w:proofErr w:type="spellEnd"/>
+      <w:r>
+        <w:t xml:space="preserve"> </w:t>
+      </w:r>
+      <w:proofErr w:type="spellStart"/>
+      <w:r>
+        <w:t>true</w:t>
+      </w:r>
+      <w:proofErr w:type="spellEnd"/>
+      <w:r>
+        <w:t xml:space="preserve"> érték), és egy listában tároljuk őket. A lista elemein </w:t>
+      </w:r>
+      <w:proofErr w:type="spellStart"/>
+      <w:r>
+        <w:t>végigjárva</w:t>
+      </w:r>
+      <w:proofErr w:type="spellEnd"/>
+      <w:r>
+        <w:t xml:space="preserve">, az elemek értékeiből létrehozunk egy új objektumot, melynek az új határidejét az ismétlés gyakorisága határoz meg. Így egy heti feladat új határideje 7 nappal később lesz, az eredetihez képest, és az állapota „Nincs kész” lesz. Ezeket az ismétlődő feladatokat egy Csoport mező azonosítja, ami a feladat létrehozásakor megegyezik az </w:t>
+      </w:r>
+      <w:proofErr w:type="spellStart"/>
+      <w:r>
+        <w:t>Id</w:t>
+      </w:r>
+      <w:proofErr w:type="spellEnd"/>
+      <w:r>
+        <w:t>-jével, ismétléskor pedig az ismételt feladat Csoportjával, ami lehetővé teszi a 4.2.3-ban említett csoportos vagy egyedi módosítást.</w:t>
+      </w:r>
+      <w:r>
+        <w:rPr>
+          <w:noProof/>
+          <w:lang w:eastAsia="hu-HU"/>
+        </w:rPr>
+        <w:t xml:space="preserve"> </w:t>
+      </w:r>
+    </w:p>
+    <w:p>
+      <w:pPr>
+        <w:keepNext/>
+        <w:jc w:val="center"/>
+      </w:pPr>
+      <w:r>
+        <w:rPr>
+          <w:noProof/>
+          <w:lang w:eastAsia="hu-HU"/>
+        </w:rPr>
+        <w:drawing>
+          <wp:inline distT="0" distB="0" distL="0" distR="0" wp14:anchorId="1B52114E" wp14:editId="366EA6EB">
+            <wp:extent cx="3734321" cy="2076740"/>
+            <wp:effectExtent l="0" t="0" r="0" b="0"/>
+            <wp:docPr id="6" name="Kép 6"/>
+            <wp:cNvGraphicFramePr>
+              <a:graphicFrameLocks xmlns:a="http://schemas.openxmlformats.org/drawingml/2006/main" noChangeAspect="1"/>
+            </wp:cNvGraphicFramePr>
+            <a:graphic xmlns:a="http://schemas.openxmlformats.org/drawingml/2006/main">
+              <a:graphicData uri="http://schemas.openxmlformats.org/drawingml/2006/picture">
+                <pic:pic xmlns:pic="http://schemas.openxmlformats.org/drawingml/2006/picture">
+                  <pic:nvPicPr>
+                    <pic:cNvPr id="1" name=""/>
+                    <pic:cNvPicPr/>
+                  </pic:nvPicPr>
+                  <pic:blipFill>
+                    <a:blip r:embed="rId14"/>
+                    <a:stretch>
+                      <a:fillRect/>
+                    </a:stretch>
+                  </pic:blipFill>
+                  <pic:spPr>
+                    <a:xfrm>
+                      <a:off x="0" y="0"/>
+                      <a:ext cx="3734321" cy="2076740"/>
+                    </a:xfrm>
+                    <a:prstGeom prst="rect">
+                      <a:avLst/>
+                    </a:prstGeom>
+                  </pic:spPr>
+                </pic:pic>
+              </a:graphicData>
+            </a:graphic>
+          </wp:inline>
+        </w:drawing>
+      </w:r>
+    </w:p>
+    <w:p>
+      <w:pPr>
+        <w:pStyle w:val="Kpalrs"/>
+        <w:jc w:val="center"/>
+      </w:pPr>
+      <w:r>
+        <w:t>4.2.4 Ismétlés napjainak meghatározása</w:t>
+      </w:r>
+      <w:r>
+        <w:br w:type="page"/>
+      </w:r>
     </w:p>
     <w:p>
       <w:pPr>
         <w:pStyle w:val="Cmsor3"/>
       </w:pPr>
-      <w:bookmarkStart w:id="38" w:name="_Toc196669210"/>
-      <w:r>
+      <w:bookmarkStart w:id="38" w:name="_Toc196677040"/>
+      <w:r>
+        <w:lastRenderedPageBreak/>
         <w:t>4.2.5 Ügyfelek és alkalmazottak bejegyzése</w:t>
       </w:r>
       <w:bookmarkEnd w:id="38"/>
@@ -3655,7 +3926,7 @@
       <w:pPr>
         <w:pStyle w:val="Cmsor3"/>
       </w:pPr>
-      <w:bookmarkStart w:id="39" w:name="_Toc196669211"/>
+      <w:bookmarkStart w:id="39" w:name="_Toc196677041"/>
       <w:r>
         <w:t>4.2.6 Ügyfelek és alkalmazottak oldalak sajátosságai</w:t>
       </w:r>
@@ -3671,7 +3942,7 @@
         <w:pStyle w:val="Cmsor3"/>
       </w:pPr>
       <w:bookmarkStart w:id="40" w:name="_4.2.7_Súgóüzenetek"/>
-      <w:bookmarkStart w:id="41" w:name="_Toc196669212"/>
+      <w:bookmarkStart w:id="41" w:name="_Toc196677042"/>
       <w:bookmarkEnd w:id="40"/>
       <w:r>
         <w:t>4.2.7 Súgóüzenetek</w:t>
@@ -3718,7 +3989,15 @@
         <w:t xml:space="preserve"> A válasz megadását következően nem fog megjelenni többet a felugró ablak egészen a süti lejárásáig. Ezt az értéket a Profil oldalon lehet változtatni egy kapcsolóval. </w:t>
       </w:r>
       <w:r>
-        <w:t xml:space="preserve">Igen válasz esetén az oldal komponensein </w:t>
+        <w:t xml:space="preserve">Igen válasz </w:t>
+      </w:r>
+      <w:proofErr w:type="gramStart"/>
+      <w:r>
+        <w:t>esetén</w:t>
+      </w:r>
+      <w:proofErr w:type="gramEnd"/>
+      <w:r>
+        <w:t xml:space="preserve"> az oldal komponensein </w:t>
       </w:r>
       <w:r>
         <w:t>„</w:t>
@@ -3739,7 +4018,7 @@
       <w:pPr>
         <w:pStyle w:val="Cmsor3"/>
       </w:pPr>
-      <w:bookmarkStart w:id="42" w:name="_Toc196669213"/>
+      <w:bookmarkStart w:id="42" w:name="_Toc196677043"/>
       <w:r>
         <w:lastRenderedPageBreak/>
         <w:t>4.2.8 Statisztika oldal működése</w:t>
@@ -3748,7 +4027,23 @@
     </w:p>
     <w:p>
       <w:r>
-        <w:t xml:space="preserve">Az oldalon a megjelenő személyek egyikének kiválasztása esetén az az oszlopdiagrammon látható lesz hónapokra lebontva a feladatainak száma. A diagram alatt megjelenik egy éves összegzés is az összes és a teljesített feladatok számáról. Az oszlopdiagram mobilos, vagyis vertikális nézetben vízszintes oszlopokban, míg asztali nézetben függőleges oszlopokban jeleníti meg az adatokat, így könnyebben olvashatóak. </w:t>
+        <w:t xml:space="preserve">Az oldalon a megjelenő személyek egyikének kiválasztása esetén az az oszlopdiagrammon látható lesz hónapokra lebontva a feladatainak száma. A diagram alatt megjelenik egy éves összegzés is az összes és a teljesített feladatok számáról. Az oszlopdiagram </w:t>
+      </w:r>
+      <w:proofErr w:type="spellStart"/>
+      <w:r>
+        <w:t>mobilos</w:t>
+      </w:r>
+      <w:proofErr w:type="spellEnd"/>
+      <w:r>
+        <w:t xml:space="preserve">, vagyis vertikális </w:t>
+      </w:r>
+      <w:proofErr w:type="gramStart"/>
+      <w:r>
+        <w:t>nézetben</w:t>
+      </w:r>
+      <w:proofErr w:type="gramEnd"/>
+      <w:r>
+        <w:t xml:space="preserve"> vízszintes oszlopokban, míg asztali nézetben függőleges oszlopokban jeleníti meg az adatokat, így könnyebben olvashatóak. </w:t>
       </w:r>
       <w:r>
         <w:t>Egy</w:t>
@@ -3775,7 +4070,7 @@
       <w:pPr>
         <w:pStyle w:val="Cmsor3"/>
       </w:pPr>
-      <w:bookmarkStart w:id="43" w:name="_Toc196669214"/>
+      <w:bookmarkStart w:id="43" w:name="_Toc196677044"/>
       <w:r>
         <w:t>4.2.9 Felhasználó adatainak módosítása</w:t>
       </w:r>
@@ -3815,7 +4110,7 @@
       <w:pPr>
         <w:pStyle w:val="Cmsor2"/>
       </w:pPr>
-      <w:bookmarkStart w:id="44" w:name="_Toc196669215"/>
+      <w:bookmarkStart w:id="44" w:name="_Toc196677045"/>
       <w:r>
         <w:lastRenderedPageBreak/>
         <w:t>4.3 Monitorképek</w:t>
@@ -3847,7 +4142,7 @@
                     <pic:cNvPicPr/>
                   </pic:nvPicPr>
                   <pic:blipFill>
-                    <a:blip r:embed="rId14"/>
+                    <a:blip r:embed="rId15"/>
                     <a:stretch>
                       <a:fillRect/>
                     </a:stretch>
@@ -3915,7 +4210,7 @@
                     <pic:cNvPicPr/>
                   </pic:nvPicPr>
                   <pic:blipFill>
-                    <a:blip r:embed="rId15"/>
+                    <a:blip r:embed="rId16"/>
                     <a:stretch>
                       <a:fillRect/>
                     </a:stretch>
@@ -3976,7 +4271,7 @@
                     <pic:cNvPicPr/>
                   </pic:nvPicPr>
                   <pic:blipFill>
-                    <a:blip r:embed="rId16"/>
+                    <a:blip r:embed="rId17"/>
                     <a:stretch>
                       <a:fillRect/>
                     </a:stretch>
@@ -4041,7 +4336,7 @@
                     <pic:cNvPicPr/>
                   </pic:nvPicPr>
                   <pic:blipFill>
-                    <a:blip r:embed="rId17"/>
+                    <a:blip r:embed="rId18"/>
                     <a:stretch>
                       <a:fillRect/>
                     </a:stretch>
@@ -4120,7 +4415,7 @@
                     <pic:cNvPicPr/>
                   </pic:nvPicPr>
                   <pic:blipFill>
-                    <a:blip r:embed="rId18"/>
+                    <a:blip r:embed="rId19"/>
                     <a:stretch>
                       <a:fillRect/>
                     </a:stretch>
@@ -4183,7 +4478,7 @@
                     <pic:cNvPicPr/>
                   </pic:nvPicPr>
                   <pic:blipFill>
-                    <a:blip r:embed="rId19"/>
+                    <a:blip r:embed="rId20"/>
                     <a:stretch>
                       <a:fillRect/>
                     </a:stretch>
@@ -4246,7 +4541,7 @@
                     </pic:cNvPicPr>
                   </pic:nvPicPr>
                   <pic:blipFill>
-                    <a:blip r:embed="rId20" cstate="print">
+                    <a:blip r:embed="rId21" cstate="print">
                       <a:extLst>
                         <a:ext uri="{28A0092B-C50C-407E-A947-70E740481C1C}">
                           <a14:useLocalDpi xmlns:a14="http://schemas.microsoft.com/office/drawing/2010/main" val="0"/>
@@ -4321,7 +4616,7 @@
                     <pic:cNvPicPr/>
                   </pic:nvPicPr>
                   <pic:blipFill>
-                    <a:blip r:embed="rId21"/>
+                    <a:blip r:embed="rId22"/>
                     <a:stretch>
                       <a:fillRect/>
                     </a:stretch>
@@ -4384,7 +4679,7 @@
                     <pic:cNvPicPr/>
                   </pic:nvPicPr>
                   <pic:blipFill>
-                    <a:blip r:embed="rId22"/>
+                    <a:blip r:embed="rId23"/>
                     <a:stretch>
                       <a:fillRect/>
                     </a:stretch>
@@ -4442,7 +4737,7 @@
                     <pic:cNvPicPr/>
                   </pic:nvPicPr>
                   <pic:blipFill>
-                    <a:blip r:embed="rId23"/>
+                    <a:blip r:embed="rId24"/>
                     <a:stretch>
                       <a:fillRect/>
                     </a:stretch>
@@ -4482,7 +4777,7 @@
       <w:pPr>
         <w:pStyle w:val="Cmsor1"/>
       </w:pPr>
-      <w:bookmarkStart w:id="45" w:name="_Toc196669216"/>
+      <w:bookmarkStart w:id="45" w:name="_Toc196677046"/>
       <w:r>
         <w:t>5.</w:t>
       </w:r>
@@ -4644,7 +4939,7 @@
       <w:pPr>
         <w:pStyle w:val="Cmsor1"/>
       </w:pPr>
-      <w:bookmarkStart w:id="46" w:name="_Toc196669217"/>
+      <w:bookmarkStart w:id="46" w:name="_Toc196677047"/>
       <w:r>
         <w:lastRenderedPageBreak/>
         <w:t>6. Tesztelés</w:t>
@@ -4655,7 +4950,7 @@
       <w:pPr>
         <w:pStyle w:val="Cmsor2"/>
       </w:pPr>
-      <w:bookmarkStart w:id="47" w:name="_Toc196669218"/>
+      <w:bookmarkStart w:id="47" w:name="_Toc196677048"/>
       <w:r>
         <w:t>6.1 Egységtesztelés (Backend)</w:t>
       </w:r>
@@ -4685,13 +4980,100 @@
     </w:p>
     <w:p>
       <w:pPr>
+        <w:pStyle w:val="Cmsor3"/>
+      </w:pPr>
+      <w:bookmarkStart w:id="48" w:name="_Toc196677049"/>
+      <w:r>
+        <w:t>6.1.1 Példa és magyarázat</w:t>
+      </w:r>
+      <w:bookmarkEnd w:id="48"/>
+    </w:p>
+    <w:p>
+      <w:pPr>
+        <w:keepNext/>
+      </w:pPr>
+      <w:r>
+        <w:rPr>
+          <w:noProof/>
+          <w:lang w:eastAsia="hu-HU"/>
+        </w:rPr>
+        <w:drawing>
+          <wp:inline distT="0" distB="0" distL="0" distR="0" wp14:anchorId="1A25BEF4" wp14:editId="351B4805">
+            <wp:extent cx="5579110" cy="2136775"/>
+            <wp:effectExtent l="0" t="0" r="0" b="0"/>
+            <wp:docPr id="14" name="Kép 14"/>
+            <wp:cNvGraphicFramePr>
+              <a:graphicFrameLocks xmlns:a="http://schemas.openxmlformats.org/drawingml/2006/main" noChangeAspect="1"/>
+            </wp:cNvGraphicFramePr>
+            <a:graphic xmlns:a="http://schemas.openxmlformats.org/drawingml/2006/main">
+              <a:graphicData uri="http://schemas.openxmlformats.org/drawingml/2006/picture">
+                <pic:pic xmlns:pic="http://schemas.openxmlformats.org/drawingml/2006/picture">
+                  <pic:nvPicPr>
+                    <pic:cNvPr id="1" name=""/>
+                    <pic:cNvPicPr/>
+                  </pic:nvPicPr>
+                  <pic:blipFill>
+                    <a:blip r:embed="rId25"/>
+                    <a:stretch>
+                      <a:fillRect/>
+                    </a:stretch>
+                  </pic:blipFill>
+                  <pic:spPr>
+                    <a:xfrm>
+                      <a:off x="0" y="0"/>
+                      <a:ext cx="5579110" cy="2136775"/>
+                    </a:xfrm>
+                    <a:prstGeom prst="rect">
+                      <a:avLst/>
+                    </a:prstGeom>
+                  </pic:spPr>
+                </pic:pic>
+              </a:graphicData>
+            </a:graphic>
+          </wp:inline>
+        </w:drawing>
+      </w:r>
+    </w:p>
+    <w:p>
+      <w:pPr>
+        <w:pStyle w:val="Kpalrs"/>
+        <w:jc w:val="center"/>
+      </w:pPr>
+      <w:r>
+        <w:t>6.1.1 Példateszt</w:t>
+      </w:r>
+    </w:p>
+    <w:p>
+      <w:r>
+        <w:t xml:space="preserve">A </w:t>
+      </w:r>
+      <w:proofErr w:type="spellStart"/>
+      <w:r>
+        <w:t>ctx</w:t>
+      </w:r>
+      <w:proofErr w:type="spellEnd"/>
+      <w:r>
+        <w:t xml:space="preserve"> nevű változó a tesztadatbázis, melynek 3 feladat típusú objektumot adunk, minden kötelező adatot megadva. Ezen a tesztadatbázison lefuttatjuk a FeladatokController paraméteres Get metódusát 1-es </w:t>
+      </w:r>
+      <w:proofErr w:type="spellStart"/>
+      <w:r>
+        <w:t>FeladatId</w:t>
+      </w:r>
+      <w:proofErr w:type="spellEnd"/>
+      <w:r>
+        <w:t>-t keresve, melyet a result változó tárol. Mivel a kapott objektum név értéke megegyezik a tesztadatbázisban lévővel, a teszt sikeresnek minősül.</w:t>
+      </w:r>
+    </w:p>
+    <w:p/>
+    <w:p>
+      <w:pPr>
         <w:pStyle w:val="Cmsor2"/>
       </w:pPr>
-      <w:bookmarkStart w:id="48" w:name="_Toc196669219"/>
+      <w:bookmarkStart w:id="49" w:name="_Toc196677050"/>
       <w:r>
         <w:t>6.2 Manuális tesztelés (Frontend)</w:t>
       </w:r>
-      <w:bookmarkEnd w:id="48"/>
+      <w:bookmarkEnd w:id="49"/>
     </w:p>
     <w:p>
       <w:r>
@@ -4701,7 +5083,15 @@
         <w:t>probléma</w:t>
       </w:r>
       <w:r>
-        <w:t xml:space="preserve"> okait megszüntessük, ezzel biztosítva az alkalmazás helyes és logikus működését. A tesztelés során több különböző eszközön, és képernyőméreten is kipróbáltuk weboldalunkat, ezzel ellenőrizve az oldal reszponzív megjelenését és hibamentes használatot.</w:t>
+        <w:t xml:space="preserve"> okait megszüntessük, ezzel biztosítva az alkalmazás helyes és logikus működését. A tesztelés során több különböző eszközön, és képernyőméreten is kipróbáltuk weboldalunkat, ezzel ellenőrizve az oldal </w:t>
+      </w:r>
+      <w:proofErr w:type="spellStart"/>
+      <w:r>
+        <w:t>reszponzív</w:t>
+      </w:r>
+      <w:proofErr w:type="spellEnd"/>
+      <w:r>
+        <w:t xml:space="preserve"> megjelenését és hibamentes használatot.</w:t>
       </w:r>
     </w:p>
     <w:p>
@@ -4709,7 +5099,7 @@
         <w:pStyle w:val="Cmsor3"/>
         <w:ind w:left="0"/>
       </w:pPr>
-      <w:bookmarkStart w:id="49" w:name="_Toc196669220"/>
+      <w:bookmarkStart w:id="50" w:name="_Toc196677051"/>
       <w:r>
         <w:t xml:space="preserve">6.2.1 </w:t>
       </w:r>
@@ -4719,7 +5109,7 @@
       <w:r>
         <w:t>és eredményük</w:t>
       </w:r>
-      <w:bookmarkEnd w:id="49"/>
+      <w:bookmarkEnd w:id="50"/>
     </w:p>
     <w:p>
       <w:r>
@@ -5783,7 +6173,7 @@
       <w:pPr>
         <w:pStyle w:val="Cmsor1"/>
       </w:pPr>
-      <w:bookmarkStart w:id="50" w:name="_Toc196669221"/>
+      <w:bookmarkStart w:id="51" w:name="_Toc196677052"/>
       <w:r>
         <w:lastRenderedPageBreak/>
         <w:t>7</w:t>
@@ -5800,32 +6190,34 @@
       <w:r>
         <w:t>a</w:t>
       </w:r>
-      <w:bookmarkEnd w:id="50"/>
-    </w:p>
-    <w:p>
-      <w:r>
-        <w:t xml:space="preserve">A felhasználónak először regisztrálnia kell, a saját, illetve a </w:t>
+      <w:bookmarkEnd w:id="51"/>
+    </w:p>
+    <w:p>
+      <w:r>
+        <w:t xml:space="preserve">A felhasználónak először regisztrálnia kell, a saját, illetve a cége adatai megadásával. Bejelentkezés után az oldal funkciói elérhetővé válnak. </w:t>
+      </w:r>
+      <w:r>
+        <w:t>A Feladataid oldalra kerül először a felhasználó, ami átlátható felületet biztosít a feladatok szűrésére évre, hónapra, esetleg állapot alapján. A fejlécben más oldalra vezető linkek vannak. Itt lehet eljutni az ügyfelek és alkalmazottak kezelésére</w:t>
+      </w:r>
+      <w:r>
+        <w:t xml:space="preserve">, valamint a teljesítmény </w:t>
       </w:r>
       <w:proofErr w:type="spellStart"/>
-      <w:r>
-        <w:t>cége</w:t>
+      <w:proofErr w:type="gramStart"/>
+      <w:r>
+        <w:t>monitorozására</w:t>
       </w:r>
       <w:proofErr w:type="spellEnd"/>
-      <w:r>
-        <w:t xml:space="preserve"> adatai megadásával. Bejelentkezés után az oldal funkciói elérhetővé válnak. </w:t>
-      </w:r>
-      <w:r>
-        <w:t>A Feladataid oldalra kerül először a felhasználó, ami átlátható felületet biztosít a feladatok szűrésére évre, hónapra, esetleg állapot alapján. A fejlécben más oldalra vezető linkek vannak. Itt lehet eljutni az ügyfelek és alkalmazottak kezelésére</w:t>
-      </w:r>
-      <w:r>
-        <w:t>, valamint a teljesítmény monitorozására alkalmas felületekre.</w:t>
+      <w:proofErr w:type="gramEnd"/>
+      <w:r>
+        <w:t xml:space="preserve"> alkalmas felületekre.</w:t>
       </w:r>
     </w:p>
     <w:p>
       <w:pPr>
         <w:pStyle w:val="Cmsor2"/>
       </w:pPr>
-      <w:bookmarkStart w:id="51" w:name="_Toc196669222"/>
+      <w:bookmarkStart w:id="52" w:name="_Toc196677053"/>
       <w:r>
         <w:rPr>
           <w:rStyle w:val="Cmsor2Char"/>
@@ -5847,13 +6239,13 @@
         </w:rPr>
         <w:t xml:space="preserve"> Futtatás</w:t>
       </w:r>
-      <w:bookmarkEnd w:id="51"/>
+      <w:bookmarkEnd w:id="52"/>
     </w:p>
     <w:p>
       <w:pPr>
         <w:pStyle w:val="Cmsor3"/>
       </w:pPr>
-      <w:bookmarkStart w:id="52" w:name="_Toc196669223"/>
+      <w:bookmarkStart w:id="53" w:name="_Toc196677054"/>
       <w:r>
         <w:t>7.</w:t>
       </w:r>
@@ -5863,7 +6255,7 @@
       <w:r>
         <w:t>.1 Adatbázis:</w:t>
       </w:r>
-      <w:bookmarkEnd w:id="52"/>
+      <w:bookmarkEnd w:id="53"/>
     </w:p>
     <w:p>
       <w:r>
@@ -5902,9 +6294,18 @@
           <w:b/>
           <w:bCs/>
         </w:rPr>
-        <w:t>ADATBÁZIS.sql</w:t>
+        <w:t>ADATBÁZIS</w:t>
+      </w:r>
+      <w:proofErr w:type="gramStart"/>
+      <w:r>
+        <w:rPr>
+          <w:b/>
+          <w:bCs/>
+        </w:rPr>
+        <w:t>.sql</w:t>
       </w:r>
       <w:proofErr w:type="spellEnd"/>
+      <w:proofErr w:type="gramEnd"/>
       <w:r>
         <w:t xml:space="preserve"> fájlt.</w:t>
       </w:r>
@@ -5913,7 +6314,7 @@
       <w:pPr>
         <w:pStyle w:val="Cmsor3"/>
       </w:pPr>
-      <w:bookmarkStart w:id="53" w:name="_Toc196669224"/>
+      <w:bookmarkStart w:id="54" w:name="_Toc196677055"/>
       <w:r>
         <w:t>7.</w:t>
       </w:r>
@@ -5923,10 +6324,9 @@
       <w:r>
         <w:t>.2 Frontend:</w:t>
       </w:r>
-      <w:bookmarkEnd w:id="53"/>
-    </w:p>
-    <w:p>
-      <w:bookmarkStart w:id="54" w:name="_Toc196669225"/>
+      <w:bookmarkEnd w:id="54"/>
+    </w:p>
+    <w:p>
       <w:r>
         <w:t xml:space="preserve">A frontend alapértelmezetten az 5173-as </w:t>
       </w:r>
@@ -5973,6 +6373,7 @@
       <w:pPr>
         <w:pStyle w:val="Cmsor3"/>
       </w:pPr>
+      <w:bookmarkStart w:id="55" w:name="_Toc196677056"/>
       <w:r>
         <w:t>7.</w:t>
       </w:r>
@@ -5982,7 +6383,7 @@
       <w:r>
         <w:t>.3 Backend:</w:t>
       </w:r>
-      <w:bookmarkEnd w:id="54"/>
+      <w:bookmarkEnd w:id="55"/>
     </w:p>
     <w:p>
       <w:r>
@@ -6045,11 +6446,11 @@
       <w:pPr>
         <w:pStyle w:val="Cmsor2"/>
       </w:pPr>
-      <w:bookmarkStart w:id="55" w:name="_Toc196669226"/>
+      <w:bookmarkStart w:id="56" w:name="_Toc196677057"/>
       <w:r>
         <w:t>7.2 Bejelentkezés</w:t>
       </w:r>
-      <w:bookmarkEnd w:id="55"/>
+      <w:bookmarkEnd w:id="56"/>
     </w:p>
     <w:p>
       <w:pPr>
@@ -6114,8 +6515,13 @@
         <w:spacing w:after="160" w:line="259" w:lineRule="auto"/>
         <w:jc w:val="left"/>
       </w:pPr>
-      <w:r>
-        <w:t>Révay Áron:</w:t>
+      <w:proofErr w:type="spellStart"/>
+      <w:r>
+        <w:t>Révay</w:t>
+      </w:r>
+      <w:proofErr w:type="spellEnd"/>
+      <w:r>
+        <w:t xml:space="preserve"> Áron:</w:t>
       </w:r>
     </w:p>
     <w:p>
@@ -6170,22 +6576,22 @@
       <w:pPr>
         <w:pStyle w:val="Cmsor2"/>
       </w:pPr>
-      <w:bookmarkStart w:id="56" w:name="_Toc196669227"/>
+      <w:bookmarkStart w:id="57" w:name="_Toc196677058"/>
       <w:r>
         <w:lastRenderedPageBreak/>
         <w:t>7.3 Használata</w:t>
       </w:r>
-      <w:bookmarkEnd w:id="56"/>
+      <w:bookmarkEnd w:id="57"/>
     </w:p>
     <w:p>
       <w:pPr>
         <w:pStyle w:val="Cmsor3"/>
       </w:pPr>
-      <w:bookmarkStart w:id="57" w:name="_Toc196669228"/>
+      <w:bookmarkStart w:id="58" w:name="_Toc196677059"/>
       <w:r>
         <w:t>7.3.1 Új feladat hozzáadása</w:t>
       </w:r>
-      <w:bookmarkEnd w:id="57"/>
+      <w:bookmarkEnd w:id="58"/>
     </w:p>
     <w:p>
       <w:pPr>
@@ -6251,11 +6657,11 @@
       <w:pPr>
         <w:pStyle w:val="Cmsor3"/>
       </w:pPr>
-      <w:bookmarkStart w:id="58" w:name="_Toc196669229"/>
+      <w:bookmarkStart w:id="59" w:name="_Toc196677060"/>
       <w:r>
         <w:t>7.3.2 Feladat módosítása</w:t>
       </w:r>
-      <w:bookmarkEnd w:id="58"/>
+      <w:bookmarkEnd w:id="59"/>
     </w:p>
     <w:p>
       <w:pPr>
@@ -6336,14 +6742,14 @@
       <w:pPr>
         <w:pStyle w:val="Cmsor3"/>
       </w:pPr>
-      <w:bookmarkStart w:id="59" w:name="_Toc196669230"/>
+      <w:bookmarkStart w:id="60" w:name="_Toc196677061"/>
       <w:r>
         <w:t>7.3.3 Ügyfél</w:t>
       </w:r>
       <w:r>
         <w:t xml:space="preserve"> bejegyzése</w:t>
       </w:r>
-      <w:bookmarkEnd w:id="59"/>
+      <w:bookmarkEnd w:id="60"/>
     </w:p>
     <w:p>
       <w:pPr>
@@ -6400,11 +6806,11 @@
       <w:pPr>
         <w:pStyle w:val="Cmsor3"/>
       </w:pPr>
-      <w:bookmarkStart w:id="60" w:name="_Toc196669231"/>
+      <w:bookmarkStart w:id="61" w:name="_Toc196677062"/>
       <w:r>
         <w:t>7.3.4 Ügyfél szerkesztése</w:t>
       </w:r>
-      <w:bookmarkEnd w:id="60"/>
+      <w:bookmarkEnd w:id="61"/>
     </w:p>
     <w:p>
       <w:pPr>
@@ -6488,11 +6894,11 @@
       <w:pPr>
         <w:pStyle w:val="Cmsor3"/>
       </w:pPr>
-      <w:bookmarkStart w:id="61" w:name="_Toc196669232"/>
+      <w:bookmarkStart w:id="62" w:name="_Toc196677063"/>
       <w:r>
         <w:t>7.3.5 Ügyfél törlése</w:t>
       </w:r>
-      <w:bookmarkEnd w:id="61"/>
+      <w:bookmarkEnd w:id="62"/>
     </w:p>
     <w:p>
       <w:pPr>
@@ -6534,7 +6940,7 @@
       <w:pPr>
         <w:pStyle w:val="Cmsor3"/>
       </w:pPr>
-      <w:bookmarkStart w:id="62" w:name="_Toc196669233"/>
+      <w:bookmarkStart w:id="63" w:name="_Toc196677064"/>
       <w:r>
         <w:t>7</w:t>
       </w:r>
@@ -6544,7 +6950,7 @@
       <w:r>
         <w:t xml:space="preserve"> Alkalmazott bejegyzése</w:t>
       </w:r>
-      <w:bookmarkEnd w:id="62"/>
+      <w:bookmarkEnd w:id="63"/>
     </w:p>
     <w:p>
       <w:pPr>
@@ -6605,14 +7011,14 @@
       <w:pPr>
         <w:pStyle w:val="Cmsor3"/>
       </w:pPr>
-      <w:bookmarkStart w:id="63" w:name="_Toc196669234"/>
+      <w:bookmarkStart w:id="64" w:name="_Toc196677065"/>
       <w:r>
         <w:t>7.3.7</w:t>
       </w:r>
       <w:r>
         <w:t xml:space="preserve"> Alkalmazott szerkesztése</w:t>
       </w:r>
-      <w:bookmarkEnd w:id="63"/>
+      <w:bookmarkEnd w:id="64"/>
     </w:p>
     <w:p>
       <w:pPr>
@@ -6694,14 +7100,14 @@
           <w:numId w:val="20"/>
         </w:numPr>
       </w:pPr>
-      <w:bookmarkStart w:id="64" w:name="_Toc196669235"/>
+      <w:bookmarkStart w:id="65" w:name="_Toc196677066"/>
       <w:r>
         <w:t>Alkalmazott</w:t>
       </w:r>
       <w:r>
         <w:t xml:space="preserve"> törlése</w:t>
       </w:r>
-      <w:bookmarkEnd w:id="64"/>
+      <w:bookmarkEnd w:id="65"/>
     </w:p>
     <w:p>
       <w:pPr>
@@ -6761,17 +7167,22 @@
       <w:pPr>
         <w:pStyle w:val="Cmsor1"/>
       </w:pPr>
-      <w:bookmarkStart w:id="65" w:name="_Toc196669236"/>
+      <w:bookmarkStart w:id="66" w:name="_Toc196677067"/>
       <w:r>
         <w:t>8</w:t>
       </w:r>
       <w:r>
         <w:t xml:space="preserve">. </w:t>
       </w:r>
-      <w:r>
-        <w:t>Továbbfejlesztési lehetőségek</w:t>
-      </w:r>
-      <w:bookmarkEnd w:id="65"/>
+      <w:proofErr w:type="spellStart"/>
+      <w:r>
+        <w:t>Továbbfejlesztési</w:t>
+      </w:r>
+      <w:proofErr w:type="spellEnd"/>
+      <w:r>
+        <w:t xml:space="preserve"> lehetőségek</w:t>
+      </w:r>
+      <w:bookmarkEnd w:id="66"/>
     </w:p>
     <w:p>
       <w:r>
@@ -6782,7 +7193,7 @@
       <w:pPr>
         <w:pStyle w:val="Cmsor2"/>
       </w:pPr>
-      <w:bookmarkStart w:id="66" w:name="_Toc196669237"/>
+      <w:bookmarkStart w:id="67" w:name="_Toc196677068"/>
       <w:r>
         <w:t xml:space="preserve">8.1 </w:t>
       </w:r>
@@ -6794,28 +7205,41 @@
       <w:r>
         <w:t xml:space="preserve"> és szerepkör-alapú hozzáférési struktúra</w:t>
       </w:r>
-      <w:bookmarkEnd w:id="66"/>
+      <w:bookmarkEnd w:id="67"/>
     </w:p>
     <w:p>
       <w:r>
         <w:t xml:space="preserve">Ezzel a fejlesztés bevezetésével az alkalmazottak és ügyfelek is bejelentkezhetnének a rendszerbe, és szerepkörüknek megfelelő jogosultságokkal hozzáférhetnének a releváns funkciókhoz és adatokhoz, így növelve a cégben való együttműködés hatékonyságát és megsegítve a cég alatt dolgozók munkáját is. A kommunikációt egy szoftverbe épített üzenetküldési lehetőség </w:t>
       </w:r>
       <w:r>
-        <w:t>könnyítené. Az oldal jobb alsó sarkában megjelenne egy fül, amit, ha kinyit a felhasználó, a munkatársaival való beszélgetései megjelennek. Ha üzenet érkezett egy piros kör jelenik meg a kinyitatlan fülön, megnyitásra egyből az üzenetre dobja a felhasználót.</w:t>
+        <w:t xml:space="preserve">könnyítené. Az oldal jobb alsó sarkában megjelenne egy fül, amit, ha kinyit a felhasználó, a munkatársaival való beszélgetései megjelennek. Ha üzenet érkezett egy piros kör jelenik meg a </w:t>
+      </w:r>
+      <w:proofErr w:type="spellStart"/>
+      <w:r>
+        <w:t>kinyitatlan</w:t>
+      </w:r>
+      <w:proofErr w:type="spellEnd"/>
+      <w:r>
+        <w:t xml:space="preserve"> fülön, megnyitásra egyből az üzenetre dobja a felhasználót.</w:t>
       </w:r>
     </w:p>
     <w:p>
       <w:pPr>
         <w:pStyle w:val="Cmsor2"/>
       </w:pPr>
-      <w:bookmarkStart w:id="67" w:name="_Toc196669238"/>
+      <w:bookmarkStart w:id="68" w:name="_Toc196677069"/>
       <w:r>
         <w:t>8.2</w:t>
       </w:r>
       <w:r>
-        <w:t xml:space="preserve"> Naptár integráció és szinkronizáció</w:t>
-      </w:r>
-      <w:bookmarkEnd w:id="67"/>
+        <w:t xml:space="preserve"> Naptár integráció és </w:t>
+      </w:r>
+      <w:proofErr w:type="spellStart"/>
+      <w:r>
+        <w:t>szinkronizáció</w:t>
+      </w:r>
+      <w:bookmarkEnd w:id="68"/>
+      <w:proofErr w:type="spellEnd"/>
     </w:p>
     <w:p>
       <w:r>
@@ -6829,12 +7253,12 @@
       <w:pPr>
         <w:pStyle w:val="Cmsor2"/>
       </w:pPr>
-      <w:bookmarkStart w:id="68" w:name="_Toc196669239"/>
+      <w:bookmarkStart w:id="69" w:name="_Toc196677070"/>
       <w:r>
         <w:lastRenderedPageBreak/>
         <w:t>8.3 Céged oldal cég névjegyének való nyomtatása</w:t>
       </w:r>
-      <w:bookmarkEnd w:id="68"/>
+      <w:bookmarkEnd w:id="69"/>
     </w:p>
     <w:p>
       <w:r>
@@ -6898,13 +7322,131 @@
           <w:r>
             <w:fldChar w:fldCharType="separate"/>
           </w:r>
-          <w:hyperlink w:anchor="_Toc196669177" w:history="1">
+          <w:bookmarkStart w:id="70" w:name="_GoBack"/>
+          <w:bookmarkEnd w:id="70"/>
+          <w:r>
+            <w:rPr>
+              <w:rStyle w:val="Hiperhivatkozs"/>
+              <w:noProof/>
+            </w:rPr>
+            <w:fldChar w:fldCharType="begin"/>
+          </w:r>
+          <w:r>
+            <w:rPr>
+              <w:rStyle w:val="Hiperhivatkozs"/>
+              <w:noProof/>
+            </w:rPr>
+            <w:instrText xml:space="preserve"> </w:instrText>
+          </w:r>
+          <w:r>
+            <w:rPr>
+              <w:noProof/>
+            </w:rPr>
+            <w:instrText>HYPERLINK \l "_Toc196677007"</w:instrText>
+          </w:r>
+          <w:r>
+            <w:rPr>
+              <w:rStyle w:val="Hiperhivatkozs"/>
+              <w:noProof/>
+            </w:rPr>
+            <w:instrText xml:space="preserve"> </w:instrText>
+          </w:r>
+          <w:r>
+            <w:rPr>
+              <w:rStyle w:val="Hiperhivatkozs"/>
+              <w:noProof/>
+            </w:rPr>
+          </w:r>
+          <w:r>
+            <w:rPr>
+              <w:rStyle w:val="Hiperhivatkozs"/>
+              <w:noProof/>
+            </w:rPr>
+            <w:fldChar w:fldCharType="separate"/>
+          </w:r>
+          <w:r>
+            <w:rPr>
+              <w:rStyle w:val="Hiperhivatkozs"/>
+              <w:noProof/>
+            </w:rPr>
+            <w:t>1. Bevezetés</w:t>
+          </w:r>
+          <w:r>
+            <w:rPr>
+              <w:noProof/>
+              <w:webHidden/>
+            </w:rPr>
+            <w:tab/>
+          </w:r>
+          <w:r>
+            <w:rPr>
+              <w:noProof/>
+              <w:webHidden/>
+            </w:rPr>
+            <w:fldChar w:fldCharType="begin"/>
+          </w:r>
+          <w:r>
+            <w:rPr>
+              <w:noProof/>
+              <w:webHidden/>
+            </w:rPr>
+            <w:instrText xml:space="preserve"> PAGEREF _Toc196677007 \h </w:instrText>
+          </w:r>
+          <w:r>
+            <w:rPr>
+              <w:noProof/>
+              <w:webHidden/>
+            </w:rPr>
+          </w:r>
+          <w:r>
+            <w:rPr>
+              <w:noProof/>
+              <w:webHidden/>
+            </w:rPr>
+            <w:fldChar w:fldCharType="separate"/>
+          </w:r>
+          <w:r>
+            <w:rPr>
+              <w:noProof/>
+              <w:webHidden/>
+            </w:rPr>
+            <w:t>1</w:t>
+          </w:r>
+          <w:r>
+            <w:rPr>
+              <w:noProof/>
+              <w:webHidden/>
+            </w:rPr>
+            <w:fldChar w:fldCharType="end"/>
+          </w:r>
+          <w:r>
+            <w:rPr>
+              <w:rStyle w:val="Hiperhivatkozs"/>
+              <w:noProof/>
+            </w:rPr>
+            <w:fldChar w:fldCharType="end"/>
+          </w:r>
+        </w:p>
+        <w:p>
+          <w:pPr>
+            <w:pStyle w:val="TJ2"/>
+            <w:tabs>
+              <w:tab w:val="right" w:leader="dot" w:pos="8776"/>
+            </w:tabs>
+            <w:rPr>
+              <w:rFonts w:asciiTheme="minorHAnsi" w:eastAsiaTheme="minorEastAsia" w:hAnsiTheme="minorHAnsi"/>
+              <w:noProof/>
+              <w:sz w:val="22"/>
+              <w:lang w:eastAsia="hu-HU"/>
+            </w:rPr>
+          </w:pPr>
+          <w:hyperlink w:anchor="_Toc196677008" w:history="1">
             <w:r>
               <w:rPr>
                 <w:rStyle w:val="Hiperhivatkozs"/>
                 <w:noProof/>
               </w:rPr>
-              <w:t>1. Bevezetés</w:t>
+              <w:t>1.1 Szoftver célja</w:t>
             </w:r>
             <w:r>
               <w:rPr>
@@ -6925,7 +7467,7 @@
                 <w:noProof/>
                 <w:webHidden/>
               </w:rPr>
-              <w:instrText xml:space="preserve"> PAGEREF _Toc196669177 \h </w:instrText>
+              <w:instrText xml:space="preserve"> PAGEREF _Toc196677008 \h </w:instrText>
             </w:r>
             <w:r>
               <w:rPr>
@@ -6969,13 +7511,13 @@
               <w:lang w:eastAsia="hu-HU"/>
             </w:rPr>
           </w:pPr>
-          <w:hyperlink w:anchor="_Toc196669178" w:history="1">
+          <w:hyperlink w:anchor="_Toc196677009" w:history="1">
             <w:r>
               <w:rPr>
                 <w:rStyle w:val="Hiperhivatkozs"/>
                 <w:noProof/>
               </w:rPr>
-              <w:t>1.1 Szoftver célja</w:t>
+              <w:t>1.2 Felhasználói felületek</w:t>
             </w:r>
             <w:r>
               <w:rPr>
@@ -6996,7 +7538,7 @@
                 <w:noProof/>
                 <w:webHidden/>
               </w:rPr>
-              <w:instrText xml:space="preserve"> PAGEREF _Toc196669178 \h </w:instrText>
+              <w:instrText xml:space="preserve"> PAGEREF _Toc196677009 \h </w:instrText>
             </w:r>
             <w:r>
               <w:rPr>
@@ -7016,7 +7558,7 @@
                 <w:noProof/>
                 <w:webHidden/>
               </w:rPr>
-              <w:t>1</w:t>
+              <w:t>2</w:t>
             </w:r>
             <w:r>
               <w:rPr>
@@ -7040,13 +7582,13 @@
               <w:lang w:eastAsia="hu-HU"/>
             </w:rPr>
           </w:pPr>
-          <w:hyperlink w:anchor="_Toc196669179" w:history="1">
+          <w:hyperlink w:anchor="_Toc196677010" w:history="1">
             <w:r>
               <w:rPr>
                 <w:rStyle w:val="Hiperhivatkozs"/>
                 <w:noProof/>
               </w:rPr>
-              <w:t>1.2 Felhasználói felületek</w:t>
+              <w:t>1.3 Betűszavak és meghatározások</w:t>
             </w:r>
             <w:r>
               <w:rPr>
@@ -7067,7 +7609,7 @@
                 <w:noProof/>
                 <w:webHidden/>
               </w:rPr>
-              <w:instrText xml:space="preserve"> PAGEREF _Toc196669179 \h </w:instrText>
+              <w:instrText xml:space="preserve"> PAGEREF _Toc196677010 \h </w:instrText>
             </w:r>
             <w:r>
               <w:rPr>
@@ -7088,6 +7630,77 @@
                 <w:webHidden/>
               </w:rPr>
               <w:t>2</w:t>
+            </w:r>
+            <w:r>
+              <w:rPr>
+                <w:noProof/>
+                <w:webHidden/>
+              </w:rPr>
+              <w:fldChar w:fldCharType="end"/>
+            </w:r>
+          </w:hyperlink>
+        </w:p>
+        <w:p>
+          <w:pPr>
+            <w:pStyle w:val="TJ1"/>
+            <w:tabs>
+              <w:tab w:val="right" w:leader="dot" w:pos="8776"/>
+            </w:tabs>
+            <w:rPr>
+              <w:rFonts w:asciiTheme="minorHAnsi" w:eastAsiaTheme="minorEastAsia" w:hAnsiTheme="minorHAnsi"/>
+              <w:noProof/>
+              <w:sz w:val="22"/>
+              <w:lang w:eastAsia="hu-HU"/>
+            </w:rPr>
+          </w:pPr>
+          <w:hyperlink w:anchor="_Toc196677011" w:history="1">
+            <w:r>
+              <w:rPr>
+                <w:rStyle w:val="Hiperhivatkozs"/>
+                <w:noProof/>
+              </w:rPr>
+              <w:t>2. Készítési folyamat</w:t>
+            </w:r>
+            <w:r>
+              <w:rPr>
+                <w:noProof/>
+                <w:webHidden/>
+              </w:rPr>
+              <w:tab/>
+            </w:r>
+            <w:r>
+              <w:rPr>
+                <w:noProof/>
+                <w:webHidden/>
+              </w:rPr>
+              <w:fldChar w:fldCharType="begin"/>
+            </w:r>
+            <w:r>
+              <w:rPr>
+                <w:noProof/>
+                <w:webHidden/>
+              </w:rPr>
+              <w:instrText xml:space="preserve"> PAGEREF _Toc196677011 \h </w:instrText>
+            </w:r>
+            <w:r>
+              <w:rPr>
+                <w:noProof/>
+                <w:webHidden/>
+              </w:rPr>
+            </w:r>
+            <w:r>
+              <w:rPr>
+                <w:noProof/>
+                <w:webHidden/>
+              </w:rPr>
+              <w:fldChar w:fldCharType="separate"/>
+            </w:r>
+            <w:r>
+              <w:rPr>
+                <w:noProof/>
+                <w:webHidden/>
+              </w:rPr>
+              <w:t>3</w:t>
             </w:r>
             <w:r>
               <w:rPr>
@@ -7111,13 +7724,13 @@
               <w:lang w:eastAsia="hu-HU"/>
             </w:rPr>
           </w:pPr>
-          <w:hyperlink w:anchor="_Toc196669180" w:history="1">
+          <w:hyperlink w:anchor="_Toc196677012" w:history="1">
             <w:r>
               <w:rPr>
                 <w:rStyle w:val="Hiperhivatkozs"/>
                 <w:noProof/>
               </w:rPr>
-              <w:t>1.3 Betűszavak és meghatározások</w:t>
+              <w:t>2.1 Feladatok felosztása</w:t>
             </w:r>
             <w:r>
               <w:rPr>
@@ -7138,7 +7751,7 @@
                 <w:noProof/>
                 <w:webHidden/>
               </w:rPr>
-              <w:instrText xml:space="preserve"> PAGEREF _Toc196669180 \h </w:instrText>
+              <w:instrText xml:space="preserve"> PAGEREF _Toc196677012 \h </w:instrText>
             </w:r>
             <w:r>
               <w:rPr>
@@ -7158,7 +7771,433 @@
                 <w:noProof/>
                 <w:webHidden/>
               </w:rPr>
-              <w:t>2</w:t>
+              <w:t>3</w:t>
+            </w:r>
+            <w:r>
+              <w:rPr>
+                <w:noProof/>
+                <w:webHidden/>
+              </w:rPr>
+              <w:fldChar w:fldCharType="end"/>
+            </w:r>
+          </w:hyperlink>
+        </w:p>
+        <w:p>
+          <w:pPr>
+            <w:pStyle w:val="TJ2"/>
+            <w:tabs>
+              <w:tab w:val="right" w:leader="dot" w:pos="8776"/>
+            </w:tabs>
+            <w:rPr>
+              <w:rFonts w:asciiTheme="minorHAnsi" w:eastAsiaTheme="minorEastAsia" w:hAnsiTheme="minorHAnsi"/>
+              <w:noProof/>
+              <w:sz w:val="22"/>
+              <w:lang w:eastAsia="hu-HU"/>
+            </w:rPr>
+          </w:pPr>
+          <w:hyperlink w:anchor="_Toc196677013" w:history="1">
+            <w:r>
+              <w:rPr>
+                <w:rStyle w:val="Hiperhivatkozs"/>
+                <w:noProof/>
+              </w:rPr>
+              <w:t>2.2 Az adatbázis megtervezése</w:t>
+            </w:r>
+            <w:r>
+              <w:rPr>
+                <w:noProof/>
+                <w:webHidden/>
+              </w:rPr>
+              <w:tab/>
+            </w:r>
+            <w:r>
+              <w:rPr>
+                <w:noProof/>
+                <w:webHidden/>
+              </w:rPr>
+              <w:fldChar w:fldCharType="begin"/>
+            </w:r>
+            <w:r>
+              <w:rPr>
+                <w:noProof/>
+                <w:webHidden/>
+              </w:rPr>
+              <w:instrText xml:space="preserve"> PAGEREF _Toc196677013 \h </w:instrText>
+            </w:r>
+            <w:r>
+              <w:rPr>
+                <w:noProof/>
+                <w:webHidden/>
+              </w:rPr>
+            </w:r>
+            <w:r>
+              <w:rPr>
+                <w:noProof/>
+                <w:webHidden/>
+              </w:rPr>
+              <w:fldChar w:fldCharType="separate"/>
+            </w:r>
+            <w:r>
+              <w:rPr>
+                <w:noProof/>
+                <w:webHidden/>
+              </w:rPr>
+              <w:t>4</w:t>
+            </w:r>
+            <w:r>
+              <w:rPr>
+                <w:noProof/>
+                <w:webHidden/>
+              </w:rPr>
+              <w:fldChar w:fldCharType="end"/>
+            </w:r>
+          </w:hyperlink>
+        </w:p>
+        <w:p>
+          <w:pPr>
+            <w:pStyle w:val="TJ3"/>
+            <w:tabs>
+              <w:tab w:val="right" w:leader="dot" w:pos="8776"/>
+            </w:tabs>
+            <w:rPr>
+              <w:rFonts w:asciiTheme="minorHAnsi" w:eastAsiaTheme="minorEastAsia" w:hAnsiTheme="minorHAnsi"/>
+              <w:noProof/>
+              <w:sz w:val="22"/>
+              <w:lang w:eastAsia="hu-HU"/>
+            </w:rPr>
+          </w:pPr>
+          <w:hyperlink w:anchor="_Toc196677014" w:history="1">
+            <w:r>
+              <w:rPr>
+                <w:rStyle w:val="Hiperhivatkozs"/>
+                <w:noProof/>
+              </w:rPr>
+              <w:t>2.2.1 Az ER-modell megtervezése</w:t>
+            </w:r>
+            <w:r>
+              <w:rPr>
+                <w:noProof/>
+                <w:webHidden/>
+              </w:rPr>
+              <w:tab/>
+            </w:r>
+            <w:r>
+              <w:rPr>
+                <w:noProof/>
+                <w:webHidden/>
+              </w:rPr>
+              <w:fldChar w:fldCharType="begin"/>
+            </w:r>
+            <w:r>
+              <w:rPr>
+                <w:noProof/>
+                <w:webHidden/>
+              </w:rPr>
+              <w:instrText xml:space="preserve"> PAGEREF _Toc196677014 \h </w:instrText>
+            </w:r>
+            <w:r>
+              <w:rPr>
+                <w:noProof/>
+                <w:webHidden/>
+              </w:rPr>
+            </w:r>
+            <w:r>
+              <w:rPr>
+                <w:noProof/>
+                <w:webHidden/>
+              </w:rPr>
+              <w:fldChar w:fldCharType="separate"/>
+            </w:r>
+            <w:r>
+              <w:rPr>
+                <w:noProof/>
+                <w:webHidden/>
+              </w:rPr>
+              <w:t>4</w:t>
+            </w:r>
+            <w:r>
+              <w:rPr>
+                <w:noProof/>
+                <w:webHidden/>
+              </w:rPr>
+              <w:fldChar w:fldCharType="end"/>
+            </w:r>
+          </w:hyperlink>
+        </w:p>
+        <w:p>
+          <w:pPr>
+            <w:pStyle w:val="TJ3"/>
+            <w:tabs>
+              <w:tab w:val="right" w:leader="dot" w:pos="8776"/>
+            </w:tabs>
+            <w:rPr>
+              <w:rFonts w:asciiTheme="minorHAnsi" w:eastAsiaTheme="minorEastAsia" w:hAnsiTheme="minorHAnsi"/>
+              <w:noProof/>
+              <w:sz w:val="22"/>
+              <w:lang w:eastAsia="hu-HU"/>
+            </w:rPr>
+          </w:pPr>
+          <w:hyperlink w:anchor="_Toc196677015" w:history="1">
+            <w:r>
+              <w:rPr>
+                <w:rStyle w:val="Hiperhivatkozs"/>
+                <w:noProof/>
+              </w:rPr>
+              <w:t>2.2.2 A relációs modell</w:t>
+            </w:r>
+            <w:r>
+              <w:rPr>
+                <w:noProof/>
+                <w:webHidden/>
+              </w:rPr>
+              <w:tab/>
+            </w:r>
+            <w:r>
+              <w:rPr>
+                <w:noProof/>
+                <w:webHidden/>
+              </w:rPr>
+              <w:fldChar w:fldCharType="begin"/>
+            </w:r>
+            <w:r>
+              <w:rPr>
+                <w:noProof/>
+                <w:webHidden/>
+              </w:rPr>
+              <w:instrText xml:space="preserve"> PAGEREF _Toc196677015 \h </w:instrText>
+            </w:r>
+            <w:r>
+              <w:rPr>
+                <w:noProof/>
+                <w:webHidden/>
+              </w:rPr>
+            </w:r>
+            <w:r>
+              <w:rPr>
+                <w:noProof/>
+                <w:webHidden/>
+              </w:rPr>
+              <w:fldChar w:fldCharType="separate"/>
+            </w:r>
+            <w:r>
+              <w:rPr>
+                <w:noProof/>
+                <w:webHidden/>
+              </w:rPr>
+              <w:t>6</w:t>
+            </w:r>
+            <w:r>
+              <w:rPr>
+                <w:noProof/>
+                <w:webHidden/>
+              </w:rPr>
+              <w:fldChar w:fldCharType="end"/>
+            </w:r>
+          </w:hyperlink>
+        </w:p>
+        <w:p>
+          <w:pPr>
+            <w:pStyle w:val="TJ2"/>
+            <w:tabs>
+              <w:tab w:val="right" w:leader="dot" w:pos="8776"/>
+            </w:tabs>
+            <w:rPr>
+              <w:rFonts w:asciiTheme="minorHAnsi" w:eastAsiaTheme="minorEastAsia" w:hAnsiTheme="minorHAnsi"/>
+              <w:noProof/>
+              <w:sz w:val="22"/>
+              <w:lang w:eastAsia="hu-HU"/>
+            </w:rPr>
+          </w:pPr>
+          <w:hyperlink w:anchor="_Toc196677016" w:history="1">
+            <w:r>
+              <w:rPr>
+                <w:rStyle w:val="Hiperhivatkozs"/>
+                <w:noProof/>
+              </w:rPr>
+              <w:t>2.3 A felhasználói felület megtervezése</w:t>
+            </w:r>
+            <w:r>
+              <w:rPr>
+                <w:noProof/>
+                <w:webHidden/>
+              </w:rPr>
+              <w:tab/>
+            </w:r>
+            <w:r>
+              <w:rPr>
+                <w:noProof/>
+                <w:webHidden/>
+              </w:rPr>
+              <w:fldChar w:fldCharType="begin"/>
+            </w:r>
+            <w:r>
+              <w:rPr>
+                <w:noProof/>
+                <w:webHidden/>
+              </w:rPr>
+              <w:instrText xml:space="preserve"> PAGEREF _Toc196677016 \h </w:instrText>
+            </w:r>
+            <w:r>
+              <w:rPr>
+                <w:noProof/>
+                <w:webHidden/>
+              </w:rPr>
+            </w:r>
+            <w:r>
+              <w:rPr>
+                <w:noProof/>
+                <w:webHidden/>
+              </w:rPr>
+              <w:fldChar w:fldCharType="separate"/>
+            </w:r>
+            <w:r>
+              <w:rPr>
+                <w:noProof/>
+                <w:webHidden/>
+              </w:rPr>
+              <w:t>7</w:t>
+            </w:r>
+            <w:r>
+              <w:rPr>
+                <w:noProof/>
+                <w:webHidden/>
+              </w:rPr>
+              <w:fldChar w:fldCharType="end"/>
+            </w:r>
+          </w:hyperlink>
+        </w:p>
+        <w:p>
+          <w:pPr>
+            <w:pStyle w:val="TJ3"/>
+            <w:tabs>
+              <w:tab w:val="right" w:leader="dot" w:pos="8776"/>
+            </w:tabs>
+            <w:rPr>
+              <w:rFonts w:asciiTheme="minorHAnsi" w:eastAsiaTheme="minorEastAsia" w:hAnsiTheme="minorHAnsi"/>
+              <w:noProof/>
+              <w:sz w:val="22"/>
+              <w:lang w:eastAsia="hu-HU"/>
+            </w:rPr>
+          </w:pPr>
+          <w:hyperlink w:anchor="_Toc196677017" w:history="1">
+            <w:r>
+              <w:rPr>
+                <w:rStyle w:val="Hiperhivatkozs"/>
+                <w:noProof/>
+              </w:rPr>
+              <w:t>2.3.1 A felhasználói felületek felosztása</w:t>
+            </w:r>
+            <w:r>
+              <w:rPr>
+                <w:noProof/>
+                <w:webHidden/>
+              </w:rPr>
+              <w:tab/>
+            </w:r>
+            <w:r>
+              <w:rPr>
+                <w:noProof/>
+                <w:webHidden/>
+              </w:rPr>
+              <w:fldChar w:fldCharType="begin"/>
+            </w:r>
+            <w:r>
+              <w:rPr>
+                <w:noProof/>
+                <w:webHidden/>
+              </w:rPr>
+              <w:instrText xml:space="preserve"> PAGEREF _Toc196677017 \h </w:instrText>
+            </w:r>
+            <w:r>
+              <w:rPr>
+                <w:noProof/>
+                <w:webHidden/>
+              </w:rPr>
+            </w:r>
+            <w:r>
+              <w:rPr>
+                <w:noProof/>
+                <w:webHidden/>
+              </w:rPr>
+              <w:fldChar w:fldCharType="separate"/>
+            </w:r>
+            <w:r>
+              <w:rPr>
+                <w:noProof/>
+                <w:webHidden/>
+              </w:rPr>
+              <w:t>7</w:t>
+            </w:r>
+            <w:r>
+              <w:rPr>
+                <w:noProof/>
+                <w:webHidden/>
+              </w:rPr>
+              <w:fldChar w:fldCharType="end"/>
+            </w:r>
+          </w:hyperlink>
+        </w:p>
+        <w:p>
+          <w:pPr>
+            <w:pStyle w:val="TJ3"/>
+            <w:tabs>
+              <w:tab w:val="right" w:leader="dot" w:pos="8776"/>
+            </w:tabs>
+            <w:rPr>
+              <w:rFonts w:asciiTheme="minorHAnsi" w:eastAsiaTheme="minorEastAsia" w:hAnsiTheme="minorHAnsi"/>
+              <w:noProof/>
+              <w:sz w:val="22"/>
+              <w:lang w:eastAsia="hu-HU"/>
+            </w:rPr>
+          </w:pPr>
+          <w:hyperlink w:anchor="_Toc196677018" w:history="1">
+            <w:r>
+              <w:rPr>
+                <w:rStyle w:val="Hiperhivatkozs"/>
+                <w:noProof/>
+              </w:rPr>
+              <w:t>2.3.2 A felhasználói felület kinézete</w:t>
+            </w:r>
+            <w:r>
+              <w:rPr>
+                <w:noProof/>
+                <w:webHidden/>
+              </w:rPr>
+              <w:tab/>
+            </w:r>
+            <w:r>
+              <w:rPr>
+                <w:noProof/>
+                <w:webHidden/>
+              </w:rPr>
+              <w:fldChar w:fldCharType="begin"/>
+            </w:r>
+            <w:r>
+              <w:rPr>
+                <w:noProof/>
+                <w:webHidden/>
+              </w:rPr>
+              <w:instrText xml:space="preserve"> PAGEREF _Toc196677018 \h </w:instrText>
+            </w:r>
+            <w:r>
+              <w:rPr>
+                <w:noProof/>
+                <w:webHidden/>
+              </w:rPr>
+            </w:r>
+            <w:r>
+              <w:rPr>
+                <w:noProof/>
+                <w:webHidden/>
+              </w:rPr>
+              <w:fldChar w:fldCharType="separate"/>
+            </w:r>
+            <w:r>
+              <w:rPr>
+                <w:noProof/>
+                <w:webHidden/>
+              </w:rPr>
+              <w:t>7</w:t>
             </w:r>
             <w:r>
               <w:rPr>
@@ -7182,13 +8221,13 @@
               <w:lang w:eastAsia="hu-HU"/>
             </w:rPr>
           </w:pPr>
-          <w:hyperlink w:anchor="_Toc196669181" w:history="1">
+          <w:hyperlink w:anchor="_Toc196677019" w:history="1">
             <w:r>
               <w:rPr>
                 <w:rStyle w:val="Hiperhivatkozs"/>
                 <w:noProof/>
               </w:rPr>
-              <w:t>2. Készítési folyamat</w:t>
+              <w:t>3. Komponensek technikai leírása</w:t>
             </w:r>
             <w:r>
               <w:rPr>
@@ -7209,7 +8248,7 @@
                 <w:noProof/>
                 <w:webHidden/>
               </w:rPr>
-              <w:instrText xml:space="preserve"> PAGEREF _Toc196669181 \h </w:instrText>
+              <w:instrText xml:space="preserve"> PAGEREF _Toc196677019 \h </w:instrText>
             </w:r>
             <w:r>
               <w:rPr>
@@ -7229,7 +8268,7 @@
                 <w:noProof/>
                 <w:webHidden/>
               </w:rPr>
-              <w:t>3</w:t>
+              <w:t>8</w:t>
             </w:r>
             <w:r>
               <w:rPr>
@@ -7253,13 +8292,13 @@
               <w:lang w:eastAsia="hu-HU"/>
             </w:rPr>
           </w:pPr>
-          <w:hyperlink w:anchor="_Toc196669182" w:history="1">
+          <w:hyperlink w:anchor="_Toc196677020" w:history="1">
             <w:r>
               <w:rPr>
                 <w:rStyle w:val="Hiperhivatkozs"/>
                 <w:noProof/>
               </w:rPr>
-              <w:t>2.1 Feladatok felosztása</w:t>
+              <w:t>3.1 Frontend</w:t>
             </w:r>
             <w:r>
               <w:rPr>
@@ -7280,7 +8319,7 @@
                 <w:noProof/>
                 <w:webHidden/>
               </w:rPr>
-              <w:instrText xml:space="preserve"> PAGEREF _Toc196669182 \h </w:instrText>
+              <w:instrText xml:space="preserve"> PAGEREF _Toc196677020 \h </w:instrText>
             </w:r>
             <w:r>
               <w:rPr>
@@ -7300,7 +8339,7 @@
                 <w:noProof/>
                 <w:webHidden/>
               </w:rPr>
-              <w:t>3</w:t>
+              <w:t>8</w:t>
             </w:r>
             <w:r>
               <w:rPr>
@@ -7324,13 +8363,13 @@
               <w:lang w:eastAsia="hu-HU"/>
             </w:rPr>
           </w:pPr>
-          <w:hyperlink w:anchor="_Toc196669183" w:history="1">
+          <w:hyperlink w:anchor="_Toc196677021" w:history="1">
             <w:r>
               <w:rPr>
                 <w:rStyle w:val="Hiperhivatkozs"/>
                 <w:noProof/>
               </w:rPr>
-              <w:t>2.2 Az adatbázis megtervezése</w:t>
+              <w:t>3.2 Backend</w:t>
             </w:r>
             <w:r>
               <w:rPr>
@@ -7351,7 +8390,7 @@
                 <w:noProof/>
                 <w:webHidden/>
               </w:rPr>
-              <w:instrText xml:space="preserve"> PAGEREF _Toc196669183 \h </w:instrText>
+              <w:instrText xml:space="preserve"> PAGEREF _Toc196677021 \h </w:instrText>
             </w:r>
             <w:r>
               <w:rPr>
@@ -7371,7 +8410,220 @@
                 <w:noProof/>
                 <w:webHidden/>
               </w:rPr>
-              <w:t>4</w:t>
+              <w:t>9</w:t>
+            </w:r>
+            <w:r>
+              <w:rPr>
+                <w:noProof/>
+                <w:webHidden/>
+              </w:rPr>
+              <w:fldChar w:fldCharType="end"/>
+            </w:r>
+          </w:hyperlink>
+        </w:p>
+        <w:p>
+          <w:pPr>
+            <w:pStyle w:val="TJ2"/>
+            <w:tabs>
+              <w:tab w:val="right" w:leader="dot" w:pos="8776"/>
+            </w:tabs>
+            <w:rPr>
+              <w:rFonts w:asciiTheme="minorHAnsi" w:eastAsiaTheme="minorEastAsia" w:hAnsiTheme="minorHAnsi"/>
+              <w:noProof/>
+              <w:sz w:val="22"/>
+              <w:lang w:eastAsia="hu-HU"/>
+            </w:rPr>
+          </w:pPr>
+          <w:hyperlink w:anchor="_Toc196677022" w:history="1">
+            <w:r>
+              <w:rPr>
+                <w:rStyle w:val="Hiperhivatkozs"/>
+                <w:noProof/>
+              </w:rPr>
+              <w:t>3.3 Adatbázis</w:t>
+            </w:r>
+            <w:r>
+              <w:rPr>
+                <w:noProof/>
+                <w:webHidden/>
+              </w:rPr>
+              <w:tab/>
+            </w:r>
+            <w:r>
+              <w:rPr>
+                <w:noProof/>
+                <w:webHidden/>
+              </w:rPr>
+              <w:fldChar w:fldCharType="begin"/>
+            </w:r>
+            <w:r>
+              <w:rPr>
+                <w:noProof/>
+                <w:webHidden/>
+              </w:rPr>
+              <w:instrText xml:space="preserve"> PAGEREF _Toc196677022 \h </w:instrText>
+            </w:r>
+            <w:r>
+              <w:rPr>
+                <w:noProof/>
+                <w:webHidden/>
+              </w:rPr>
+            </w:r>
+            <w:r>
+              <w:rPr>
+                <w:noProof/>
+                <w:webHidden/>
+              </w:rPr>
+              <w:fldChar w:fldCharType="separate"/>
+            </w:r>
+            <w:r>
+              <w:rPr>
+                <w:noProof/>
+                <w:webHidden/>
+              </w:rPr>
+              <w:t>9</w:t>
+            </w:r>
+            <w:r>
+              <w:rPr>
+                <w:noProof/>
+                <w:webHidden/>
+              </w:rPr>
+              <w:fldChar w:fldCharType="end"/>
+            </w:r>
+          </w:hyperlink>
+        </w:p>
+        <w:p>
+          <w:pPr>
+            <w:pStyle w:val="TJ1"/>
+            <w:tabs>
+              <w:tab w:val="right" w:leader="dot" w:pos="8776"/>
+            </w:tabs>
+            <w:rPr>
+              <w:rFonts w:asciiTheme="minorHAnsi" w:eastAsiaTheme="minorEastAsia" w:hAnsiTheme="minorHAnsi"/>
+              <w:noProof/>
+              <w:sz w:val="22"/>
+              <w:lang w:eastAsia="hu-HU"/>
+            </w:rPr>
+          </w:pPr>
+          <w:hyperlink w:anchor="_Toc196677023" w:history="1">
+            <w:r>
+              <w:rPr>
+                <w:rStyle w:val="Hiperhivatkozs"/>
+                <w:noProof/>
+              </w:rPr>
+              <w:t>4. A program felhasználói felületének bemutatása</w:t>
+            </w:r>
+            <w:r>
+              <w:rPr>
+                <w:noProof/>
+                <w:webHidden/>
+              </w:rPr>
+              <w:tab/>
+            </w:r>
+            <w:r>
+              <w:rPr>
+                <w:noProof/>
+                <w:webHidden/>
+              </w:rPr>
+              <w:fldChar w:fldCharType="begin"/>
+            </w:r>
+            <w:r>
+              <w:rPr>
+                <w:noProof/>
+                <w:webHidden/>
+              </w:rPr>
+              <w:instrText xml:space="preserve"> PAGEREF _Toc196677023 \h </w:instrText>
+            </w:r>
+            <w:r>
+              <w:rPr>
+                <w:noProof/>
+                <w:webHidden/>
+              </w:rPr>
+            </w:r>
+            <w:r>
+              <w:rPr>
+                <w:noProof/>
+                <w:webHidden/>
+              </w:rPr>
+              <w:fldChar w:fldCharType="separate"/>
+            </w:r>
+            <w:r>
+              <w:rPr>
+                <w:noProof/>
+                <w:webHidden/>
+              </w:rPr>
+              <w:t>10</w:t>
+            </w:r>
+            <w:r>
+              <w:rPr>
+                <w:noProof/>
+                <w:webHidden/>
+              </w:rPr>
+              <w:fldChar w:fldCharType="end"/>
+            </w:r>
+          </w:hyperlink>
+        </w:p>
+        <w:p>
+          <w:pPr>
+            <w:pStyle w:val="TJ2"/>
+            <w:tabs>
+              <w:tab w:val="right" w:leader="dot" w:pos="8776"/>
+            </w:tabs>
+            <w:rPr>
+              <w:rFonts w:asciiTheme="minorHAnsi" w:eastAsiaTheme="minorEastAsia" w:hAnsiTheme="minorHAnsi"/>
+              <w:noProof/>
+              <w:sz w:val="22"/>
+              <w:lang w:eastAsia="hu-HU"/>
+            </w:rPr>
+          </w:pPr>
+          <w:hyperlink w:anchor="_Toc196677024" w:history="1">
+            <w:r>
+              <w:rPr>
+                <w:rStyle w:val="Hiperhivatkozs"/>
+                <w:noProof/>
+              </w:rPr>
+              <w:t>4.1 Oldalak</w:t>
+            </w:r>
+            <w:r>
+              <w:rPr>
+                <w:noProof/>
+                <w:webHidden/>
+              </w:rPr>
+              <w:tab/>
+            </w:r>
+            <w:r>
+              <w:rPr>
+                <w:noProof/>
+                <w:webHidden/>
+              </w:rPr>
+              <w:fldChar w:fldCharType="begin"/>
+            </w:r>
+            <w:r>
+              <w:rPr>
+                <w:noProof/>
+                <w:webHidden/>
+              </w:rPr>
+              <w:instrText xml:space="preserve"> PAGEREF _Toc196677024 \h </w:instrText>
+            </w:r>
+            <w:r>
+              <w:rPr>
+                <w:noProof/>
+                <w:webHidden/>
+              </w:rPr>
+            </w:r>
+            <w:r>
+              <w:rPr>
+                <w:noProof/>
+                <w:webHidden/>
+              </w:rPr>
+              <w:fldChar w:fldCharType="separate"/>
+            </w:r>
+            <w:r>
+              <w:rPr>
+                <w:noProof/>
+                <w:webHidden/>
+              </w:rPr>
+              <w:t>10</w:t>
             </w:r>
             <w:r>
               <w:rPr>
@@ -7395,13 +8647,13 @@
               <w:lang w:eastAsia="hu-HU"/>
             </w:rPr>
           </w:pPr>
-          <w:hyperlink w:anchor="_Toc196669184" w:history="1">
+          <w:hyperlink w:anchor="_Toc196677025" w:history="1">
             <w:r>
               <w:rPr>
                 <w:rStyle w:val="Hiperhivatkozs"/>
                 <w:noProof/>
               </w:rPr>
-              <w:t>2.2.1 Az ER-modell megtervezése</w:t>
+              <w:t>4.1.1 Főoldal</w:t>
             </w:r>
             <w:r>
               <w:rPr>
@@ -7422,7 +8674,7 @@
                 <w:noProof/>
                 <w:webHidden/>
               </w:rPr>
-              <w:instrText xml:space="preserve"> PAGEREF _Toc196669184 \h </w:instrText>
+              <w:instrText xml:space="preserve"> PAGEREF _Toc196677025 \h </w:instrText>
             </w:r>
             <w:r>
               <w:rPr>
@@ -7442,7 +8694,7 @@
                 <w:noProof/>
                 <w:webHidden/>
               </w:rPr>
-              <w:t>4</w:t>
+              <w:t>10</w:t>
             </w:r>
             <w:r>
               <w:rPr>
@@ -7466,13 +8718,13 @@
               <w:lang w:eastAsia="hu-HU"/>
             </w:rPr>
           </w:pPr>
-          <w:hyperlink w:anchor="_Toc196669185" w:history="1">
+          <w:hyperlink w:anchor="_Toc196677026" w:history="1">
             <w:r>
               <w:rPr>
                 <w:rStyle w:val="Hiperhivatkozs"/>
                 <w:noProof/>
               </w:rPr>
-              <w:t>2.2.2 A relációs modell</w:t>
+              <w:t>4.1.2 Bejelentkezés</w:t>
             </w:r>
             <w:r>
               <w:rPr>
@@ -7493,7 +8745,7 @@
                 <w:noProof/>
                 <w:webHidden/>
               </w:rPr>
-              <w:instrText xml:space="preserve"> PAGEREF _Toc196669185 \h </w:instrText>
+              <w:instrText xml:space="preserve"> PAGEREF _Toc196677026 \h </w:instrText>
             </w:r>
             <w:r>
               <w:rPr>
@@ -7513,7 +8765,575 @@
                 <w:noProof/>
                 <w:webHidden/>
               </w:rPr>
-              <w:t>6</w:t>
+              <w:t>10</w:t>
+            </w:r>
+            <w:r>
+              <w:rPr>
+                <w:noProof/>
+                <w:webHidden/>
+              </w:rPr>
+              <w:fldChar w:fldCharType="end"/>
+            </w:r>
+          </w:hyperlink>
+        </w:p>
+        <w:p>
+          <w:pPr>
+            <w:pStyle w:val="TJ3"/>
+            <w:tabs>
+              <w:tab w:val="right" w:leader="dot" w:pos="8776"/>
+            </w:tabs>
+            <w:rPr>
+              <w:rFonts w:asciiTheme="minorHAnsi" w:eastAsiaTheme="minorEastAsia" w:hAnsiTheme="minorHAnsi"/>
+              <w:noProof/>
+              <w:sz w:val="22"/>
+              <w:lang w:eastAsia="hu-HU"/>
+            </w:rPr>
+          </w:pPr>
+          <w:hyperlink w:anchor="_Toc196677027" w:history="1">
+            <w:r>
+              <w:rPr>
+                <w:rStyle w:val="Hiperhivatkozs"/>
+                <w:noProof/>
+              </w:rPr>
+              <w:t>4.1.3 Regisztráció</w:t>
+            </w:r>
+            <w:r>
+              <w:rPr>
+                <w:noProof/>
+                <w:webHidden/>
+              </w:rPr>
+              <w:tab/>
+            </w:r>
+            <w:r>
+              <w:rPr>
+                <w:noProof/>
+                <w:webHidden/>
+              </w:rPr>
+              <w:fldChar w:fldCharType="begin"/>
+            </w:r>
+            <w:r>
+              <w:rPr>
+                <w:noProof/>
+                <w:webHidden/>
+              </w:rPr>
+              <w:instrText xml:space="preserve"> PAGEREF _Toc196677027 \h </w:instrText>
+            </w:r>
+            <w:r>
+              <w:rPr>
+                <w:noProof/>
+                <w:webHidden/>
+              </w:rPr>
+            </w:r>
+            <w:r>
+              <w:rPr>
+                <w:noProof/>
+                <w:webHidden/>
+              </w:rPr>
+              <w:fldChar w:fldCharType="separate"/>
+            </w:r>
+            <w:r>
+              <w:rPr>
+                <w:noProof/>
+                <w:webHidden/>
+              </w:rPr>
+              <w:t>10</w:t>
+            </w:r>
+            <w:r>
+              <w:rPr>
+                <w:noProof/>
+                <w:webHidden/>
+              </w:rPr>
+              <w:fldChar w:fldCharType="end"/>
+            </w:r>
+          </w:hyperlink>
+        </w:p>
+        <w:p>
+          <w:pPr>
+            <w:pStyle w:val="TJ3"/>
+            <w:tabs>
+              <w:tab w:val="right" w:leader="dot" w:pos="8776"/>
+            </w:tabs>
+            <w:rPr>
+              <w:rFonts w:asciiTheme="minorHAnsi" w:eastAsiaTheme="minorEastAsia" w:hAnsiTheme="minorHAnsi"/>
+              <w:noProof/>
+              <w:sz w:val="22"/>
+              <w:lang w:eastAsia="hu-HU"/>
+            </w:rPr>
+          </w:pPr>
+          <w:hyperlink w:anchor="_Toc196677028" w:history="1">
+            <w:r>
+              <w:rPr>
+                <w:rStyle w:val="Hiperhivatkozs"/>
+                <w:noProof/>
+              </w:rPr>
+              <w:t>4.1.4 Cég regisztrálása</w:t>
+            </w:r>
+            <w:r>
+              <w:rPr>
+                <w:noProof/>
+                <w:webHidden/>
+              </w:rPr>
+              <w:tab/>
+            </w:r>
+            <w:r>
+              <w:rPr>
+                <w:noProof/>
+                <w:webHidden/>
+              </w:rPr>
+              <w:fldChar w:fldCharType="begin"/>
+            </w:r>
+            <w:r>
+              <w:rPr>
+                <w:noProof/>
+                <w:webHidden/>
+              </w:rPr>
+              <w:instrText xml:space="preserve"> PAGEREF _Toc196677028 \h </w:instrText>
+            </w:r>
+            <w:r>
+              <w:rPr>
+                <w:noProof/>
+                <w:webHidden/>
+              </w:rPr>
+            </w:r>
+            <w:r>
+              <w:rPr>
+                <w:noProof/>
+                <w:webHidden/>
+              </w:rPr>
+              <w:fldChar w:fldCharType="separate"/>
+            </w:r>
+            <w:r>
+              <w:rPr>
+                <w:noProof/>
+                <w:webHidden/>
+              </w:rPr>
+              <w:t>11</w:t>
+            </w:r>
+            <w:r>
+              <w:rPr>
+                <w:noProof/>
+                <w:webHidden/>
+              </w:rPr>
+              <w:fldChar w:fldCharType="end"/>
+            </w:r>
+          </w:hyperlink>
+        </w:p>
+        <w:p>
+          <w:pPr>
+            <w:pStyle w:val="TJ3"/>
+            <w:tabs>
+              <w:tab w:val="right" w:leader="dot" w:pos="8776"/>
+            </w:tabs>
+            <w:rPr>
+              <w:rFonts w:asciiTheme="minorHAnsi" w:eastAsiaTheme="minorEastAsia" w:hAnsiTheme="minorHAnsi"/>
+              <w:noProof/>
+              <w:sz w:val="22"/>
+              <w:lang w:eastAsia="hu-HU"/>
+            </w:rPr>
+          </w:pPr>
+          <w:hyperlink w:anchor="_Toc196677029" w:history="1">
+            <w:r>
+              <w:rPr>
+                <w:rStyle w:val="Hiperhivatkozs"/>
+                <w:noProof/>
+              </w:rPr>
+              <w:t>4.1.5 Feladataid</w:t>
+            </w:r>
+            <w:r>
+              <w:rPr>
+                <w:noProof/>
+                <w:webHidden/>
+              </w:rPr>
+              <w:tab/>
+            </w:r>
+            <w:r>
+              <w:rPr>
+                <w:noProof/>
+                <w:webHidden/>
+              </w:rPr>
+              <w:fldChar w:fldCharType="begin"/>
+            </w:r>
+            <w:r>
+              <w:rPr>
+                <w:noProof/>
+                <w:webHidden/>
+              </w:rPr>
+              <w:instrText xml:space="preserve"> PAGEREF _Toc196677029 \h </w:instrText>
+            </w:r>
+            <w:r>
+              <w:rPr>
+                <w:noProof/>
+                <w:webHidden/>
+              </w:rPr>
+            </w:r>
+            <w:r>
+              <w:rPr>
+                <w:noProof/>
+                <w:webHidden/>
+              </w:rPr>
+              <w:fldChar w:fldCharType="separate"/>
+            </w:r>
+            <w:r>
+              <w:rPr>
+                <w:noProof/>
+                <w:webHidden/>
+              </w:rPr>
+              <w:t>11</w:t>
+            </w:r>
+            <w:r>
+              <w:rPr>
+                <w:noProof/>
+                <w:webHidden/>
+              </w:rPr>
+              <w:fldChar w:fldCharType="end"/>
+            </w:r>
+          </w:hyperlink>
+        </w:p>
+        <w:p>
+          <w:pPr>
+            <w:pStyle w:val="TJ3"/>
+            <w:tabs>
+              <w:tab w:val="right" w:leader="dot" w:pos="8776"/>
+            </w:tabs>
+            <w:rPr>
+              <w:rFonts w:asciiTheme="minorHAnsi" w:eastAsiaTheme="minorEastAsia" w:hAnsiTheme="minorHAnsi"/>
+              <w:noProof/>
+              <w:sz w:val="22"/>
+              <w:lang w:eastAsia="hu-HU"/>
+            </w:rPr>
+          </w:pPr>
+          <w:hyperlink w:anchor="_Toc196677030" w:history="1">
+            <w:r>
+              <w:rPr>
+                <w:rStyle w:val="Hiperhivatkozs"/>
+                <w:noProof/>
+              </w:rPr>
+              <w:t>4.1.6 Ügyfelek</w:t>
+            </w:r>
+            <w:r>
+              <w:rPr>
+                <w:noProof/>
+                <w:webHidden/>
+              </w:rPr>
+              <w:tab/>
+            </w:r>
+            <w:r>
+              <w:rPr>
+                <w:noProof/>
+                <w:webHidden/>
+              </w:rPr>
+              <w:fldChar w:fldCharType="begin"/>
+            </w:r>
+            <w:r>
+              <w:rPr>
+                <w:noProof/>
+                <w:webHidden/>
+              </w:rPr>
+              <w:instrText xml:space="preserve"> PAGEREF _Toc196677030 \h </w:instrText>
+            </w:r>
+            <w:r>
+              <w:rPr>
+                <w:noProof/>
+                <w:webHidden/>
+              </w:rPr>
+            </w:r>
+            <w:r>
+              <w:rPr>
+                <w:noProof/>
+                <w:webHidden/>
+              </w:rPr>
+              <w:fldChar w:fldCharType="separate"/>
+            </w:r>
+            <w:r>
+              <w:rPr>
+                <w:noProof/>
+                <w:webHidden/>
+              </w:rPr>
+              <w:t>11</w:t>
+            </w:r>
+            <w:r>
+              <w:rPr>
+                <w:noProof/>
+                <w:webHidden/>
+              </w:rPr>
+              <w:fldChar w:fldCharType="end"/>
+            </w:r>
+          </w:hyperlink>
+        </w:p>
+        <w:p>
+          <w:pPr>
+            <w:pStyle w:val="TJ3"/>
+            <w:tabs>
+              <w:tab w:val="right" w:leader="dot" w:pos="8776"/>
+            </w:tabs>
+            <w:rPr>
+              <w:rFonts w:asciiTheme="minorHAnsi" w:eastAsiaTheme="minorEastAsia" w:hAnsiTheme="minorHAnsi"/>
+              <w:noProof/>
+              <w:sz w:val="22"/>
+              <w:lang w:eastAsia="hu-HU"/>
+            </w:rPr>
+          </w:pPr>
+          <w:hyperlink w:anchor="_Toc196677031" w:history="1">
+            <w:r>
+              <w:rPr>
+                <w:rStyle w:val="Hiperhivatkozs"/>
+                <w:noProof/>
+              </w:rPr>
+              <w:t>4.1.7 Céged</w:t>
+            </w:r>
+            <w:r>
+              <w:rPr>
+                <w:noProof/>
+                <w:webHidden/>
+              </w:rPr>
+              <w:tab/>
+            </w:r>
+            <w:r>
+              <w:rPr>
+                <w:noProof/>
+                <w:webHidden/>
+              </w:rPr>
+              <w:fldChar w:fldCharType="begin"/>
+            </w:r>
+            <w:r>
+              <w:rPr>
+                <w:noProof/>
+                <w:webHidden/>
+              </w:rPr>
+              <w:instrText xml:space="preserve"> PAGEREF _Toc196677031 \h </w:instrText>
+            </w:r>
+            <w:r>
+              <w:rPr>
+                <w:noProof/>
+                <w:webHidden/>
+              </w:rPr>
+            </w:r>
+            <w:r>
+              <w:rPr>
+                <w:noProof/>
+                <w:webHidden/>
+              </w:rPr>
+              <w:fldChar w:fldCharType="separate"/>
+            </w:r>
+            <w:r>
+              <w:rPr>
+                <w:noProof/>
+                <w:webHidden/>
+              </w:rPr>
+              <w:t>12</w:t>
+            </w:r>
+            <w:r>
+              <w:rPr>
+                <w:noProof/>
+                <w:webHidden/>
+              </w:rPr>
+              <w:fldChar w:fldCharType="end"/>
+            </w:r>
+          </w:hyperlink>
+        </w:p>
+        <w:p>
+          <w:pPr>
+            <w:pStyle w:val="TJ3"/>
+            <w:tabs>
+              <w:tab w:val="right" w:leader="dot" w:pos="8776"/>
+            </w:tabs>
+            <w:rPr>
+              <w:rFonts w:asciiTheme="minorHAnsi" w:eastAsiaTheme="minorEastAsia" w:hAnsiTheme="minorHAnsi"/>
+              <w:noProof/>
+              <w:sz w:val="22"/>
+              <w:lang w:eastAsia="hu-HU"/>
+            </w:rPr>
+          </w:pPr>
+          <w:hyperlink w:anchor="_Toc196677032" w:history="1">
+            <w:r>
+              <w:rPr>
+                <w:rStyle w:val="Hiperhivatkozs"/>
+                <w:noProof/>
+              </w:rPr>
+              <w:t>4.1.8 Statisztika</w:t>
+            </w:r>
+            <w:r>
+              <w:rPr>
+                <w:noProof/>
+                <w:webHidden/>
+              </w:rPr>
+              <w:tab/>
+            </w:r>
+            <w:r>
+              <w:rPr>
+                <w:noProof/>
+                <w:webHidden/>
+              </w:rPr>
+              <w:fldChar w:fldCharType="begin"/>
+            </w:r>
+            <w:r>
+              <w:rPr>
+                <w:noProof/>
+                <w:webHidden/>
+              </w:rPr>
+              <w:instrText xml:space="preserve"> PAGEREF _Toc196677032 \h </w:instrText>
+            </w:r>
+            <w:r>
+              <w:rPr>
+                <w:noProof/>
+                <w:webHidden/>
+              </w:rPr>
+            </w:r>
+            <w:r>
+              <w:rPr>
+                <w:noProof/>
+                <w:webHidden/>
+              </w:rPr>
+              <w:fldChar w:fldCharType="separate"/>
+            </w:r>
+            <w:r>
+              <w:rPr>
+                <w:noProof/>
+                <w:webHidden/>
+              </w:rPr>
+              <w:t>12</w:t>
+            </w:r>
+            <w:r>
+              <w:rPr>
+                <w:noProof/>
+                <w:webHidden/>
+              </w:rPr>
+              <w:fldChar w:fldCharType="end"/>
+            </w:r>
+          </w:hyperlink>
+        </w:p>
+        <w:p>
+          <w:pPr>
+            <w:pStyle w:val="TJ3"/>
+            <w:tabs>
+              <w:tab w:val="right" w:leader="dot" w:pos="8776"/>
+            </w:tabs>
+            <w:rPr>
+              <w:rFonts w:asciiTheme="minorHAnsi" w:eastAsiaTheme="minorEastAsia" w:hAnsiTheme="minorHAnsi"/>
+              <w:noProof/>
+              <w:sz w:val="22"/>
+              <w:lang w:eastAsia="hu-HU"/>
+            </w:rPr>
+          </w:pPr>
+          <w:hyperlink w:anchor="_Toc196677033" w:history="1">
+            <w:r>
+              <w:rPr>
+                <w:rStyle w:val="Hiperhivatkozs"/>
+                <w:noProof/>
+              </w:rPr>
+              <w:t>4.1.9 Profil</w:t>
+            </w:r>
+            <w:r>
+              <w:rPr>
+                <w:noProof/>
+                <w:webHidden/>
+              </w:rPr>
+              <w:tab/>
+            </w:r>
+            <w:r>
+              <w:rPr>
+                <w:noProof/>
+                <w:webHidden/>
+              </w:rPr>
+              <w:fldChar w:fldCharType="begin"/>
+            </w:r>
+            <w:r>
+              <w:rPr>
+                <w:noProof/>
+                <w:webHidden/>
+              </w:rPr>
+              <w:instrText xml:space="preserve"> PAGEREF _Toc196677033 \h </w:instrText>
+            </w:r>
+            <w:r>
+              <w:rPr>
+                <w:noProof/>
+                <w:webHidden/>
+              </w:rPr>
+            </w:r>
+            <w:r>
+              <w:rPr>
+                <w:noProof/>
+                <w:webHidden/>
+              </w:rPr>
+              <w:fldChar w:fldCharType="separate"/>
+            </w:r>
+            <w:r>
+              <w:rPr>
+                <w:noProof/>
+                <w:webHidden/>
+              </w:rPr>
+              <w:t>12</w:t>
+            </w:r>
+            <w:r>
+              <w:rPr>
+                <w:noProof/>
+                <w:webHidden/>
+              </w:rPr>
+              <w:fldChar w:fldCharType="end"/>
+            </w:r>
+          </w:hyperlink>
+        </w:p>
+        <w:p>
+          <w:pPr>
+            <w:pStyle w:val="TJ3"/>
+            <w:tabs>
+              <w:tab w:val="right" w:leader="dot" w:pos="8776"/>
+            </w:tabs>
+            <w:rPr>
+              <w:rFonts w:asciiTheme="minorHAnsi" w:eastAsiaTheme="minorEastAsia" w:hAnsiTheme="minorHAnsi"/>
+              <w:noProof/>
+              <w:sz w:val="22"/>
+              <w:lang w:eastAsia="hu-HU"/>
+            </w:rPr>
+          </w:pPr>
+          <w:hyperlink w:anchor="_Toc196677034" w:history="1">
+            <w:r>
+              <w:rPr>
+                <w:rStyle w:val="Hiperhivatkozs"/>
+                <w:noProof/>
+              </w:rPr>
+              <w:t>4.1.10 Cégprofil</w:t>
+            </w:r>
+            <w:r>
+              <w:rPr>
+                <w:noProof/>
+                <w:webHidden/>
+              </w:rPr>
+              <w:tab/>
+            </w:r>
+            <w:r>
+              <w:rPr>
+                <w:noProof/>
+                <w:webHidden/>
+              </w:rPr>
+              <w:fldChar w:fldCharType="begin"/>
+            </w:r>
+            <w:r>
+              <w:rPr>
+                <w:noProof/>
+                <w:webHidden/>
+              </w:rPr>
+              <w:instrText xml:space="preserve"> PAGEREF _Toc196677034 \h </w:instrText>
+            </w:r>
+            <w:r>
+              <w:rPr>
+                <w:noProof/>
+                <w:webHidden/>
+              </w:rPr>
+            </w:r>
+            <w:r>
+              <w:rPr>
+                <w:noProof/>
+                <w:webHidden/>
+              </w:rPr>
+              <w:fldChar w:fldCharType="separate"/>
+            </w:r>
+            <w:r>
+              <w:rPr>
+                <w:noProof/>
+                <w:webHidden/>
+              </w:rPr>
+              <w:t>12</w:t>
             </w:r>
             <w:r>
               <w:rPr>
@@ -7537,13 +9357,13 @@
               <w:lang w:eastAsia="hu-HU"/>
             </w:rPr>
           </w:pPr>
-          <w:hyperlink w:anchor="_Toc196669186" w:history="1">
+          <w:hyperlink w:anchor="_Toc196677035" w:history="1">
             <w:r>
               <w:rPr>
                 <w:rStyle w:val="Hiperhivatkozs"/>
                 <w:noProof/>
               </w:rPr>
-              <w:t>2.3 A felhasználói felület megtervezése</w:t>
+              <w:t>4.2 Az oldal funkciói</w:t>
             </w:r>
             <w:r>
               <w:rPr>
@@ -7564,7 +9384,7 @@
                 <w:noProof/>
                 <w:webHidden/>
               </w:rPr>
-              <w:instrText xml:space="preserve"> PAGEREF _Toc196669186 \h </w:instrText>
+              <w:instrText xml:space="preserve"> PAGEREF _Toc196677035 \h </w:instrText>
             </w:r>
             <w:r>
               <w:rPr>
@@ -7584,7 +9404,7 @@
                 <w:noProof/>
                 <w:webHidden/>
               </w:rPr>
-              <w:t>7</w:t>
+              <w:t>12</w:t>
             </w:r>
             <w:r>
               <w:rPr>
@@ -7608,13 +9428,13 @@
               <w:lang w:eastAsia="hu-HU"/>
             </w:rPr>
           </w:pPr>
-          <w:hyperlink w:anchor="_Toc196669187" w:history="1">
+          <w:hyperlink w:anchor="_Toc196677036" w:history="1">
             <w:r>
               <w:rPr>
                 <w:rStyle w:val="Hiperhivatkozs"/>
                 <w:noProof/>
               </w:rPr>
-              <w:t>2.3.1 A felhasználói felületek felosztása</w:t>
+              <w:t>4.2.1 Felugró ablakok</w:t>
             </w:r>
             <w:r>
               <w:rPr>
@@ -7635,7 +9455,7 @@
                 <w:noProof/>
                 <w:webHidden/>
               </w:rPr>
-              <w:instrText xml:space="preserve"> PAGEREF _Toc196669187 \h </w:instrText>
+              <w:instrText xml:space="preserve"> PAGEREF _Toc196677036 \h </w:instrText>
             </w:r>
             <w:r>
               <w:rPr>
@@ -7655,7 +9475,7 @@
                 <w:noProof/>
                 <w:webHidden/>
               </w:rPr>
-              <w:t>7</w:t>
+              <w:t>12</w:t>
             </w:r>
             <w:r>
               <w:rPr>
@@ -7679,13 +9499,13 @@
               <w:lang w:eastAsia="hu-HU"/>
             </w:rPr>
           </w:pPr>
-          <w:hyperlink w:anchor="_Toc196669188" w:history="1">
+          <w:hyperlink w:anchor="_Toc196677037" w:history="1">
             <w:r>
               <w:rPr>
                 <w:rStyle w:val="Hiperhivatkozs"/>
                 <w:noProof/>
               </w:rPr>
-              <w:t>2.3.2 A felhasználói felület kinézete</w:t>
+              <w:t>4.2.2 Új feladat hozzáadása</w:t>
             </w:r>
             <w:r>
               <w:rPr>
@@ -7706,7 +9526,7 @@
                 <w:noProof/>
                 <w:webHidden/>
               </w:rPr>
-              <w:instrText xml:space="preserve"> PAGEREF _Toc196669188 \h </w:instrText>
+              <w:instrText xml:space="preserve"> PAGEREF _Toc196677037 \h </w:instrText>
             </w:r>
             <w:r>
               <w:rPr>
@@ -7726,7 +9546,575 @@
                 <w:noProof/>
                 <w:webHidden/>
               </w:rPr>
-              <w:t>7</w:t>
+              <w:t>14</w:t>
+            </w:r>
+            <w:r>
+              <w:rPr>
+                <w:noProof/>
+                <w:webHidden/>
+              </w:rPr>
+              <w:fldChar w:fldCharType="end"/>
+            </w:r>
+          </w:hyperlink>
+        </w:p>
+        <w:p>
+          <w:pPr>
+            <w:pStyle w:val="TJ3"/>
+            <w:tabs>
+              <w:tab w:val="right" w:leader="dot" w:pos="8776"/>
+            </w:tabs>
+            <w:rPr>
+              <w:rFonts w:asciiTheme="minorHAnsi" w:eastAsiaTheme="minorEastAsia" w:hAnsiTheme="minorHAnsi"/>
+              <w:noProof/>
+              <w:sz w:val="22"/>
+              <w:lang w:eastAsia="hu-HU"/>
+            </w:rPr>
+          </w:pPr>
+          <w:hyperlink w:anchor="_Toc196677038" w:history="1">
+            <w:r>
+              <w:rPr>
+                <w:rStyle w:val="Hiperhivatkozs"/>
+                <w:noProof/>
+              </w:rPr>
+              <w:t>4.2.3 Feladat módosítása</w:t>
+            </w:r>
+            <w:r>
+              <w:rPr>
+                <w:noProof/>
+                <w:webHidden/>
+              </w:rPr>
+              <w:tab/>
+            </w:r>
+            <w:r>
+              <w:rPr>
+                <w:noProof/>
+                <w:webHidden/>
+              </w:rPr>
+              <w:fldChar w:fldCharType="begin"/>
+            </w:r>
+            <w:r>
+              <w:rPr>
+                <w:noProof/>
+                <w:webHidden/>
+              </w:rPr>
+              <w:instrText xml:space="preserve"> PAGEREF _Toc196677038 \h </w:instrText>
+            </w:r>
+            <w:r>
+              <w:rPr>
+                <w:noProof/>
+                <w:webHidden/>
+              </w:rPr>
+            </w:r>
+            <w:r>
+              <w:rPr>
+                <w:noProof/>
+                <w:webHidden/>
+              </w:rPr>
+              <w:fldChar w:fldCharType="separate"/>
+            </w:r>
+            <w:r>
+              <w:rPr>
+                <w:noProof/>
+                <w:webHidden/>
+              </w:rPr>
+              <w:t>14</w:t>
+            </w:r>
+            <w:r>
+              <w:rPr>
+                <w:noProof/>
+                <w:webHidden/>
+              </w:rPr>
+              <w:fldChar w:fldCharType="end"/>
+            </w:r>
+          </w:hyperlink>
+        </w:p>
+        <w:p>
+          <w:pPr>
+            <w:pStyle w:val="TJ3"/>
+            <w:tabs>
+              <w:tab w:val="right" w:leader="dot" w:pos="8776"/>
+            </w:tabs>
+            <w:rPr>
+              <w:rFonts w:asciiTheme="minorHAnsi" w:eastAsiaTheme="minorEastAsia" w:hAnsiTheme="minorHAnsi"/>
+              <w:noProof/>
+              <w:sz w:val="22"/>
+              <w:lang w:eastAsia="hu-HU"/>
+            </w:rPr>
+          </w:pPr>
+          <w:hyperlink w:anchor="_Toc196677039" w:history="1">
+            <w:r>
+              <w:rPr>
+                <w:rStyle w:val="Hiperhivatkozs"/>
+                <w:noProof/>
+              </w:rPr>
+              <w:t>4.2.4 Feladatok ismétlése</w:t>
+            </w:r>
+            <w:r>
+              <w:rPr>
+                <w:noProof/>
+                <w:webHidden/>
+              </w:rPr>
+              <w:tab/>
+            </w:r>
+            <w:r>
+              <w:rPr>
+                <w:noProof/>
+                <w:webHidden/>
+              </w:rPr>
+              <w:fldChar w:fldCharType="begin"/>
+            </w:r>
+            <w:r>
+              <w:rPr>
+                <w:noProof/>
+                <w:webHidden/>
+              </w:rPr>
+              <w:instrText xml:space="preserve"> PAGEREF _Toc196677039 \h </w:instrText>
+            </w:r>
+            <w:r>
+              <w:rPr>
+                <w:noProof/>
+                <w:webHidden/>
+              </w:rPr>
+            </w:r>
+            <w:r>
+              <w:rPr>
+                <w:noProof/>
+                <w:webHidden/>
+              </w:rPr>
+              <w:fldChar w:fldCharType="separate"/>
+            </w:r>
+            <w:r>
+              <w:rPr>
+                <w:noProof/>
+                <w:webHidden/>
+              </w:rPr>
+              <w:t>15</w:t>
+            </w:r>
+            <w:r>
+              <w:rPr>
+                <w:noProof/>
+                <w:webHidden/>
+              </w:rPr>
+              <w:fldChar w:fldCharType="end"/>
+            </w:r>
+          </w:hyperlink>
+        </w:p>
+        <w:p>
+          <w:pPr>
+            <w:pStyle w:val="TJ3"/>
+            <w:tabs>
+              <w:tab w:val="right" w:leader="dot" w:pos="8776"/>
+            </w:tabs>
+            <w:rPr>
+              <w:rFonts w:asciiTheme="minorHAnsi" w:eastAsiaTheme="minorEastAsia" w:hAnsiTheme="minorHAnsi"/>
+              <w:noProof/>
+              <w:sz w:val="22"/>
+              <w:lang w:eastAsia="hu-HU"/>
+            </w:rPr>
+          </w:pPr>
+          <w:hyperlink w:anchor="_Toc196677040" w:history="1">
+            <w:r>
+              <w:rPr>
+                <w:rStyle w:val="Hiperhivatkozs"/>
+                <w:noProof/>
+              </w:rPr>
+              <w:t>4.2.5 Ügyfelek és alkalmazottak bejegyzése</w:t>
+            </w:r>
+            <w:r>
+              <w:rPr>
+                <w:noProof/>
+                <w:webHidden/>
+              </w:rPr>
+              <w:tab/>
+            </w:r>
+            <w:r>
+              <w:rPr>
+                <w:noProof/>
+                <w:webHidden/>
+              </w:rPr>
+              <w:fldChar w:fldCharType="begin"/>
+            </w:r>
+            <w:r>
+              <w:rPr>
+                <w:noProof/>
+                <w:webHidden/>
+              </w:rPr>
+              <w:instrText xml:space="preserve"> PAGEREF _Toc196677040 \h </w:instrText>
+            </w:r>
+            <w:r>
+              <w:rPr>
+                <w:noProof/>
+                <w:webHidden/>
+              </w:rPr>
+            </w:r>
+            <w:r>
+              <w:rPr>
+                <w:noProof/>
+                <w:webHidden/>
+              </w:rPr>
+              <w:fldChar w:fldCharType="separate"/>
+            </w:r>
+            <w:r>
+              <w:rPr>
+                <w:noProof/>
+                <w:webHidden/>
+              </w:rPr>
+              <w:t>16</w:t>
+            </w:r>
+            <w:r>
+              <w:rPr>
+                <w:noProof/>
+                <w:webHidden/>
+              </w:rPr>
+              <w:fldChar w:fldCharType="end"/>
+            </w:r>
+          </w:hyperlink>
+        </w:p>
+        <w:p>
+          <w:pPr>
+            <w:pStyle w:val="TJ3"/>
+            <w:tabs>
+              <w:tab w:val="right" w:leader="dot" w:pos="8776"/>
+            </w:tabs>
+            <w:rPr>
+              <w:rFonts w:asciiTheme="minorHAnsi" w:eastAsiaTheme="minorEastAsia" w:hAnsiTheme="minorHAnsi"/>
+              <w:noProof/>
+              <w:sz w:val="22"/>
+              <w:lang w:eastAsia="hu-HU"/>
+            </w:rPr>
+          </w:pPr>
+          <w:hyperlink w:anchor="_Toc196677041" w:history="1">
+            <w:r>
+              <w:rPr>
+                <w:rStyle w:val="Hiperhivatkozs"/>
+                <w:noProof/>
+              </w:rPr>
+              <w:t>4.2.6 Ügyfelek és alkalmazottak oldalak sajátosságai</w:t>
+            </w:r>
+            <w:r>
+              <w:rPr>
+                <w:noProof/>
+                <w:webHidden/>
+              </w:rPr>
+              <w:tab/>
+            </w:r>
+            <w:r>
+              <w:rPr>
+                <w:noProof/>
+                <w:webHidden/>
+              </w:rPr>
+              <w:fldChar w:fldCharType="begin"/>
+            </w:r>
+            <w:r>
+              <w:rPr>
+                <w:noProof/>
+                <w:webHidden/>
+              </w:rPr>
+              <w:instrText xml:space="preserve"> PAGEREF _Toc196677041 \h </w:instrText>
+            </w:r>
+            <w:r>
+              <w:rPr>
+                <w:noProof/>
+                <w:webHidden/>
+              </w:rPr>
+            </w:r>
+            <w:r>
+              <w:rPr>
+                <w:noProof/>
+                <w:webHidden/>
+              </w:rPr>
+              <w:fldChar w:fldCharType="separate"/>
+            </w:r>
+            <w:r>
+              <w:rPr>
+                <w:noProof/>
+                <w:webHidden/>
+              </w:rPr>
+              <w:t>16</w:t>
+            </w:r>
+            <w:r>
+              <w:rPr>
+                <w:noProof/>
+                <w:webHidden/>
+              </w:rPr>
+              <w:fldChar w:fldCharType="end"/>
+            </w:r>
+          </w:hyperlink>
+        </w:p>
+        <w:p>
+          <w:pPr>
+            <w:pStyle w:val="TJ3"/>
+            <w:tabs>
+              <w:tab w:val="right" w:leader="dot" w:pos="8776"/>
+            </w:tabs>
+            <w:rPr>
+              <w:rFonts w:asciiTheme="minorHAnsi" w:eastAsiaTheme="minorEastAsia" w:hAnsiTheme="minorHAnsi"/>
+              <w:noProof/>
+              <w:sz w:val="22"/>
+              <w:lang w:eastAsia="hu-HU"/>
+            </w:rPr>
+          </w:pPr>
+          <w:hyperlink w:anchor="_Toc196677042" w:history="1">
+            <w:r>
+              <w:rPr>
+                <w:rStyle w:val="Hiperhivatkozs"/>
+                <w:noProof/>
+              </w:rPr>
+              <w:t>4.2.7 Súgóüzenetek</w:t>
+            </w:r>
+            <w:r>
+              <w:rPr>
+                <w:noProof/>
+                <w:webHidden/>
+              </w:rPr>
+              <w:tab/>
+            </w:r>
+            <w:r>
+              <w:rPr>
+                <w:noProof/>
+                <w:webHidden/>
+              </w:rPr>
+              <w:fldChar w:fldCharType="begin"/>
+            </w:r>
+            <w:r>
+              <w:rPr>
+                <w:noProof/>
+                <w:webHidden/>
+              </w:rPr>
+              <w:instrText xml:space="preserve"> PAGEREF _Toc196677042 \h </w:instrText>
+            </w:r>
+            <w:r>
+              <w:rPr>
+                <w:noProof/>
+                <w:webHidden/>
+              </w:rPr>
+            </w:r>
+            <w:r>
+              <w:rPr>
+                <w:noProof/>
+                <w:webHidden/>
+              </w:rPr>
+              <w:fldChar w:fldCharType="separate"/>
+            </w:r>
+            <w:r>
+              <w:rPr>
+                <w:noProof/>
+                <w:webHidden/>
+              </w:rPr>
+              <w:t>16</w:t>
+            </w:r>
+            <w:r>
+              <w:rPr>
+                <w:noProof/>
+                <w:webHidden/>
+              </w:rPr>
+              <w:fldChar w:fldCharType="end"/>
+            </w:r>
+          </w:hyperlink>
+        </w:p>
+        <w:p>
+          <w:pPr>
+            <w:pStyle w:val="TJ3"/>
+            <w:tabs>
+              <w:tab w:val="right" w:leader="dot" w:pos="8776"/>
+            </w:tabs>
+            <w:rPr>
+              <w:rFonts w:asciiTheme="minorHAnsi" w:eastAsiaTheme="minorEastAsia" w:hAnsiTheme="minorHAnsi"/>
+              <w:noProof/>
+              <w:sz w:val="22"/>
+              <w:lang w:eastAsia="hu-HU"/>
+            </w:rPr>
+          </w:pPr>
+          <w:hyperlink w:anchor="_Toc196677043" w:history="1">
+            <w:r>
+              <w:rPr>
+                <w:rStyle w:val="Hiperhivatkozs"/>
+                <w:noProof/>
+              </w:rPr>
+              <w:t>4.2.8 Statisztika oldal működése</w:t>
+            </w:r>
+            <w:r>
+              <w:rPr>
+                <w:noProof/>
+                <w:webHidden/>
+              </w:rPr>
+              <w:tab/>
+            </w:r>
+            <w:r>
+              <w:rPr>
+                <w:noProof/>
+                <w:webHidden/>
+              </w:rPr>
+              <w:fldChar w:fldCharType="begin"/>
+            </w:r>
+            <w:r>
+              <w:rPr>
+                <w:noProof/>
+                <w:webHidden/>
+              </w:rPr>
+              <w:instrText xml:space="preserve"> PAGEREF _Toc196677043 \h </w:instrText>
+            </w:r>
+            <w:r>
+              <w:rPr>
+                <w:noProof/>
+                <w:webHidden/>
+              </w:rPr>
+            </w:r>
+            <w:r>
+              <w:rPr>
+                <w:noProof/>
+                <w:webHidden/>
+              </w:rPr>
+              <w:fldChar w:fldCharType="separate"/>
+            </w:r>
+            <w:r>
+              <w:rPr>
+                <w:noProof/>
+                <w:webHidden/>
+              </w:rPr>
+              <w:t>17</w:t>
+            </w:r>
+            <w:r>
+              <w:rPr>
+                <w:noProof/>
+                <w:webHidden/>
+              </w:rPr>
+              <w:fldChar w:fldCharType="end"/>
+            </w:r>
+          </w:hyperlink>
+        </w:p>
+        <w:p>
+          <w:pPr>
+            <w:pStyle w:val="TJ3"/>
+            <w:tabs>
+              <w:tab w:val="right" w:leader="dot" w:pos="8776"/>
+            </w:tabs>
+            <w:rPr>
+              <w:rFonts w:asciiTheme="minorHAnsi" w:eastAsiaTheme="minorEastAsia" w:hAnsiTheme="minorHAnsi"/>
+              <w:noProof/>
+              <w:sz w:val="22"/>
+              <w:lang w:eastAsia="hu-HU"/>
+            </w:rPr>
+          </w:pPr>
+          <w:hyperlink w:anchor="_Toc196677044" w:history="1">
+            <w:r>
+              <w:rPr>
+                <w:rStyle w:val="Hiperhivatkozs"/>
+                <w:noProof/>
+              </w:rPr>
+              <w:t>4.2.9 Felhasználó adatainak módosítása</w:t>
+            </w:r>
+            <w:r>
+              <w:rPr>
+                <w:noProof/>
+                <w:webHidden/>
+              </w:rPr>
+              <w:tab/>
+            </w:r>
+            <w:r>
+              <w:rPr>
+                <w:noProof/>
+                <w:webHidden/>
+              </w:rPr>
+              <w:fldChar w:fldCharType="begin"/>
+            </w:r>
+            <w:r>
+              <w:rPr>
+                <w:noProof/>
+                <w:webHidden/>
+              </w:rPr>
+              <w:instrText xml:space="preserve"> PAGEREF _Toc196677044 \h </w:instrText>
+            </w:r>
+            <w:r>
+              <w:rPr>
+                <w:noProof/>
+                <w:webHidden/>
+              </w:rPr>
+            </w:r>
+            <w:r>
+              <w:rPr>
+                <w:noProof/>
+                <w:webHidden/>
+              </w:rPr>
+              <w:fldChar w:fldCharType="separate"/>
+            </w:r>
+            <w:r>
+              <w:rPr>
+                <w:noProof/>
+                <w:webHidden/>
+              </w:rPr>
+              <w:t>17</w:t>
+            </w:r>
+            <w:r>
+              <w:rPr>
+                <w:noProof/>
+                <w:webHidden/>
+              </w:rPr>
+              <w:fldChar w:fldCharType="end"/>
+            </w:r>
+          </w:hyperlink>
+        </w:p>
+        <w:p>
+          <w:pPr>
+            <w:pStyle w:val="TJ2"/>
+            <w:tabs>
+              <w:tab w:val="right" w:leader="dot" w:pos="8776"/>
+            </w:tabs>
+            <w:rPr>
+              <w:rFonts w:asciiTheme="minorHAnsi" w:eastAsiaTheme="minorEastAsia" w:hAnsiTheme="minorHAnsi"/>
+              <w:noProof/>
+              <w:sz w:val="22"/>
+              <w:lang w:eastAsia="hu-HU"/>
+            </w:rPr>
+          </w:pPr>
+          <w:hyperlink w:anchor="_Toc196677045" w:history="1">
+            <w:r>
+              <w:rPr>
+                <w:rStyle w:val="Hiperhivatkozs"/>
+                <w:noProof/>
+              </w:rPr>
+              <w:t>4.3 Monitorképek</w:t>
+            </w:r>
+            <w:r>
+              <w:rPr>
+                <w:noProof/>
+                <w:webHidden/>
+              </w:rPr>
+              <w:tab/>
+            </w:r>
+            <w:r>
+              <w:rPr>
+                <w:noProof/>
+                <w:webHidden/>
+              </w:rPr>
+              <w:fldChar w:fldCharType="begin"/>
+            </w:r>
+            <w:r>
+              <w:rPr>
+                <w:noProof/>
+                <w:webHidden/>
+              </w:rPr>
+              <w:instrText xml:space="preserve"> PAGEREF _Toc196677045 \h </w:instrText>
+            </w:r>
+            <w:r>
+              <w:rPr>
+                <w:noProof/>
+                <w:webHidden/>
+              </w:rPr>
+            </w:r>
+            <w:r>
+              <w:rPr>
+                <w:noProof/>
+                <w:webHidden/>
+              </w:rPr>
+              <w:fldChar w:fldCharType="separate"/>
+            </w:r>
+            <w:r>
+              <w:rPr>
+                <w:noProof/>
+                <w:webHidden/>
+              </w:rPr>
+              <w:t>18</w:t>
             </w:r>
             <w:r>
               <w:rPr>
@@ -7750,13 +10138,13 @@
               <w:lang w:eastAsia="hu-HU"/>
             </w:rPr>
           </w:pPr>
-          <w:hyperlink w:anchor="_Toc196669189" w:history="1">
+          <w:hyperlink w:anchor="_Toc196677046" w:history="1">
             <w:r>
               <w:rPr>
                 <w:rStyle w:val="Hiperhivatkozs"/>
                 <w:noProof/>
               </w:rPr>
-              <w:t>3. Komponensek technikai leírása</w:t>
+              <w:t>5. A szoftver működésének műszaki feltételei</w:t>
             </w:r>
             <w:r>
               <w:rPr>
@@ -7777,7 +10165,7 @@
                 <w:noProof/>
                 <w:webHidden/>
               </w:rPr>
-              <w:instrText xml:space="preserve"> PAGEREF _Toc196669189 \h </w:instrText>
+              <w:instrText xml:space="preserve"> PAGEREF _Toc196677046 \h </w:instrText>
             </w:r>
             <w:r>
               <w:rPr>
@@ -7797,7 +10185,78 @@
                 <w:noProof/>
                 <w:webHidden/>
               </w:rPr>
-              <w:t>8</w:t>
+              <w:t>24</w:t>
+            </w:r>
+            <w:r>
+              <w:rPr>
+                <w:noProof/>
+                <w:webHidden/>
+              </w:rPr>
+              <w:fldChar w:fldCharType="end"/>
+            </w:r>
+          </w:hyperlink>
+        </w:p>
+        <w:p>
+          <w:pPr>
+            <w:pStyle w:val="TJ1"/>
+            <w:tabs>
+              <w:tab w:val="right" w:leader="dot" w:pos="8776"/>
+            </w:tabs>
+            <w:rPr>
+              <w:rFonts w:asciiTheme="minorHAnsi" w:eastAsiaTheme="minorEastAsia" w:hAnsiTheme="minorHAnsi"/>
+              <w:noProof/>
+              <w:sz w:val="22"/>
+              <w:lang w:eastAsia="hu-HU"/>
+            </w:rPr>
+          </w:pPr>
+          <w:hyperlink w:anchor="_Toc196677047" w:history="1">
+            <w:r>
+              <w:rPr>
+                <w:rStyle w:val="Hiperhivatkozs"/>
+                <w:noProof/>
+              </w:rPr>
+              <w:t>6. Tesztelés</w:t>
+            </w:r>
+            <w:r>
+              <w:rPr>
+                <w:noProof/>
+                <w:webHidden/>
+              </w:rPr>
+              <w:tab/>
+            </w:r>
+            <w:r>
+              <w:rPr>
+                <w:noProof/>
+                <w:webHidden/>
+              </w:rPr>
+              <w:fldChar w:fldCharType="begin"/>
+            </w:r>
+            <w:r>
+              <w:rPr>
+                <w:noProof/>
+                <w:webHidden/>
+              </w:rPr>
+              <w:instrText xml:space="preserve"> PAGEREF _Toc196677047 \h </w:instrText>
+            </w:r>
+            <w:r>
+              <w:rPr>
+                <w:noProof/>
+                <w:webHidden/>
+              </w:rPr>
+            </w:r>
+            <w:r>
+              <w:rPr>
+                <w:noProof/>
+                <w:webHidden/>
+              </w:rPr>
+              <w:fldChar w:fldCharType="separate"/>
+            </w:r>
+            <w:r>
+              <w:rPr>
+                <w:noProof/>
+                <w:webHidden/>
+              </w:rPr>
+              <w:t>25</w:t>
             </w:r>
             <w:r>
               <w:rPr>
@@ -7821,13 +10280,13 @@
               <w:lang w:eastAsia="hu-HU"/>
             </w:rPr>
           </w:pPr>
-          <w:hyperlink w:anchor="_Toc196669190" w:history="1">
+          <w:hyperlink w:anchor="_Toc196677048" w:history="1">
             <w:r>
               <w:rPr>
                 <w:rStyle w:val="Hiperhivatkozs"/>
                 <w:noProof/>
               </w:rPr>
-              <w:t>3.1 Frontend</w:t>
+              <w:t>6.1 Egységtesztelés (Backend)</w:t>
             </w:r>
             <w:r>
               <w:rPr>
@@ -7848,7 +10307,7 @@
                 <w:noProof/>
                 <w:webHidden/>
               </w:rPr>
-              <w:instrText xml:space="preserve"> PAGEREF _Toc196669190 \h </w:instrText>
+              <w:instrText xml:space="preserve"> PAGEREF _Toc196677048 \h </w:instrText>
             </w:r>
             <w:r>
               <w:rPr>
@@ -7868,7 +10327,78 @@
                 <w:noProof/>
                 <w:webHidden/>
               </w:rPr>
-              <w:t>8</w:t>
+              <w:t>25</w:t>
+            </w:r>
+            <w:r>
+              <w:rPr>
+                <w:noProof/>
+                <w:webHidden/>
+              </w:rPr>
+              <w:fldChar w:fldCharType="end"/>
+            </w:r>
+          </w:hyperlink>
+        </w:p>
+        <w:p>
+          <w:pPr>
+            <w:pStyle w:val="TJ3"/>
+            <w:tabs>
+              <w:tab w:val="right" w:leader="dot" w:pos="8776"/>
+            </w:tabs>
+            <w:rPr>
+              <w:rFonts w:asciiTheme="minorHAnsi" w:eastAsiaTheme="minorEastAsia" w:hAnsiTheme="minorHAnsi"/>
+              <w:noProof/>
+              <w:sz w:val="22"/>
+              <w:lang w:eastAsia="hu-HU"/>
+            </w:rPr>
+          </w:pPr>
+          <w:hyperlink w:anchor="_Toc196677049" w:history="1">
+            <w:r>
+              <w:rPr>
+                <w:rStyle w:val="Hiperhivatkozs"/>
+                <w:noProof/>
+              </w:rPr>
+              <w:t>6.1.1 Példa és magyarázat</w:t>
+            </w:r>
+            <w:r>
+              <w:rPr>
+                <w:noProof/>
+                <w:webHidden/>
+              </w:rPr>
+              <w:tab/>
+            </w:r>
+            <w:r>
+              <w:rPr>
+                <w:noProof/>
+                <w:webHidden/>
+              </w:rPr>
+              <w:fldChar w:fldCharType="begin"/>
+            </w:r>
+            <w:r>
+              <w:rPr>
+                <w:noProof/>
+                <w:webHidden/>
+              </w:rPr>
+              <w:instrText xml:space="preserve"> PAGEREF _Toc196677049 \h </w:instrText>
+            </w:r>
+            <w:r>
+              <w:rPr>
+                <w:noProof/>
+                <w:webHidden/>
+              </w:rPr>
+            </w:r>
+            <w:r>
+              <w:rPr>
+                <w:noProof/>
+                <w:webHidden/>
+              </w:rPr>
+              <w:fldChar w:fldCharType="separate"/>
+            </w:r>
+            <w:r>
+              <w:rPr>
+                <w:noProof/>
+                <w:webHidden/>
+              </w:rPr>
+              <w:t>25</w:t>
             </w:r>
             <w:r>
               <w:rPr>
@@ -7892,13 +10422,13 @@
               <w:lang w:eastAsia="hu-HU"/>
             </w:rPr>
           </w:pPr>
-          <w:hyperlink w:anchor="_Toc196669191" w:history="1">
+          <w:hyperlink w:anchor="_Toc196677050" w:history="1">
             <w:r>
               <w:rPr>
                 <w:rStyle w:val="Hiperhivatkozs"/>
                 <w:noProof/>
               </w:rPr>
-              <w:t>3.2 Backend</w:t>
+              <w:t>6.2 Manuális tesztelés (Frontend)</w:t>
             </w:r>
             <w:r>
               <w:rPr>
@@ -7919,7 +10449,7 @@
                 <w:noProof/>
                 <w:webHidden/>
               </w:rPr>
-              <w:instrText xml:space="preserve"> PAGEREF _Toc196669191 \h </w:instrText>
+              <w:instrText xml:space="preserve"> PAGEREF _Toc196677050 \h </w:instrText>
             </w:r>
             <w:r>
               <w:rPr>
@@ -7939,7 +10469,149 @@
                 <w:noProof/>
                 <w:webHidden/>
               </w:rPr>
-              <w:t>9</w:t>
+              <w:t>25</w:t>
+            </w:r>
+            <w:r>
+              <w:rPr>
+                <w:noProof/>
+                <w:webHidden/>
+              </w:rPr>
+              <w:fldChar w:fldCharType="end"/>
+            </w:r>
+          </w:hyperlink>
+        </w:p>
+        <w:p>
+          <w:pPr>
+            <w:pStyle w:val="TJ3"/>
+            <w:tabs>
+              <w:tab w:val="right" w:leader="dot" w:pos="8776"/>
+            </w:tabs>
+            <w:rPr>
+              <w:rFonts w:asciiTheme="minorHAnsi" w:eastAsiaTheme="minorEastAsia" w:hAnsiTheme="minorHAnsi"/>
+              <w:noProof/>
+              <w:sz w:val="22"/>
+              <w:lang w:eastAsia="hu-HU"/>
+            </w:rPr>
+          </w:pPr>
+          <w:hyperlink w:anchor="_Toc196677051" w:history="1">
+            <w:r>
+              <w:rPr>
+                <w:rStyle w:val="Hiperhivatkozs"/>
+                <w:noProof/>
+              </w:rPr>
+              <w:t>6.2.1 Tesztelési szempontok és eredményük</w:t>
+            </w:r>
+            <w:r>
+              <w:rPr>
+                <w:noProof/>
+                <w:webHidden/>
+              </w:rPr>
+              <w:tab/>
+            </w:r>
+            <w:r>
+              <w:rPr>
+                <w:noProof/>
+                <w:webHidden/>
+              </w:rPr>
+              <w:fldChar w:fldCharType="begin"/>
+            </w:r>
+            <w:r>
+              <w:rPr>
+                <w:noProof/>
+                <w:webHidden/>
+              </w:rPr>
+              <w:instrText xml:space="preserve"> PAGEREF _Toc196677051 \h </w:instrText>
+            </w:r>
+            <w:r>
+              <w:rPr>
+                <w:noProof/>
+                <w:webHidden/>
+              </w:rPr>
+            </w:r>
+            <w:r>
+              <w:rPr>
+                <w:noProof/>
+                <w:webHidden/>
+              </w:rPr>
+              <w:fldChar w:fldCharType="separate"/>
+            </w:r>
+            <w:r>
+              <w:rPr>
+                <w:noProof/>
+                <w:webHidden/>
+              </w:rPr>
+              <w:t>25</w:t>
+            </w:r>
+            <w:r>
+              <w:rPr>
+                <w:noProof/>
+                <w:webHidden/>
+              </w:rPr>
+              <w:fldChar w:fldCharType="end"/>
+            </w:r>
+          </w:hyperlink>
+        </w:p>
+        <w:p>
+          <w:pPr>
+            <w:pStyle w:val="TJ1"/>
+            <w:tabs>
+              <w:tab w:val="right" w:leader="dot" w:pos="8776"/>
+            </w:tabs>
+            <w:rPr>
+              <w:rFonts w:asciiTheme="minorHAnsi" w:eastAsiaTheme="minorEastAsia" w:hAnsiTheme="minorHAnsi"/>
+              <w:noProof/>
+              <w:sz w:val="22"/>
+              <w:lang w:eastAsia="hu-HU"/>
+            </w:rPr>
+          </w:pPr>
+          <w:hyperlink w:anchor="_Toc196677052" w:history="1">
+            <w:r>
+              <w:rPr>
+                <w:rStyle w:val="Hiperhivatkozs"/>
+                <w:noProof/>
+              </w:rPr>
+              <w:t>7. A szoftver használatának bemutatása</w:t>
+            </w:r>
+            <w:r>
+              <w:rPr>
+                <w:noProof/>
+                <w:webHidden/>
+              </w:rPr>
+              <w:tab/>
+            </w:r>
+            <w:r>
+              <w:rPr>
+                <w:noProof/>
+                <w:webHidden/>
+              </w:rPr>
+              <w:fldChar w:fldCharType="begin"/>
+            </w:r>
+            <w:r>
+              <w:rPr>
+                <w:noProof/>
+                <w:webHidden/>
+              </w:rPr>
+              <w:instrText xml:space="preserve"> PAGEREF _Toc196677052 \h </w:instrText>
+            </w:r>
+            <w:r>
+              <w:rPr>
+                <w:noProof/>
+                <w:webHidden/>
+              </w:rPr>
+            </w:r>
+            <w:r>
+              <w:rPr>
+                <w:noProof/>
+                <w:webHidden/>
+              </w:rPr>
+              <w:fldChar w:fldCharType="separate"/>
+            </w:r>
+            <w:r>
+              <w:rPr>
+                <w:noProof/>
+                <w:webHidden/>
+              </w:rPr>
+              <w:t>27</w:t>
             </w:r>
             <w:r>
               <w:rPr>
@@ -7963,13 +10635,13 @@
               <w:lang w:eastAsia="hu-HU"/>
             </w:rPr>
           </w:pPr>
-          <w:hyperlink w:anchor="_Toc196669192" w:history="1">
+          <w:hyperlink w:anchor="_Toc196677053" w:history="1">
             <w:r>
               <w:rPr>
                 <w:rStyle w:val="Hiperhivatkozs"/>
                 <w:noProof/>
               </w:rPr>
-              <w:t>3.3 Adatbázis</w:t>
+              <w:t>7.1 Futtatás</w:t>
             </w:r>
             <w:r>
               <w:rPr>
@@ -7990,7 +10662,7 @@
                 <w:noProof/>
                 <w:webHidden/>
               </w:rPr>
-              <w:instrText xml:space="preserve"> PAGEREF _Toc196669192 \h </w:instrText>
+              <w:instrText xml:space="preserve"> PAGEREF _Toc196677053 \h </w:instrText>
             </w:r>
             <w:r>
               <w:rPr>
@@ -8010,7 +10682,7 @@
                 <w:noProof/>
                 <w:webHidden/>
               </w:rPr>
-              <w:t>9</w:t>
+              <w:t>27</w:t>
             </w:r>
             <w:r>
               <w:rPr>
@@ -8023,7 +10695,7 @@
         </w:p>
         <w:p>
           <w:pPr>
-            <w:pStyle w:val="TJ1"/>
+            <w:pStyle w:val="TJ3"/>
             <w:tabs>
               <w:tab w:val="right" w:leader="dot" w:pos="8776"/>
             </w:tabs>
@@ -8034,13 +10706,13 @@
               <w:lang w:eastAsia="hu-HU"/>
             </w:rPr>
           </w:pPr>
-          <w:hyperlink w:anchor="_Toc196669193" w:history="1">
+          <w:hyperlink w:anchor="_Toc196677054" w:history="1">
             <w:r>
               <w:rPr>
                 <w:rStyle w:val="Hiperhivatkozs"/>
                 <w:noProof/>
               </w:rPr>
-              <w:t>4. A program felhasználói felületének bemutatása</w:t>
+              <w:t>7.1.1 Adatbázis:</w:t>
             </w:r>
             <w:r>
               <w:rPr>
@@ -8061,7 +10733,7 @@
                 <w:noProof/>
                 <w:webHidden/>
               </w:rPr>
-              <w:instrText xml:space="preserve"> PAGEREF _Toc196669193 \h </w:instrText>
+              <w:instrText xml:space="preserve"> PAGEREF _Toc196677054 \h </w:instrText>
             </w:r>
             <w:r>
               <w:rPr>
@@ -8081,7 +10753,149 @@
                 <w:noProof/>
                 <w:webHidden/>
               </w:rPr>
-              <w:t>10</w:t>
+              <w:t>27</w:t>
+            </w:r>
+            <w:r>
+              <w:rPr>
+                <w:noProof/>
+                <w:webHidden/>
+              </w:rPr>
+              <w:fldChar w:fldCharType="end"/>
+            </w:r>
+          </w:hyperlink>
+        </w:p>
+        <w:p>
+          <w:pPr>
+            <w:pStyle w:val="TJ3"/>
+            <w:tabs>
+              <w:tab w:val="right" w:leader="dot" w:pos="8776"/>
+            </w:tabs>
+            <w:rPr>
+              <w:rFonts w:asciiTheme="minorHAnsi" w:eastAsiaTheme="minorEastAsia" w:hAnsiTheme="minorHAnsi"/>
+              <w:noProof/>
+              <w:sz w:val="22"/>
+              <w:lang w:eastAsia="hu-HU"/>
+            </w:rPr>
+          </w:pPr>
+          <w:hyperlink w:anchor="_Toc196677055" w:history="1">
+            <w:r>
+              <w:rPr>
+                <w:rStyle w:val="Hiperhivatkozs"/>
+                <w:noProof/>
+              </w:rPr>
+              <w:t>7.1.2 Frontend:</w:t>
+            </w:r>
+            <w:r>
+              <w:rPr>
+                <w:noProof/>
+                <w:webHidden/>
+              </w:rPr>
+              <w:tab/>
+            </w:r>
+            <w:r>
+              <w:rPr>
+                <w:noProof/>
+                <w:webHidden/>
+              </w:rPr>
+              <w:fldChar w:fldCharType="begin"/>
+            </w:r>
+            <w:r>
+              <w:rPr>
+                <w:noProof/>
+                <w:webHidden/>
+              </w:rPr>
+              <w:instrText xml:space="preserve"> PAGEREF _Toc196677055 \h </w:instrText>
+            </w:r>
+            <w:r>
+              <w:rPr>
+                <w:noProof/>
+                <w:webHidden/>
+              </w:rPr>
+            </w:r>
+            <w:r>
+              <w:rPr>
+                <w:noProof/>
+                <w:webHidden/>
+              </w:rPr>
+              <w:fldChar w:fldCharType="separate"/>
+            </w:r>
+            <w:r>
+              <w:rPr>
+                <w:noProof/>
+                <w:webHidden/>
+              </w:rPr>
+              <w:t>27</w:t>
+            </w:r>
+            <w:r>
+              <w:rPr>
+                <w:noProof/>
+                <w:webHidden/>
+              </w:rPr>
+              <w:fldChar w:fldCharType="end"/>
+            </w:r>
+          </w:hyperlink>
+        </w:p>
+        <w:p>
+          <w:pPr>
+            <w:pStyle w:val="TJ3"/>
+            <w:tabs>
+              <w:tab w:val="right" w:leader="dot" w:pos="8776"/>
+            </w:tabs>
+            <w:rPr>
+              <w:rFonts w:asciiTheme="minorHAnsi" w:eastAsiaTheme="minorEastAsia" w:hAnsiTheme="minorHAnsi"/>
+              <w:noProof/>
+              <w:sz w:val="22"/>
+              <w:lang w:eastAsia="hu-HU"/>
+            </w:rPr>
+          </w:pPr>
+          <w:hyperlink w:anchor="_Toc196677056" w:history="1">
+            <w:r>
+              <w:rPr>
+                <w:rStyle w:val="Hiperhivatkozs"/>
+                <w:noProof/>
+              </w:rPr>
+              <w:t>7.1.3 Backend:</w:t>
+            </w:r>
+            <w:r>
+              <w:rPr>
+                <w:noProof/>
+                <w:webHidden/>
+              </w:rPr>
+              <w:tab/>
+            </w:r>
+            <w:r>
+              <w:rPr>
+                <w:noProof/>
+                <w:webHidden/>
+              </w:rPr>
+              <w:fldChar w:fldCharType="begin"/>
+            </w:r>
+            <w:r>
+              <w:rPr>
+                <w:noProof/>
+                <w:webHidden/>
+              </w:rPr>
+              <w:instrText xml:space="preserve"> PAGEREF _Toc196677056 \h </w:instrText>
+            </w:r>
+            <w:r>
+              <w:rPr>
+                <w:noProof/>
+                <w:webHidden/>
+              </w:rPr>
+            </w:r>
+            <w:r>
+              <w:rPr>
+                <w:noProof/>
+                <w:webHidden/>
+              </w:rPr>
+              <w:fldChar w:fldCharType="separate"/>
+            </w:r>
+            <w:r>
+              <w:rPr>
+                <w:noProof/>
+                <w:webHidden/>
+              </w:rPr>
+              <w:t>27</w:t>
             </w:r>
             <w:r>
               <w:rPr>
@@ -8105,13 +10919,13 @@
               <w:lang w:eastAsia="hu-HU"/>
             </w:rPr>
           </w:pPr>
-          <w:hyperlink w:anchor="_Toc196669194" w:history="1">
+          <w:hyperlink w:anchor="_Toc196677057" w:history="1">
             <w:r>
               <w:rPr>
                 <w:rStyle w:val="Hiperhivatkozs"/>
                 <w:noProof/>
               </w:rPr>
-              <w:t>4.1 Oldalak</w:t>
+              <w:t>7.2 Bejelentkezés</w:t>
             </w:r>
             <w:r>
               <w:rPr>
@@ -8132,7 +10946,7 @@
                 <w:noProof/>
                 <w:webHidden/>
               </w:rPr>
-              <w:instrText xml:space="preserve"> PAGEREF _Toc196669194 \h </w:instrText>
+              <w:instrText xml:space="preserve"> PAGEREF _Toc196677057 \h </w:instrText>
             </w:r>
             <w:r>
               <w:rPr>
@@ -8152,7 +10966,78 @@
                 <w:noProof/>
                 <w:webHidden/>
               </w:rPr>
-              <w:t>10</w:t>
+              <w:t>27</w:t>
+            </w:r>
+            <w:r>
+              <w:rPr>
+                <w:noProof/>
+                <w:webHidden/>
+              </w:rPr>
+              <w:fldChar w:fldCharType="end"/>
+            </w:r>
+          </w:hyperlink>
+        </w:p>
+        <w:p>
+          <w:pPr>
+            <w:pStyle w:val="TJ2"/>
+            <w:tabs>
+              <w:tab w:val="right" w:leader="dot" w:pos="8776"/>
+            </w:tabs>
+            <w:rPr>
+              <w:rFonts w:asciiTheme="minorHAnsi" w:eastAsiaTheme="minorEastAsia" w:hAnsiTheme="minorHAnsi"/>
+              <w:noProof/>
+              <w:sz w:val="22"/>
+              <w:lang w:eastAsia="hu-HU"/>
+            </w:rPr>
+          </w:pPr>
+          <w:hyperlink w:anchor="_Toc196677058" w:history="1">
+            <w:r>
+              <w:rPr>
+                <w:rStyle w:val="Hiperhivatkozs"/>
+                <w:noProof/>
+              </w:rPr>
+              <w:t>7.3 Használata</w:t>
+            </w:r>
+            <w:r>
+              <w:rPr>
+                <w:noProof/>
+                <w:webHidden/>
+              </w:rPr>
+              <w:tab/>
+            </w:r>
+            <w:r>
+              <w:rPr>
+                <w:noProof/>
+                <w:webHidden/>
+              </w:rPr>
+              <w:fldChar w:fldCharType="begin"/>
+            </w:r>
+            <w:r>
+              <w:rPr>
+                <w:noProof/>
+                <w:webHidden/>
+              </w:rPr>
+              <w:instrText xml:space="preserve"> PAGEREF _Toc196677058 \h </w:instrText>
+            </w:r>
+            <w:r>
+              <w:rPr>
+                <w:noProof/>
+                <w:webHidden/>
+              </w:rPr>
+            </w:r>
+            <w:r>
+              <w:rPr>
+                <w:noProof/>
+                <w:webHidden/>
+              </w:rPr>
+              <w:fldChar w:fldCharType="separate"/>
+            </w:r>
+            <w:r>
+              <w:rPr>
+                <w:noProof/>
+                <w:webHidden/>
+              </w:rPr>
+              <w:t>28</w:t>
             </w:r>
             <w:r>
               <w:rPr>
@@ -8176,13 +11061,13 @@
               <w:lang w:eastAsia="hu-HU"/>
             </w:rPr>
           </w:pPr>
-          <w:hyperlink w:anchor="_Toc196669195" w:history="1">
+          <w:hyperlink w:anchor="_Toc196677059" w:history="1">
             <w:r>
               <w:rPr>
                 <w:rStyle w:val="Hiperhivatkozs"/>
                 <w:noProof/>
               </w:rPr>
-              <w:t>4.1.1 Főoldal</w:t>
+              <w:t>7.3.1 Új feladat hozzáadása</w:t>
             </w:r>
             <w:r>
               <w:rPr>
@@ -8203,7 +11088,7 @@
                 <w:noProof/>
                 <w:webHidden/>
               </w:rPr>
-              <w:instrText xml:space="preserve"> PAGEREF _Toc196669195 \h </w:instrText>
+              <w:instrText xml:space="preserve"> PAGEREF _Toc196677059 \h </w:instrText>
             </w:r>
             <w:r>
               <w:rPr>
@@ -8223,7 +11108,7 @@
                 <w:noProof/>
                 <w:webHidden/>
               </w:rPr>
-              <w:t>10</w:t>
+              <w:t>28</w:t>
             </w:r>
             <w:r>
               <w:rPr>
@@ -8247,13 +11132,13 @@
               <w:lang w:eastAsia="hu-HU"/>
             </w:rPr>
           </w:pPr>
-          <w:hyperlink w:anchor="_Toc196669196" w:history="1">
+          <w:hyperlink w:anchor="_Toc196677060" w:history="1">
             <w:r>
               <w:rPr>
                 <w:rStyle w:val="Hiperhivatkozs"/>
                 <w:noProof/>
               </w:rPr>
-              <w:t>4.1.2 Bejelentkezés</w:t>
+              <w:t>7.3.2 Feladat módosítása</w:t>
             </w:r>
             <w:r>
               <w:rPr>
@@ -8274,7 +11159,7 @@
                 <w:noProof/>
                 <w:webHidden/>
               </w:rPr>
-              <w:instrText xml:space="preserve"> PAGEREF _Toc196669196 \h </w:instrText>
+              <w:instrText xml:space="preserve"> PAGEREF _Toc196677060 \h </w:instrText>
             </w:r>
             <w:r>
               <w:rPr>
@@ -8294,7 +11179,7 @@
                 <w:noProof/>
                 <w:webHidden/>
               </w:rPr>
-              <w:t>10</w:t>
+              <w:t>28</w:t>
             </w:r>
             <w:r>
               <w:rPr>
@@ -8318,13 +11203,13 @@
               <w:lang w:eastAsia="hu-HU"/>
             </w:rPr>
           </w:pPr>
-          <w:hyperlink w:anchor="_Toc196669197" w:history="1">
+          <w:hyperlink w:anchor="_Toc196677061" w:history="1">
             <w:r>
               <w:rPr>
                 <w:rStyle w:val="Hiperhivatkozs"/>
                 <w:noProof/>
               </w:rPr>
-              <w:t>4.1.3 Regisztráció</w:t>
+              <w:t>7.3.3 Ügyfél bejegyzése</w:t>
             </w:r>
             <w:r>
               <w:rPr>
@@ -8345,7 +11230,7 @@
                 <w:noProof/>
                 <w:webHidden/>
               </w:rPr>
-              <w:instrText xml:space="preserve"> PAGEREF _Toc196669197 \h </w:instrText>
+              <w:instrText xml:space="preserve"> PAGEREF _Toc196677061 \h </w:instrText>
             </w:r>
             <w:r>
               <w:rPr>
@@ -8365,7 +11250,7 @@
                 <w:noProof/>
                 <w:webHidden/>
               </w:rPr>
-              <w:t>10</w:t>
+              <w:t>28</w:t>
             </w:r>
             <w:r>
               <w:rPr>
@@ -8389,13 +11274,13 @@
               <w:lang w:eastAsia="hu-HU"/>
             </w:rPr>
           </w:pPr>
-          <w:hyperlink w:anchor="_Toc196669198" w:history="1">
+          <w:hyperlink w:anchor="_Toc196677062" w:history="1">
             <w:r>
               <w:rPr>
                 <w:rStyle w:val="Hiperhivatkozs"/>
                 <w:noProof/>
               </w:rPr>
-              <w:t>4.1.4 Cég regisztrálása</w:t>
+              <w:t>7.3.4 Ügyfél szerkesztése</w:t>
             </w:r>
             <w:r>
               <w:rPr>
@@ -8416,7 +11301,7 @@
                 <w:noProof/>
                 <w:webHidden/>
               </w:rPr>
-              <w:instrText xml:space="preserve"> PAGEREF _Toc196669198 \h </w:instrText>
+              <w:instrText xml:space="preserve"> PAGEREF _Toc196677062 \h </w:instrText>
             </w:r>
             <w:r>
               <w:rPr>
@@ -8436,7 +11321,7 @@
                 <w:noProof/>
                 <w:webHidden/>
               </w:rPr>
-              <w:t>11</w:t>
+              <w:t>28</w:t>
             </w:r>
             <w:r>
               <w:rPr>
@@ -8460,13 +11345,13 @@
               <w:lang w:eastAsia="hu-HU"/>
             </w:rPr>
           </w:pPr>
-          <w:hyperlink w:anchor="_Toc196669199" w:history="1">
+          <w:hyperlink w:anchor="_Toc196677063" w:history="1">
             <w:r>
               <w:rPr>
                 <w:rStyle w:val="Hiperhivatkozs"/>
                 <w:noProof/>
               </w:rPr>
-              <w:t>4.1.5 Feladataid</w:t>
+              <w:t>7.3.5 Ügyfél törlése</w:t>
             </w:r>
             <w:r>
               <w:rPr>
@@ -8487,7 +11372,7 @@
                 <w:noProof/>
                 <w:webHidden/>
               </w:rPr>
-              <w:instrText xml:space="preserve"> PAGEREF _Toc196669199 \h </w:instrText>
+              <w:instrText xml:space="preserve"> PAGEREF _Toc196677063 \h </w:instrText>
             </w:r>
             <w:r>
               <w:rPr>
@@ -8507,7 +11392,7 @@
                 <w:noProof/>
                 <w:webHidden/>
               </w:rPr>
-              <w:t>11</w:t>
+              <w:t>28</w:t>
             </w:r>
             <w:r>
               <w:rPr>
@@ -8531,13 +11416,13 @@
               <w:lang w:eastAsia="hu-HU"/>
             </w:rPr>
           </w:pPr>
-          <w:hyperlink w:anchor="_Toc196669200" w:history="1">
+          <w:hyperlink w:anchor="_Toc196677064" w:history="1">
             <w:r>
               <w:rPr>
                 <w:rStyle w:val="Hiperhivatkozs"/>
                 <w:noProof/>
               </w:rPr>
-              <w:t>4.1.6 Ügyfelek</w:t>
+              <w:t>7.3.6 Alkalmazott bejegyzése</w:t>
             </w:r>
             <w:r>
               <w:rPr>
@@ -8558,7 +11443,7 @@
                 <w:noProof/>
                 <w:webHidden/>
               </w:rPr>
-              <w:instrText xml:space="preserve"> PAGEREF _Toc196669200 \h </w:instrText>
+              <w:instrText xml:space="preserve"> PAGEREF _Toc196677064 \h </w:instrText>
             </w:r>
             <w:r>
               <w:rPr>
@@ -8578,7 +11463,7 @@
                 <w:noProof/>
                 <w:webHidden/>
               </w:rPr>
-              <w:t>11</w:t>
+              <w:t>28</w:t>
             </w:r>
             <w:r>
               <w:rPr>
@@ -8602,13 +11487,13 @@
               <w:lang w:eastAsia="hu-HU"/>
             </w:rPr>
           </w:pPr>
-          <w:hyperlink w:anchor="_Toc196669201" w:history="1">
+          <w:hyperlink w:anchor="_Toc196677065" w:history="1">
             <w:r>
               <w:rPr>
                 <w:rStyle w:val="Hiperhivatkozs"/>
                 <w:noProof/>
               </w:rPr>
-              <w:t>4.1.7 Céged</w:t>
+              <w:t>7.3.7 Alkalmazott szerkesztése</w:t>
             </w:r>
             <w:r>
               <w:rPr>
@@ -8629,7 +11514,7 @@
                 <w:noProof/>
                 <w:webHidden/>
               </w:rPr>
-              <w:instrText xml:space="preserve"> PAGEREF _Toc196669201 \h </w:instrText>
+              <w:instrText xml:space="preserve"> PAGEREF _Toc196677065 \h </w:instrText>
             </w:r>
             <w:r>
               <w:rPr>
@@ -8649,2350 +11534,7 @@
                 <w:noProof/>
                 <w:webHidden/>
               </w:rPr>
-              <w:t>12</w:t>
-            </w:r>
-            <w:r>
-              <w:rPr>
-                <w:noProof/>
-                <w:webHidden/>
-              </w:rPr>
-              <w:fldChar w:fldCharType="end"/>
-            </w:r>
-          </w:hyperlink>
-        </w:p>
-        <w:p>
-          <w:pPr>
-            <w:pStyle w:val="TJ3"/>
-            <w:tabs>
-              <w:tab w:val="right" w:leader="dot" w:pos="8776"/>
-            </w:tabs>
-            <w:rPr>
-              <w:rFonts w:asciiTheme="minorHAnsi" w:eastAsiaTheme="minorEastAsia" w:hAnsiTheme="minorHAnsi"/>
-              <w:noProof/>
-              <w:sz w:val="22"/>
-              <w:lang w:eastAsia="hu-HU"/>
-            </w:rPr>
-          </w:pPr>
-          <w:hyperlink w:anchor="_Toc196669202" w:history="1">
-            <w:r>
-              <w:rPr>
-                <w:rStyle w:val="Hiperhivatkozs"/>
-                <w:noProof/>
-              </w:rPr>
-              <w:t>4.1.8 Statisztika</w:t>
-            </w:r>
-            <w:r>
-              <w:rPr>
-                <w:noProof/>
-                <w:webHidden/>
-              </w:rPr>
-              <w:tab/>
-            </w:r>
-            <w:r>
-              <w:rPr>
-                <w:noProof/>
-                <w:webHidden/>
-              </w:rPr>
-              <w:fldChar w:fldCharType="begin"/>
-            </w:r>
-            <w:r>
-              <w:rPr>
-                <w:noProof/>
-                <w:webHidden/>
-              </w:rPr>
-              <w:instrText xml:space="preserve"> PAGEREF _Toc196669202 \h </w:instrText>
-            </w:r>
-            <w:r>
-              <w:rPr>
-                <w:noProof/>
-                <w:webHidden/>
-              </w:rPr>
-            </w:r>
-            <w:r>
-              <w:rPr>
-                <w:noProof/>
-                <w:webHidden/>
-              </w:rPr>
-              <w:fldChar w:fldCharType="separate"/>
-            </w:r>
-            <w:r>
-              <w:rPr>
-                <w:noProof/>
-                <w:webHidden/>
-              </w:rPr>
-              <w:t>12</w:t>
-            </w:r>
-            <w:r>
-              <w:rPr>
-                <w:noProof/>
-                <w:webHidden/>
-              </w:rPr>
-              <w:fldChar w:fldCharType="end"/>
-            </w:r>
-          </w:hyperlink>
-        </w:p>
-        <w:p>
-          <w:pPr>
-            <w:pStyle w:val="TJ3"/>
-            <w:tabs>
-              <w:tab w:val="right" w:leader="dot" w:pos="8776"/>
-            </w:tabs>
-            <w:rPr>
-              <w:rFonts w:asciiTheme="minorHAnsi" w:eastAsiaTheme="minorEastAsia" w:hAnsiTheme="minorHAnsi"/>
-              <w:noProof/>
-              <w:sz w:val="22"/>
-              <w:lang w:eastAsia="hu-HU"/>
-            </w:rPr>
-          </w:pPr>
-          <w:hyperlink w:anchor="_Toc196669203" w:history="1">
-            <w:r>
-              <w:rPr>
-                <w:rStyle w:val="Hiperhivatkozs"/>
-                <w:noProof/>
-              </w:rPr>
-              <w:t>4.1.9 Profil</w:t>
-            </w:r>
-            <w:r>
-              <w:rPr>
-                <w:noProof/>
-                <w:webHidden/>
-              </w:rPr>
-              <w:tab/>
-            </w:r>
-            <w:r>
-              <w:rPr>
-                <w:noProof/>
-                <w:webHidden/>
-              </w:rPr>
-              <w:fldChar w:fldCharType="begin"/>
-            </w:r>
-            <w:r>
-              <w:rPr>
-                <w:noProof/>
-                <w:webHidden/>
-              </w:rPr>
-              <w:instrText xml:space="preserve"> PAGEREF _Toc196669203 \h </w:instrText>
-            </w:r>
-            <w:r>
-              <w:rPr>
-                <w:noProof/>
-                <w:webHidden/>
-              </w:rPr>
-            </w:r>
-            <w:r>
-              <w:rPr>
-                <w:noProof/>
-                <w:webHidden/>
-              </w:rPr>
-              <w:fldChar w:fldCharType="separate"/>
-            </w:r>
-            <w:r>
-              <w:rPr>
-                <w:noProof/>
-                <w:webHidden/>
-              </w:rPr>
-              <w:t>12</w:t>
-            </w:r>
-            <w:r>
-              <w:rPr>
-                <w:noProof/>
-                <w:webHidden/>
-              </w:rPr>
-              <w:fldChar w:fldCharType="end"/>
-            </w:r>
-          </w:hyperlink>
-        </w:p>
-        <w:p>
-          <w:pPr>
-            <w:pStyle w:val="TJ3"/>
-            <w:tabs>
-              <w:tab w:val="right" w:leader="dot" w:pos="8776"/>
-            </w:tabs>
-            <w:rPr>
-              <w:rFonts w:asciiTheme="minorHAnsi" w:eastAsiaTheme="minorEastAsia" w:hAnsiTheme="minorHAnsi"/>
-              <w:noProof/>
-              <w:sz w:val="22"/>
-              <w:lang w:eastAsia="hu-HU"/>
-            </w:rPr>
-          </w:pPr>
-          <w:hyperlink w:anchor="_Toc196669204" w:history="1">
-            <w:r>
-              <w:rPr>
-                <w:rStyle w:val="Hiperhivatkozs"/>
-                <w:noProof/>
-              </w:rPr>
-              <w:t>4.1.10 Cégprofil</w:t>
-            </w:r>
-            <w:r>
-              <w:rPr>
-                <w:noProof/>
-                <w:webHidden/>
-              </w:rPr>
-              <w:tab/>
-            </w:r>
-            <w:r>
-              <w:rPr>
-                <w:noProof/>
-                <w:webHidden/>
-              </w:rPr>
-              <w:fldChar w:fldCharType="begin"/>
-            </w:r>
-            <w:r>
-              <w:rPr>
-                <w:noProof/>
-                <w:webHidden/>
-              </w:rPr>
-              <w:instrText xml:space="preserve"> PAGEREF _Toc196669204 \h </w:instrText>
-            </w:r>
-            <w:r>
-              <w:rPr>
-                <w:noProof/>
-                <w:webHidden/>
-              </w:rPr>
-            </w:r>
-            <w:r>
-              <w:rPr>
-                <w:noProof/>
-                <w:webHidden/>
-              </w:rPr>
-              <w:fldChar w:fldCharType="separate"/>
-            </w:r>
-            <w:r>
-              <w:rPr>
-                <w:noProof/>
-                <w:webHidden/>
-              </w:rPr>
-              <w:t>12</w:t>
-            </w:r>
-            <w:r>
-              <w:rPr>
-                <w:noProof/>
-                <w:webHidden/>
-              </w:rPr>
-              <w:fldChar w:fldCharType="end"/>
-            </w:r>
-          </w:hyperlink>
-        </w:p>
-        <w:p>
-          <w:pPr>
-            <w:pStyle w:val="TJ2"/>
-            <w:tabs>
-              <w:tab w:val="right" w:leader="dot" w:pos="8776"/>
-            </w:tabs>
-            <w:rPr>
-              <w:rFonts w:asciiTheme="minorHAnsi" w:eastAsiaTheme="minorEastAsia" w:hAnsiTheme="minorHAnsi"/>
-              <w:noProof/>
-              <w:sz w:val="22"/>
-              <w:lang w:eastAsia="hu-HU"/>
-            </w:rPr>
-          </w:pPr>
-          <w:hyperlink w:anchor="_Toc196669205" w:history="1">
-            <w:r>
-              <w:rPr>
-                <w:rStyle w:val="Hiperhivatkozs"/>
-                <w:noProof/>
-              </w:rPr>
-              <w:t>4.2 Az oldal funkciói</w:t>
-            </w:r>
-            <w:r>
-              <w:rPr>
-                <w:noProof/>
-                <w:webHidden/>
-              </w:rPr>
-              <w:tab/>
-            </w:r>
-            <w:r>
-              <w:rPr>
-                <w:noProof/>
-                <w:webHidden/>
-              </w:rPr>
-              <w:fldChar w:fldCharType="begin"/>
-            </w:r>
-            <w:r>
-              <w:rPr>
-                <w:noProof/>
-                <w:webHidden/>
-              </w:rPr>
-              <w:instrText xml:space="preserve"> PAGEREF _Toc196669205 \h </w:instrText>
-            </w:r>
-            <w:r>
-              <w:rPr>
-                <w:noProof/>
-                <w:webHidden/>
-              </w:rPr>
-            </w:r>
-            <w:r>
-              <w:rPr>
-                <w:noProof/>
-                <w:webHidden/>
-              </w:rPr>
-              <w:fldChar w:fldCharType="separate"/>
-            </w:r>
-            <w:r>
-              <w:rPr>
-                <w:noProof/>
-                <w:webHidden/>
-              </w:rPr>
-              <w:t>12</w:t>
-            </w:r>
-            <w:r>
-              <w:rPr>
-                <w:noProof/>
-                <w:webHidden/>
-              </w:rPr>
-              <w:fldChar w:fldCharType="end"/>
-            </w:r>
-          </w:hyperlink>
-        </w:p>
-        <w:p>
-          <w:pPr>
-            <w:pStyle w:val="TJ3"/>
-            <w:tabs>
-              <w:tab w:val="right" w:leader="dot" w:pos="8776"/>
-            </w:tabs>
-            <w:rPr>
-              <w:rFonts w:asciiTheme="minorHAnsi" w:eastAsiaTheme="minorEastAsia" w:hAnsiTheme="minorHAnsi"/>
-              <w:noProof/>
-              <w:sz w:val="22"/>
-              <w:lang w:eastAsia="hu-HU"/>
-            </w:rPr>
-          </w:pPr>
-          <w:hyperlink w:anchor="_Toc196669206" w:history="1">
-            <w:r>
-              <w:rPr>
-                <w:rStyle w:val="Hiperhivatkozs"/>
-                <w:noProof/>
-              </w:rPr>
-              <w:t>4.2.1 Felugró ablakok</w:t>
-            </w:r>
-            <w:r>
-              <w:rPr>
-                <w:noProof/>
-                <w:webHidden/>
-              </w:rPr>
-              <w:tab/>
-            </w:r>
-            <w:r>
-              <w:rPr>
-                <w:noProof/>
-                <w:webHidden/>
-              </w:rPr>
-              <w:fldChar w:fldCharType="begin"/>
-            </w:r>
-            <w:r>
-              <w:rPr>
-                <w:noProof/>
-                <w:webHidden/>
-              </w:rPr>
-              <w:instrText xml:space="preserve"> PAGEREF _Toc196669206 \h </w:instrText>
-            </w:r>
-            <w:r>
-              <w:rPr>
-                <w:noProof/>
-                <w:webHidden/>
-              </w:rPr>
-            </w:r>
-            <w:r>
-              <w:rPr>
-                <w:noProof/>
-                <w:webHidden/>
-              </w:rPr>
-              <w:fldChar w:fldCharType="separate"/>
-            </w:r>
-            <w:r>
-              <w:rPr>
-                <w:noProof/>
-                <w:webHidden/>
-              </w:rPr>
-              <w:t>12</w:t>
-            </w:r>
-            <w:r>
-              <w:rPr>
-                <w:noProof/>
-                <w:webHidden/>
-              </w:rPr>
-              <w:fldChar w:fldCharType="end"/>
-            </w:r>
-          </w:hyperlink>
-        </w:p>
-        <w:p>
-          <w:pPr>
-            <w:pStyle w:val="TJ3"/>
-            <w:tabs>
-              <w:tab w:val="right" w:leader="dot" w:pos="8776"/>
-            </w:tabs>
-            <w:rPr>
-              <w:rFonts w:asciiTheme="minorHAnsi" w:eastAsiaTheme="minorEastAsia" w:hAnsiTheme="minorHAnsi"/>
-              <w:noProof/>
-              <w:sz w:val="22"/>
-              <w:lang w:eastAsia="hu-HU"/>
-            </w:rPr>
-          </w:pPr>
-          <w:hyperlink w:anchor="_Toc196669207" w:history="1">
-            <w:r>
-              <w:rPr>
-                <w:rStyle w:val="Hiperhivatkozs"/>
-                <w:noProof/>
-              </w:rPr>
-              <w:t>4.2.2 Új feladat hozzáadása</w:t>
-            </w:r>
-            <w:r>
-              <w:rPr>
-                <w:noProof/>
-                <w:webHidden/>
-              </w:rPr>
-              <w:tab/>
-            </w:r>
-            <w:r>
-              <w:rPr>
-                <w:noProof/>
-                <w:webHidden/>
-              </w:rPr>
-              <w:fldChar w:fldCharType="begin"/>
-            </w:r>
-            <w:r>
-              <w:rPr>
-                <w:noProof/>
-                <w:webHidden/>
-              </w:rPr>
-              <w:instrText xml:space="preserve"> PAGEREF _Toc196669207 \h </w:instrText>
-            </w:r>
-            <w:r>
-              <w:rPr>
-                <w:noProof/>
-                <w:webHidden/>
-              </w:rPr>
-            </w:r>
-            <w:r>
-              <w:rPr>
-                <w:noProof/>
-                <w:webHidden/>
-              </w:rPr>
-              <w:fldChar w:fldCharType="separate"/>
-            </w:r>
-            <w:r>
-              <w:rPr>
-                <w:noProof/>
-                <w:webHidden/>
-              </w:rPr>
-              <w:t>14</w:t>
-            </w:r>
-            <w:r>
-              <w:rPr>
-                <w:noProof/>
-                <w:webHidden/>
-              </w:rPr>
-              <w:fldChar w:fldCharType="end"/>
-            </w:r>
-          </w:hyperlink>
-        </w:p>
-        <w:p>
-          <w:pPr>
-            <w:pStyle w:val="TJ3"/>
-            <w:tabs>
-              <w:tab w:val="right" w:leader="dot" w:pos="8776"/>
-            </w:tabs>
-            <w:rPr>
-              <w:rFonts w:asciiTheme="minorHAnsi" w:eastAsiaTheme="minorEastAsia" w:hAnsiTheme="minorHAnsi"/>
-              <w:noProof/>
-              <w:sz w:val="22"/>
-              <w:lang w:eastAsia="hu-HU"/>
-            </w:rPr>
-          </w:pPr>
-          <w:hyperlink w:anchor="_Toc196669208" w:history="1">
-            <w:r>
-              <w:rPr>
-                <w:rStyle w:val="Hiperhivatkozs"/>
-                <w:noProof/>
-              </w:rPr>
-              <w:t>4.2.3 Feladat módosítása</w:t>
-            </w:r>
-            <w:r>
-              <w:rPr>
-                <w:noProof/>
-                <w:webHidden/>
-              </w:rPr>
-              <w:tab/>
-            </w:r>
-            <w:r>
-              <w:rPr>
-                <w:noProof/>
-                <w:webHidden/>
-              </w:rPr>
-              <w:fldChar w:fldCharType="begin"/>
-            </w:r>
-            <w:r>
-              <w:rPr>
-                <w:noProof/>
-                <w:webHidden/>
-              </w:rPr>
-              <w:instrText xml:space="preserve"> PAGEREF _Toc196669208 \h </w:instrText>
-            </w:r>
-            <w:r>
-              <w:rPr>
-                <w:noProof/>
-                <w:webHidden/>
-              </w:rPr>
-            </w:r>
-            <w:r>
-              <w:rPr>
-                <w:noProof/>
-                <w:webHidden/>
-              </w:rPr>
-              <w:fldChar w:fldCharType="separate"/>
-            </w:r>
-            <w:r>
-              <w:rPr>
-                <w:noProof/>
-                <w:webHidden/>
-              </w:rPr>
-              <w:t>14</w:t>
-            </w:r>
-            <w:r>
-              <w:rPr>
-                <w:noProof/>
-                <w:webHidden/>
-              </w:rPr>
-              <w:fldChar w:fldCharType="end"/>
-            </w:r>
-          </w:hyperlink>
-        </w:p>
-        <w:p>
-          <w:pPr>
-            <w:pStyle w:val="TJ3"/>
-            <w:tabs>
-              <w:tab w:val="right" w:leader="dot" w:pos="8776"/>
-            </w:tabs>
-            <w:rPr>
-              <w:rFonts w:asciiTheme="minorHAnsi" w:eastAsiaTheme="minorEastAsia" w:hAnsiTheme="minorHAnsi"/>
-              <w:noProof/>
-              <w:sz w:val="22"/>
-              <w:lang w:eastAsia="hu-HU"/>
-            </w:rPr>
-          </w:pPr>
-          <w:hyperlink w:anchor="_Toc196669209" w:history="1">
-            <w:r>
-              <w:rPr>
-                <w:rStyle w:val="Hiperhivatkozs"/>
-                <w:noProof/>
-              </w:rPr>
-              <w:t>4.2.4 Feladatok ismétlése</w:t>
-            </w:r>
-            <w:r>
-              <w:rPr>
-                <w:noProof/>
-                <w:webHidden/>
-              </w:rPr>
-              <w:tab/>
-            </w:r>
-            <w:r>
-              <w:rPr>
-                <w:noProof/>
-                <w:webHidden/>
-              </w:rPr>
-              <w:fldChar w:fldCharType="begin"/>
-            </w:r>
-            <w:r>
-              <w:rPr>
-                <w:noProof/>
-                <w:webHidden/>
-              </w:rPr>
-              <w:instrText xml:space="preserve"> PAGEREF _Toc196669209 \h </w:instrText>
-            </w:r>
-            <w:r>
-              <w:rPr>
-                <w:noProof/>
-                <w:webHidden/>
-              </w:rPr>
-            </w:r>
-            <w:r>
-              <w:rPr>
-                <w:noProof/>
-                <w:webHidden/>
-              </w:rPr>
-              <w:fldChar w:fldCharType="separate"/>
-            </w:r>
-            <w:r>
-              <w:rPr>
-                <w:noProof/>
-                <w:webHidden/>
-              </w:rPr>
-              <w:t>15</w:t>
-            </w:r>
-            <w:r>
-              <w:rPr>
-                <w:noProof/>
-                <w:webHidden/>
-              </w:rPr>
-              <w:fldChar w:fldCharType="end"/>
-            </w:r>
-          </w:hyperlink>
-        </w:p>
-        <w:p>
-          <w:pPr>
-            <w:pStyle w:val="TJ3"/>
-            <w:tabs>
-              <w:tab w:val="right" w:leader="dot" w:pos="8776"/>
-            </w:tabs>
-            <w:rPr>
-              <w:rFonts w:asciiTheme="minorHAnsi" w:eastAsiaTheme="minorEastAsia" w:hAnsiTheme="minorHAnsi"/>
-              <w:noProof/>
-              <w:sz w:val="22"/>
-              <w:lang w:eastAsia="hu-HU"/>
-            </w:rPr>
-          </w:pPr>
-          <w:hyperlink w:anchor="_Toc196669210" w:history="1">
-            <w:r>
-              <w:rPr>
-                <w:rStyle w:val="Hiperhivatkozs"/>
-                <w:noProof/>
-              </w:rPr>
-              <w:t>4.2.5 Ügyfelek és alkalmazottak bejegyzése</w:t>
-            </w:r>
-            <w:r>
-              <w:rPr>
-                <w:noProof/>
-                <w:webHidden/>
-              </w:rPr>
-              <w:tab/>
-            </w:r>
-            <w:r>
-              <w:rPr>
-                <w:noProof/>
-                <w:webHidden/>
-              </w:rPr>
-              <w:fldChar w:fldCharType="begin"/>
-            </w:r>
-            <w:r>
-              <w:rPr>
-                <w:noProof/>
-                <w:webHidden/>
-              </w:rPr>
-              <w:instrText xml:space="preserve"> PAGEREF _Toc196669210 \h </w:instrText>
-            </w:r>
-            <w:r>
-              <w:rPr>
-                <w:noProof/>
-                <w:webHidden/>
-              </w:rPr>
-            </w:r>
-            <w:r>
-              <w:rPr>
-                <w:noProof/>
-                <w:webHidden/>
-              </w:rPr>
-              <w:fldChar w:fldCharType="separate"/>
-            </w:r>
-            <w:r>
-              <w:rPr>
-                <w:noProof/>
-                <w:webHidden/>
-              </w:rPr>
-              <w:t>15</w:t>
-            </w:r>
-            <w:r>
-              <w:rPr>
-                <w:noProof/>
-                <w:webHidden/>
-              </w:rPr>
-              <w:fldChar w:fldCharType="end"/>
-            </w:r>
-          </w:hyperlink>
-        </w:p>
-        <w:p>
-          <w:pPr>
-            <w:pStyle w:val="TJ3"/>
-            <w:tabs>
-              <w:tab w:val="right" w:leader="dot" w:pos="8776"/>
-            </w:tabs>
-            <w:rPr>
-              <w:rFonts w:asciiTheme="minorHAnsi" w:eastAsiaTheme="minorEastAsia" w:hAnsiTheme="minorHAnsi"/>
-              <w:noProof/>
-              <w:sz w:val="22"/>
-              <w:lang w:eastAsia="hu-HU"/>
-            </w:rPr>
-          </w:pPr>
-          <w:hyperlink w:anchor="_Toc196669211" w:history="1">
-            <w:r>
-              <w:rPr>
-                <w:rStyle w:val="Hiperhivatkozs"/>
-                <w:noProof/>
-              </w:rPr>
-              <w:t>4.2.6 Ügyfelek és alkalmazottak oldalak sajátosságai</w:t>
-            </w:r>
-            <w:r>
-              <w:rPr>
-                <w:noProof/>
-                <w:webHidden/>
-              </w:rPr>
-              <w:tab/>
-            </w:r>
-            <w:r>
-              <w:rPr>
-                <w:noProof/>
-                <w:webHidden/>
-              </w:rPr>
-              <w:fldChar w:fldCharType="begin"/>
-            </w:r>
-            <w:r>
-              <w:rPr>
-                <w:noProof/>
-                <w:webHidden/>
-              </w:rPr>
-              <w:instrText xml:space="preserve"> PAGEREF _Toc196669211 \h </w:instrText>
-            </w:r>
-            <w:r>
-              <w:rPr>
-                <w:noProof/>
-                <w:webHidden/>
-              </w:rPr>
-            </w:r>
-            <w:r>
-              <w:rPr>
-                <w:noProof/>
-                <w:webHidden/>
-              </w:rPr>
-              <w:fldChar w:fldCharType="separate"/>
-            </w:r>
-            <w:r>
-              <w:rPr>
-                <w:noProof/>
-                <w:webHidden/>
-              </w:rPr>
-              <w:t>15</w:t>
-            </w:r>
-            <w:r>
-              <w:rPr>
-                <w:noProof/>
-                <w:webHidden/>
-              </w:rPr>
-              <w:fldChar w:fldCharType="end"/>
-            </w:r>
-          </w:hyperlink>
-        </w:p>
-        <w:p>
-          <w:pPr>
-            <w:pStyle w:val="TJ3"/>
-            <w:tabs>
-              <w:tab w:val="right" w:leader="dot" w:pos="8776"/>
-            </w:tabs>
-            <w:rPr>
-              <w:rFonts w:asciiTheme="minorHAnsi" w:eastAsiaTheme="minorEastAsia" w:hAnsiTheme="minorHAnsi"/>
-              <w:noProof/>
-              <w:sz w:val="22"/>
-              <w:lang w:eastAsia="hu-HU"/>
-            </w:rPr>
-          </w:pPr>
-          <w:hyperlink w:anchor="_Toc196669212" w:history="1">
-            <w:r>
-              <w:rPr>
-                <w:rStyle w:val="Hiperhivatkozs"/>
-                <w:noProof/>
-              </w:rPr>
-              <w:t>4.2.7 Súgóüzenetek</w:t>
-            </w:r>
-            <w:r>
-              <w:rPr>
-                <w:noProof/>
-                <w:webHidden/>
-              </w:rPr>
-              <w:tab/>
-            </w:r>
-            <w:r>
-              <w:rPr>
-                <w:noProof/>
-                <w:webHidden/>
-              </w:rPr>
-              <w:fldChar w:fldCharType="begin"/>
-            </w:r>
-            <w:r>
-              <w:rPr>
-                <w:noProof/>
-                <w:webHidden/>
-              </w:rPr>
-              <w:instrText xml:space="preserve"> PAGEREF _Toc196669212 \h </w:instrText>
-            </w:r>
-            <w:r>
-              <w:rPr>
-                <w:noProof/>
-                <w:webHidden/>
-              </w:rPr>
-            </w:r>
-            <w:r>
-              <w:rPr>
-                <w:noProof/>
-                <w:webHidden/>
-              </w:rPr>
-              <w:fldChar w:fldCharType="separate"/>
-            </w:r>
-            <w:r>
-              <w:rPr>
-                <w:noProof/>
-                <w:webHidden/>
-              </w:rPr>
-              <w:t>15</w:t>
-            </w:r>
-            <w:r>
-              <w:rPr>
-                <w:noProof/>
-                <w:webHidden/>
-              </w:rPr>
-              <w:fldChar w:fldCharType="end"/>
-            </w:r>
-          </w:hyperlink>
-        </w:p>
-        <w:p>
-          <w:pPr>
-            <w:pStyle w:val="TJ3"/>
-            <w:tabs>
-              <w:tab w:val="right" w:leader="dot" w:pos="8776"/>
-            </w:tabs>
-            <w:rPr>
-              <w:rFonts w:asciiTheme="minorHAnsi" w:eastAsiaTheme="minorEastAsia" w:hAnsiTheme="minorHAnsi"/>
-              <w:noProof/>
-              <w:sz w:val="22"/>
-              <w:lang w:eastAsia="hu-HU"/>
-            </w:rPr>
-          </w:pPr>
-          <w:hyperlink w:anchor="_Toc196669213" w:history="1">
-            <w:r>
-              <w:rPr>
-                <w:rStyle w:val="Hiperhivatkozs"/>
-                <w:noProof/>
-              </w:rPr>
-              <w:t>4.2.8 Statisztika oldal működése</w:t>
-            </w:r>
-            <w:r>
-              <w:rPr>
-                <w:noProof/>
-                <w:webHidden/>
-              </w:rPr>
-              <w:tab/>
-            </w:r>
-            <w:r>
-              <w:rPr>
-                <w:noProof/>
-                <w:webHidden/>
-              </w:rPr>
-              <w:fldChar w:fldCharType="begin"/>
-            </w:r>
-            <w:r>
-              <w:rPr>
-                <w:noProof/>
-                <w:webHidden/>
-              </w:rPr>
-              <w:instrText xml:space="preserve"> PAGEREF _Toc196669213 \h </w:instrText>
-            </w:r>
-            <w:r>
-              <w:rPr>
-                <w:noProof/>
-                <w:webHidden/>
-              </w:rPr>
-            </w:r>
-            <w:r>
-              <w:rPr>
-                <w:noProof/>
-                <w:webHidden/>
-              </w:rPr>
-              <w:fldChar w:fldCharType="separate"/>
-            </w:r>
-            <w:r>
-              <w:rPr>
-                <w:noProof/>
-                <w:webHidden/>
-              </w:rPr>
-              <w:t>16</w:t>
-            </w:r>
-            <w:r>
-              <w:rPr>
-                <w:noProof/>
-                <w:webHidden/>
-              </w:rPr>
-              <w:fldChar w:fldCharType="end"/>
-            </w:r>
-          </w:hyperlink>
-        </w:p>
-        <w:p>
-          <w:pPr>
-            <w:pStyle w:val="TJ3"/>
-            <w:tabs>
-              <w:tab w:val="right" w:leader="dot" w:pos="8776"/>
-            </w:tabs>
-            <w:rPr>
-              <w:rFonts w:asciiTheme="minorHAnsi" w:eastAsiaTheme="minorEastAsia" w:hAnsiTheme="minorHAnsi"/>
-              <w:noProof/>
-              <w:sz w:val="22"/>
-              <w:lang w:eastAsia="hu-HU"/>
-            </w:rPr>
-          </w:pPr>
-          <w:hyperlink w:anchor="_Toc196669214" w:history="1">
-            <w:r>
-              <w:rPr>
-                <w:rStyle w:val="Hiperhivatkozs"/>
-                <w:noProof/>
-              </w:rPr>
-              <w:t>4.2.9 Felhasználó adatainak módosítása</w:t>
-            </w:r>
-            <w:r>
-              <w:rPr>
-                <w:noProof/>
-                <w:webHidden/>
-              </w:rPr>
-              <w:tab/>
-            </w:r>
-            <w:r>
-              <w:rPr>
-                <w:noProof/>
-                <w:webHidden/>
-              </w:rPr>
-              <w:fldChar w:fldCharType="begin"/>
-            </w:r>
-            <w:r>
-              <w:rPr>
-                <w:noProof/>
-                <w:webHidden/>
-              </w:rPr>
-              <w:instrText xml:space="preserve"> PAGEREF _Toc196669214 \h </w:instrText>
-            </w:r>
-            <w:r>
-              <w:rPr>
-                <w:noProof/>
-                <w:webHidden/>
-              </w:rPr>
-            </w:r>
-            <w:r>
-              <w:rPr>
-                <w:noProof/>
-                <w:webHidden/>
-              </w:rPr>
-              <w:fldChar w:fldCharType="separate"/>
-            </w:r>
-            <w:r>
-              <w:rPr>
-                <w:noProof/>
-                <w:webHidden/>
-              </w:rPr>
-              <w:t>16</w:t>
-            </w:r>
-            <w:r>
-              <w:rPr>
-                <w:noProof/>
-                <w:webHidden/>
-              </w:rPr>
-              <w:fldChar w:fldCharType="end"/>
-            </w:r>
-          </w:hyperlink>
-        </w:p>
-        <w:p>
-          <w:pPr>
-            <w:pStyle w:val="TJ2"/>
-            <w:tabs>
-              <w:tab w:val="right" w:leader="dot" w:pos="8776"/>
-            </w:tabs>
-            <w:rPr>
-              <w:rFonts w:asciiTheme="minorHAnsi" w:eastAsiaTheme="minorEastAsia" w:hAnsiTheme="minorHAnsi"/>
-              <w:noProof/>
-              <w:sz w:val="22"/>
-              <w:lang w:eastAsia="hu-HU"/>
-            </w:rPr>
-          </w:pPr>
-          <w:hyperlink w:anchor="_Toc196669215" w:history="1">
-            <w:r>
-              <w:rPr>
-                <w:rStyle w:val="Hiperhivatkozs"/>
-                <w:noProof/>
-              </w:rPr>
-              <w:t>4.3 Monitorképek</w:t>
-            </w:r>
-            <w:r>
-              <w:rPr>
-                <w:noProof/>
-                <w:webHidden/>
-              </w:rPr>
-              <w:tab/>
-            </w:r>
-            <w:r>
-              <w:rPr>
-                <w:noProof/>
-                <w:webHidden/>
-              </w:rPr>
-              <w:fldChar w:fldCharType="begin"/>
-            </w:r>
-            <w:r>
-              <w:rPr>
-                <w:noProof/>
-                <w:webHidden/>
-              </w:rPr>
-              <w:instrText xml:space="preserve"> PAGEREF _Toc196669215 \h </w:instrText>
-            </w:r>
-            <w:r>
-              <w:rPr>
-                <w:noProof/>
-                <w:webHidden/>
-              </w:rPr>
-            </w:r>
-            <w:r>
-              <w:rPr>
-                <w:noProof/>
-                <w:webHidden/>
-              </w:rPr>
-              <w:fldChar w:fldCharType="separate"/>
-            </w:r>
-            <w:r>
-              <w:rPr>
-                <w:noProof/>
-                <w:webHidden/>
-              </w:rPr>
-              <w:t>17</w:t>
-            </w:r>
-            <w:r>
-              <w:rPr>
-                <w:noProof/>
-                <w:webHidden/>
-              </w:rPr>
-              <w:fldChar w:fldCharType="end"/>
-            </w:r>
-          </w:hyperlink>
-        </w:p>
-        <w:p>
-          <w:pPr>
-            <w:pStyle w:val="TJ1"/>
-            <w:tabs>
-              <w:tab w:val="right" w:leader="dot" w:pos="8776"/>
-            </w:tabs>
-            <w:rPr>
-              <w:rFonts w:asciiTheme="minorHAnsi" w:eastAsiaTheme="minorEastAsia" w:hAnsiTheme="minorHAnsi"/>
-              <w:noProof/>
-              <w:sz w:val="22"/>
-              <w:lang w:eastAsia="hu-HU"/>
-            </w:rPr>
-          </w:pPr>
-          <w:hyperlink w:anchor="_Toc196669216" w:history="1">
-            <w:r>
-              <w:rPr>
-                <w:rStyle w:val="Hiperhivatkozs"/>
-                <w:noProof/>
-              </w:rPr>
-              <w:t>5. A szoftver működésének műszaki feltételei</w:t>
-            </w:r>
-            <w:r>
-              <w:rPr>
-                <w:noProof/>
-                <w:webHidden/>
-              </w:rPr>
-              <w:tab/>
-            </w:r>
-            <w:r>
-              <w:rPr>
-                <w:noProof/>
-                <w:webHidden/>
-              </w:rPr>
-              <w:fldChar w:fldCharType="begin"/>
-            </w:r>
-            <w:r>
-              <w:rPr>
-                <w:noProof/>
-                <w:webHidden/>
-              </w:rPr>
-              <w:instrText xml:space="preserve"> PAGEREF _Toc196669216 \h </w:instrText>
-            </w:r>
-            <w:r>
-              <w:rPr>
-                <w:noProof/>
-                <w:webHidden/>
-              </w:rPr>
-            </w:r>
-            <w:r>
-              <w:rPr>
-                <w:noProof/>
-                <w:webHidden/>
-              </w:rPr>
-              <w:fldChar w:fldCharType="separate"/>
-            </w:r>
-            <w:r>
-              <w:rPr>
-                <w:noProof/>
-                <w:webHidden/>
-              </w:rPr>
-              <w:t>23</w:t>
-            </w:r>
-            <w:r>
-              <w:rPr>
-                <w:noProof/>
-                <w:webHidden/>
-              </w:rPr>
-              <w:fldChar w:fldCharType="end"/>
-            </w:r>
-          </w:hyperlink>
-        </w:p>
-        <w:p>
-          <w:pPr>
-            <w:pStyle w:val="TJ1"/>
-            <w:tabs>
-              <w:tab w:val="right" w:leader="dot" w:pos="8776"/>
-            </w:tabs>
-            <w:rPr>
-              <w:rFonts w:asciiTheme="minorHAnsi" w:eastAsiaTheme="minorEastAsia" w:hAnsiTheme="minorHAnsi"/>
-              <w:noProof/>
-              <w:sz w:val="22"/>
-              <w:lang w:eastAsia="hu-HU"/>
-            </w:rPr>
-          </w:pPr>
-          <w:hyperlink w:anchor="_Toc196669217" w:history="1">
-            <w:r>
-              <w:rPr>
-                <w:rStyle w:val="Hiperhivatkozs"/>
-                <w:noProof/>
-              </w:rPr>
-              <w:t>6. Tesztelés</w:t>
-            </w:r>
-            <w:r>
-              <w:rPr>
-                <w:noProof/>
-                <w:webHidden/>
-              </w:rPr>
-              <w:tab/>
-            </w:r>
-            <w:r>
-              <w:rPr>
-                <w:noProof/>
-                <w:webHidden/>
-              </w:rPr>
-              <w:fldChar w:fldCharType="begin"/>
-            </w:r>
-            <w:r>
-              <w:rPr>
-                <w:noProof/>
-                <w:webHidden/>
-              </w:rPr>
-              <w:instrText xml:space="preserve"> PAGEREF _Toc196669217 \h </w:instrText>
-            </w:r>
-            <w:r>
-              <w:rPr>
-                <w:noProof/>
-                <w:webHidden/>
-              </w:rPr>
-            </w:r>
-            <w:r>
-              <w:rPr>
-                <w:noProof/>
-                <w:webHidden/>
-              </w:rPr>
-              <w:fldChar w:fldCharType="separate"/>
-            </w:r>
-            <w:r>
-              <w:rPr>
-                <w:noProof/>
-                <w:webHidden/>
-              </w:rPr>
-              <w:t>24</w:t>
-            </w:r>
-            <w:r>
-              <w:rPr>
-                <w:noProof/>
-                <w:webHidden/>
-              </w:rPr>
-              <w:fldChar w:fldCharType="end"/>
-            </w:r>
-          </w:hyperlink>
-        </w:p>
-        <w:p>
-          <w:pPr>
-            <w:pStyle w:val="TJ2"/>
-            <w:tabs>
-              <w:tab w:val="right" w:leader="dot" w:pos="8776"/>
-            </w:tabs>
-            <w:rPr>
-              <w:rFonts w:asciiTheme="minorHAnsi" w:eastAsiaTheme="minorEastAsia" w:hAnsiTheme="minorHAnsi"/>
-              <w:noProof/>
-              <w:sz w:val="22"/>
-              <w:lang w:eastAsia="hu-HU"/>
-            </w:rPr>
-          </w:pPr>
-          <w:hyperlink w:anchor="_Toc196669218" w:history="1">
-            <w:r>
-              <w:rPr>
-                <w:rStyle w:val="Hiperhivatkozs"/>
-                <w:noProof/>
-              </w:rPr>
-              <w:t>6.1 Egységtesztelés (Backend)</w:t>
-            </w:r>
-            <w:r>
-              <w:rPr>
-                <w:noProof/>
-                <w:webHidden/>
-              </w:rPr>
-              <w:tab/>
-            </w:r>
-            <w:r>
-              <w:rPr>
-                <w:noProof/>
-                <w:webHidden/>
-              </w:rPr>
-              <w:fldChar w:fldCharType="begin"/>
-            </w:r>
-            <w:r>
-              <w:rPr>
-                <w:noProof/>
-                <w:webHidden/>
-              </w:rPr>
-              <w:instrText xml:space="preserve"> PAGEREF _Toc196669218 \h </w:instrText>
-            </w:r>
-            <w:r>
-              <w:rPr>
-                <w:noProof/>
-                <w:webHidden/>
-              </w:rPr>
-            </w:r>
-            <w:r>
-              <w:rPr>
-                <w:noProof/>
-                <w:webHidden/>
-              </w:rPr>
-              <w:fldChar w:fldCharType="separate"/>
-            </w:r>
-            <w:r>
-              <w:rPr>
-                <w:noProof/>
-                <w:webHidden/>
-              </w:rPr>
-              <w:t>24</w:t>
-            </w:r>
-            <w:r>
-              <w:rPr>
-                <w:noProof/>
-                <w:webHidden/>
-              </w:rPr>
-              <w:fldChar w:fldCharType="end"/>
-            </w:r>
-          </w:hyperlink>
-        </w:p>
-        <w:p>
-          <w:pPr>
-            <w:pStyle w:val="TJ2"/>
-            <w:tabs>
-              <w:tab w:val="right" w:leader="dot" w:pos="8776"/>
-            </w:tabs>
-            <w:rPr>
-              <w:rFonts w:asciiTheme="minorHAnsi" w:eastAsiaTheme="minorEastAsia" w:hAnsiTheme="minorHAnsi"/>
-              <w:noProof/>
-              <w:sz w:val="22"/>
-              <w:lang w:eastAsia="hu-HU"/>
-            </w:rPr>
-          </w:pPr>
-          <w:hyperlink w:anchor="_Toc196669219" w:history="1">
-            <w:r>
-              <w:rPr>
-                <w:rStyle w:val="Hiperhivatkozs"/>
-                <w:noProof/>
-              </w:rPr>
-              <w:t>6.2 Manuális tesztelés (Frontend)</w:t>
-            </w:r>
-            <w:r>
-              <w:rPr>
-                <w:noProof/>
-                <w:webHidden/>
-              </w:rPr>
-              <w:tab/>
-            </w:r>
-            <w:r>
-              <w:rPr>
-                <w:noProof/>
-                <w:webHidden/>
-              </w:rPr>
-              <w:fldChar w:fldCharType="begin"/>
-            </w:r>
-            <w:r>
-              <w:rPr>
-                <w:noProof/>
-                <w:webHidden/>
-              </w:rPr>
-              <w:instrText xml:space="preserve"> PAGEREF _Toc196669219 \h </w:instrText>
-            </w:r>
-            <w:r>
-              <w:rPr>
-                <w:noProof/>
-                <w:webHidden/>
-              </w:rPr>
-            </w:r>
-            <w:r>
-              <w:rPr>
-                <w:noProof/>
-                <w:webHidden/>
-              </w:rPr>
-              <w:fldChar w:fldCharType="separate"/>
-            </w:r>
-            <w:r>
-              <w:rPr>
-                <w:noProof/>
-                <w:webHidden/>
-              </w:rPr>
-              <w:t>24</w:t>
-            </w:r>
-            <w:r>
-              <w:rPr>
-                <w:noProof/>
-                <w:webHidden/>
-              </w:rPr>
-              <w:fldChar w:fldCharType="end"/>
-            </w:r>
-          </w:hyperlink>
-        </w:p>
-        <w:p>
-          <w:pPr>
-            <w:pStyle w:val="TJ3"/>
-            <w:tabs>
-              <w:tab w:val="right" w:leader="dot" w:pos="8776"/>
-            </w:tabs>
-            <w:rPr>
-              <w:rFonts w:asciiTheme="minorHAnsi" w:eastAsiaTheme="minorEastAsia" w:hAnsiTheme="minorHAnsi"/>
-              <w:noProof/>
-              <w:sz w:val="22"/>
-              <w:lang w:eastAsia="hu-HU"/>
-            </w:rPr>
-          </w:pPr>
-          <w:hyperlink w:anchor="_Toc196669220" w:history="1">
-            <w:r>
-              <w:rPr>
-                <w:rStyle w:val="Hiperhivatkozs"/>
-                <w:noProof/>
-              </w:rPr>
-              <w:t>6.2.1 Tesztelési szempontok és eredményük</w:t>
-            </w:r>
-            <w:r>
-              <w:rPr>
-                <w:noProof/>
-                <w:webHidden/>
-              </w:rPr>
-              <w:tab/>
-            </w:r>
-            <w:r>
-              <w:rPr>
-                <w:noProof/>
-                <w:webHidden/>
-              </w:rPr>
-              <w:fldChar w:fldCharType="begin"/>
-            </w:r>
-            <w:r>
-              <w:rPr>
-                <w:noProof/>
-                <w:webHidden/>
-              </w:rPr>
-              <w:instrText xml:space="preserve"> PAGEREF _Toc196669220 \h </w:instrText>
-            </w:r>
-            <w:r>
-              <w:rPr>
-                <w:noProof/>
-                <w:webHidden/>
-              </w:rPr>
-            </w:r>
-            <w:r>
-              <w:rPr>
-                <w:noProof/>
-                <w:webHidden/>
-              </w:rPr>
-              <w:fldChar w:fldCharType="separate"/>
-            </w:r>
-            <w:r>
-              <w:rPr>
-                <w:noProof/>
-                <w:webHidden/>
-              </w:rPr>
-              <w:t>24</w:t>
-            </w:r>
-            <w:r>
-              <w:rPr>
-                <w:noProof/>
-                <w:webHidden/>
-              </w:rPr>
-              <w:fldChar w:fldCharType="end"/>
-            </w:r>
-          </w:hyperlink>
-        </w:p>
-        <w:p>
-          <w:pPr>
-            <w:pStyle w:val="TJ1"/>
-            <w:tabs>
-              <w:tab w:val="right" w:leader="dot" w:pos="8776"/>
-            </w:tabs>
-            <w:rPr>
-              <w:rFonts w:asciiTheme="minorHAnsi" w:eastAsiaTheme="minorEastAsia" w:hAnsiTheme="minorHAnsi"/>
-              <w:noProof/>
-              <w:sz w:val="22"/>
-              <w:lang w:eastAsia="hu-HU"/>
-            </w:rPr>
-          </w:pPr>
-          <w:hyperlink w:anchor="_Toc196669221" w:history="1">
-            <w:r>
-              <w:rPr>
-                <w:rStyle w:val="Hiperhivatkozs"/>
-                <w:noProof/>
-              </w:rPr>
-              <w:t>7. A szoftver használatának bemutatása</w:t>
-            </w:r>
-            <w:r>
-              <w:rPr>
-                <w:noProof/>
-                <w:webHidden/>
-              </w:rPr>
-              <w:tab/>
-            </w:r>
-            <w:r>
-              <w:rPr>
-                <w:noProof/>
-                <w:webHidden/>
-              </w:rPr>
-              <w:fldChar w:fldCharType="begin"/>
-            </w:r>
-            <w:r>
-              <w:rPr>
-                <w:noProof/>
-                <w:webHidden/>
-              </w:rPr>
-              <w:instrText xml:space="preserve"> PAGEREF _Toc196669221 \h </w:instrText>
-            </w:r>
-            <w:r>
-              <w:rPr>
-                <w:noProof/>
-                <w:webHidden/>
-              </w:rPr>
-            </w:r>
-            <w:r>
-              <w:rPr>
-                <w:noProof/>
-                <w:webHidden/>
-              </w:rPr>
-              <w:fldChar w:fldCharType="separate"/>
-            </w:r>
-            <w:r>
-              <w:rPr>
-                <w:noProof/>
-                <w:webHidden/>
-              </w:rPr>
-              <w:t>26</w:t>
-            </w:r>
-            <w:r>
-              <w:rPr>
-                <w:noProof/>
-                <w:webHidden/>
-              </w:rPr>
-              <w:fldChar w:fldCharType="end"/>
-            </w:r>
-          </w:hyperlink>
-        </w:p>
-        <w:p>
-          <w:pPr>
-            <w:pStyle w:val="TJ2"/>
-            <w:tabs>
-              <w:tab w:val="right" w:leader="dot" w:pos="8776"/>
-            </w:tabs>
-            <w:rPr>
-              <w:rFonts w:asciiTheme="minorHAnsi" w:eastAsiaTheme="minorEastAsia" w:hAnsiTheme="minorHAnsi"/>
-              <w:noProof/>
-              <w:sz w:val="22"/>
-              <w:lang w:eastAsia="hu-HU"/>
-            </w:rPr>
-          </w:pPr>
-          <w:hyperlink w:anchor="_Toc196669222" w:history="1">
-            <w:r>
-              <w:rPr>
-                <w:rStyle w:val="Hiperhivatkozs"/>
-                <w:noProof/>
-              </w:rPr>
-              <w:t>7.1 Futtatás</w:t>
-            </w:r>
-            <w:r>
-              <w:rPr>
-                <w:noProof/>
-                <w:webHidden/>
-              </w:rPr>
-              <w:tab/>
-            </w:r>
-            <w:r>
-              <w:rPr>
-                <w:noProof/>
-                <w:webHidden/>
-              </w:rPr>
-              <w:fldChar w:fldCharType="begin"/>
-            </w:r>
-            <w:r>
-              <w:rPr>
-                <w:noProof/>
-                <w:webHidden/>
-              </w:rPr>
-              <w:instrText xml:space="preserve"> PAGEREF _Toc196669222 \h </w:instrText>
-            </w:r>
-            <w:r>
-              <w:rPr>
-                <w:noProof/>
-                <w:webHidden/>
-              </w:rPr>
-            </w:r>
-            <w:r>
-              <w:rPr>
-                <w:noProof/>
-                <w:webHidden/>
-              </w:rPr>
-              <w:fldChar w:fldCharType="separate"/>
-            </w:r>
-            <w:r>
-              <w:rPr>
-                <w:noProof/>
-                <w:webHidden/>
-              </w:rPr>
-              <w:t>26</w:t>
-            </w:r>
-            <w:r>
-              <w:rPr>
-                <w:noProof/>
-                <w:webHidden/>
-              </w:rPr>
-              <w:fldChar w:fldCharType="end"/>
-            </w:r>
-          </w:hyperlink>
-        </w:p>
-        <w:p>
-          <w:pPr>
-            <w:pStyle w:val="TJ3"/>
-            <w:tabs>
-              <w:tab w:val="right" w:leader="dot" w:pos="8776"/>
-            </w:tabs>
-            <w:rPr>
-              <w:rFonts w:asciiTheme="minorHAnsi" w:eastAsiaTheme="minorEastAsia" w:hAnsiTheme="minorHAnsi"/>
-              <w:noProof/>
-              <w:sz w:val="22"/>
-              <w:lang w:eastAsia="hu-HU"/>
-            </w:rPr>
-          </w:pPr>
-          <w:hyperlink w:anchor="_Toc196669223" w:history="1">
-            <w:r>
-              <w:rPr>
-                <w:rStyle w:val="Hiperhivatkozs"/>
-                <w:noProof/>
-              </w:rPr>
-              <w:t>7.1.1 Adatbázis:</w:t>
-            </w:r>
-            <w:r>
-              <w:rPr>
-                <w:noProof/>
-                <w:webHidden/>
-              </w:rPr>
-              <w:tab/>
-            </w:r>
-            <w:r>
-              <w:rPr>
-                <w:noProof/>
-                <w:webHidden/>
-              </w:rPr>
-              <w:fldChar w:fldCharType="begin"/>
-            </w:r>
-            <w:r>
-              <w:rPr>
-                <w:noProof/>
-                <w:webHidden/>
-              </w:rPr>
-              <w:instrText xml:space="preserve"> PAGEREF _Toc196669223 \h </w:instrText>
-            </w:r>
-            <w:r>
-              <w:rPr>
-                <w:noProof/>
-                <w:webHidden/>
-              </w:rPr>
-            </w:r>
-            <w:r>
-              <w:rPr>
-                <w:noProof/>
-                <w:webHidden/>
-              </w:rPr>
-              <w:fldChar w:fldCharType="separate"/>
-            </w:r>
-            <w:r>
-              <w:rPr>
-                <w:noProof/>
-                <w:webHidden/>
-              </w:rPr>
-              <w:t>26</w:t>
-            </w:r>
-            <w:r>
-              <w:rPr>
-                <w:noProof/>
-                <w:webHidden/>
-              </w:rPr>
-              <w:fldChar w:fldCharType="end"/>
-            </w:r>
-          </w:hyperlink>
-        </w:p>
-        <w:p>
-          <w:pPr>
-            <w:pStyle w:val="TJ3"/>
-            <w:tabs>
-              <w:tab w:val="right" w:leader="dot" w:pos="8776"/>
-            </w:tabs>
-            <w:rPr>
-              <w:rFonts w:asciiTheme="minorHAnsi" w:eastAsiaTheme="minorEastAsia" w:hAnsiTheme="minorHAnsi"/>
-              <w:noProof/>
-              <w:sz w:val="22"/>
-              <w:lang w:eastAsia="hu-HU"/>
-            </w:rPr>
-          </w:pPr>
-          <w:hyperlink w:anchor="_Toc196669224" w:history="1">
-            <w:r>
-              <w:rPr>
-                <w:rStyle w:val="Hiperhivatkozs"/>
-                <w:noProof/>
-              </w:rPr>
-              <w:t>7.1.2 Frontend:</w:t>
-            </w:r>
-            <w:r>
-              <w:rPr>
-                <w:noProof/>
-                <w:webHidden/>
-              </w:rPr>
-              <w:tab/>
-            </w:r>
-            <w:r>
-              <w:rPr>
-                <w:noProof/>
-                <w:webHidden/>
-              </w:rPr>
-              <w:fldChar w:fldCharType="begin"/>
-            </w:r>
-            <w:r>
-              <w:rPr>
-                <w:noProof/>
-                <w:webHidden/>
-              </w:rPr>
-              <w:instrText xml:space="preserve"> PAGEREF _Toc196669224 \h </w:instrText>
-            </w:r>
-            <w:r>
-              <w:rPr>
-                <w:noProof/>
-                <w:webHidden/>
-              </w:rPr>
-            </w:r>
-            <w:r>
-              <w:rPr>
-                <w:noProof/>
-                <w:webHidden/>
-              </w:rPr>
-              <w:fldChar w:fldCharType="separate"/>
-            </w:r>
-            <w:r>
-              <w:rPr>
-                <w:noProof/>
-                <w:webHidden/>
-              </w:rPr>
-              <w:t>26</w:t>
-            </w:r>
-            <w:r>
-              <w:rPr>
-                <w:noProof/>
-                <w:webHidden/>
-              </w:rPr>
-              <w:fldChar w:fldCharType="end"/>
-            </w:r>
-          </w:hyperlink>
-        </w:p>
-        <w:p>
-          <w:pPr>
-            <w:pStyle w:val="TJ3"/>
-            <w:tabs>
-              <w:tab w:val="right" w:leader="dot" w:pos="8776"/>
-            </w:tabs>
-            <w:rPr>
-              <w:rFonts w:asciiTheme="minorHAnsi" w:eastAsiaTheme="minorEastAsia" w:hAnsiTheme="minorHAnsi"/>
-              <w:noProof/>
-              <w:sz w:val="22"/>
-              <w:lang w:eastAsia="hu-HU"/>
-            </w:rPr>
-          </w:pPr>
-          <w:hyperlink w:anchor="_Toc196669225" w:history="1">
-            <w:r>
-              <w:rPr>
-                <w:rStyle w:val="Hiperhivatkozs"/>
-                <w:noProof/>
-              </w:rPr>
-              <w:t>7.1.3 Backend:</w:t>
-            </w:r>
-            <w:r>
-              <w:rPr>
-                <w:noProof/>
-                <w:webHidden/>
-              </w:rPr>
-              <w:tab/>
-            </w:r>
-            <w:r>
-              <w:rPr>
-                <w:noProof/>
-                <w:webHidden/>
-              </w:rPr>
-              <w:fldChar w:fldCharType="begin"/>
-            </w:r>
-            <w:r>
-              <w:rPr>
-                <w:noProof/>
-                <w:webHidden/>
-              </w:rPr>
-              <w:instrText xml:space="preserve"> PAGEREF _Toc196669225 \h </w:instrText>
-            </w:r>
-            <w:r>
-              <w:rPr>
-                <w:noProof/>
-                <w:webHidden/>
-              </w:rPr>
-            </w:r>
-            <w:r>
-              <w:rPr>
-                <w:noProof/>
-                <w:webHidden/>
-              </w:rPr>
-              <w:fldChar w:fldCharType="separate"/>
-            </w:r>
-            <w:r>
-              <w:rPr>
-                <w:noProof/>
-                <w:webHidden/>
-              </w:rPr>
-              <w:t>26</w:t>
-            </w:r>
-            <w:r>
-              <w:rPr>
-                <w:noProof/>
-                <w:webHidden/>
-              </w:rPr>
-              <w:fldChar w:fldCharType="end"/>
-            </w:r>
-          </w:hyperlink>
-        </w:p>
-        <w:p>
-          <w:pPr>
-            <w:pStyle w:val="TJ2"/>
-            <w:tabs>
-              <w:tab w:val="right" w:leader="dot" w:pos="8776"/>
-            </w:tabs>
-            <w:rPr>
-              <w:rFonts w:asciiTheme="minorHAnsi" w:eastAsiaTheme="minorEastAsia" w:hAnsiTheme="minorHAnsi"/>
-              <w:noProof/>
-              <w:sz w:val="22"/>
-              <w:lang w:eastAsia="hu-HU"/>
-            </w:rPr>
-          </w:pPr>
-          <w:hyperlink w:anchor="_Toc196669226" w:history="1">
-            <w:r>
-              <w:rPr>
-                <w:rStyle w:val="Hiperhivatkozs"/>
-                <w:noProof/>
-              </w:rPr>
-              <w:t>7.2 Bejelentkezés</w:t>
-            </w:r>
-            <w:r>
-              <w:rPr>
-                <w:noProof/>
-                <w:webHidden/>
-              </w:rPr>
-              <w:tab/>
-            </w:r>
-            <w:r>
-              <w:rPr>
-                <w:noProof/>
-                <w:webHidden/>
-              </w:rPr>
-              <w:fldChar w:fldCharType="begin"/>
-            </w:r>
-            <w:r>
-              <w:rPr>
-                <w:noProof/>
-                <w:webHidden/>
-              </w:rPr>
-              <w:instrText xml:space="preserve"> PAGEREF _Toc196669226 \h </w:instrText>
-            </w:r>
-            <w:r>
-              <w:rPr>
-                <w:noProof/>
-                <w:webHidden/>
-              </w:rPr>
-            </w:r>
-            <w:r>
-              <w:rPr>
-                <w:noProof/>
-                <w:webHidden/>
-              </w:rPr>
-              <w:fldChar w:fldCharType="separate"/>
-            </w:r>
-            <w:r>
-              <w:rPr>
-                <w:noProof/>
-                <w:webHidden/>
-              </w:rPr>
-              <w:t>26</w:t>
-            </w:r>
-            <w:r>
-              <w:rPr>
-                <w:noProof/>
-                <w:webHidden/>
-              </w:rPr>
-              <w:fldChar w:fldCharType="end"/>
-            </w:r>
-          </w:hyperlink>
-        </w:p>
-        <w:p>
-          <w:pPr>
-            <w:pStyle w:val="TJ2"/>
-            <w:tabs>
-              <w:tab w:val="right" w:leader="dot" w:pos="8776"/>
-            </w:tabs>
-            <w:rPr>
-              <w:rFonts w:asciiTheme="minorHAnsi" w:eastAsiaTheme="minorEastAsia" w:hAnsiTheme="minorHAnsi"/>
-              <w:noProof/>
-              <w:sz w:val="22"/>
-              <w:lang w:eastAsia="hu-HU"/>
-            </w:rPr>
-          </w:pPr>
-          <w:hyperlink w:anchor="_Toc196669227" w:history="1">
-            <w:r>
-              <w:rPr>
-                <w:rStyle w:val="Hiperhivatkozs"/>
-                <w:noProof/>
-              </w:rPr>
-              <w:t>7.3 Használata</w:t>
-            </w:r>
-            <w:r>
-              <w:rPr>
-                <w:noProof/>
-                <w:webHidden/>
-              </w:rPr>
-              <w:tab/>
-            </w:r>
-            <w:r>
-              <w:rPr>
-                <w:noProof/>
-                <w:webHidden/>
-              </w:rPr>
-              <w:fldChar w:fldCharType="begin"/>
-            </w:r>
-            <w:r>
-              <w:rPr>
-                <w:noProof/>
-                <w:webHidden/>
-              </w:rPr>
-              <w:instrText xml:space="preserve"> PAGEREF _Toc196669227 \h </w:instrText>
-            </w:r>
-            <w:r>
-              <w:rPr>
-                <w:noProof/>
-                <w:webHidden/>
-              </w:rPr>
-            </w:r>
-            <w:r>
-              <w:rPr>
-                <w:noProof/>
-                <w:webHidden/>
-              </w:rPr>
-              <w:fldChar w:fldCharType="separate"/>
-            </w:r>
-            <w:r>
-              <w:rPr>
-                <w:noProof/>
-                <w:webHidden/>
-              </w:rPr>
-              <w:t>27</w:t>
-            </w:r>
-            <w:r>
-              <w:rPr>
-                <w:noProof/>
-                <w:webHidden/>
-              </w:rPr>
-              <w:fldChar w:fldCharType="end"/>
-            </w:r>
-          </w:hyperlink>
-        </w:p>
-        <w:p>
-          <w:pPr>
-            <w:pStyle w:val="TJ3"/>
-            <w:tabs>
-              <w:tab w:val="right" w:leader="dot" w:pos="8776"/>
-            </w:tabs>
-            <w:rPr>
-              <w:rFonts w:asciiTheme="minorHAnsi" w:eastAsiaTheme="minorEastAsia" w:hAnsiTheme="minorHAnsi"/>
-              <w:noProof/>
-              <w:sz w:val="22"/>
-              <w:lang w:eastAsia="hu-HU"/>
-            </w:rPr>
-          </w:pPr>
-          <w:hyperlink w:anchor="_Toc196669228" w:history="1">
-            <w:r>
-              <w:rPr>
-                <w:rStyle w:val="Hiperhivatkozs"/>
-                <w:noProof/>
-              </w:rPr>
-              <w:t>7.3.1 Új feladat hozzáadása</w:t>
-            </w:r>
-            <w:r>
-              <w:rPr>
-                <w:noProof/>
-                <w:webHidden/>
-              </w:rPr>
-              <w:tab/>
-            </w:r>
-            <w:r>
-              <w:rPr>
-                <w:noProof/>
-                <w:webHidden/>
-              </w:rPr>
-              <w:fldChar w:fldCharType="begin"/>
-            </w:r>
-            <w:r>
-              <w:rPr>
-                <w:noProof/>
-                <w:webHidden/>
-              </w:rPr>
-              <w:instrText xml:space="preserve"> PAGEREF _Toc196669228 \h </w:instrText>
-            </w:r>
-            <w:r>
-              <w:rPr>
-                <w:noProof/>
-                <w:webHidden/>
-              </w:rPr>
-            </w:r>
-            <w:r>
-              <w:rPr>
-                <w:noProof/>
-                <w:webHidden/>
-              </w:rPr>
-              <w:fldChar w:fldCharType="separate"/>
-            </w:r>
-            <w:r>
-              <w:rPr>
-                <w:noProof/>
-                <w:webHidden/>
-              </w:rPr>
-              <w:t>27</w:t>
-            </w:r>
-            <w:r>
-              <w:rPr>
-                <w:noProof/>
-                <w:webHidden/>
-              </w:rPr>
-              <w:fldChar w:fldCharType="end"/>
-            </w:r>
-          </w:hyperlink>
-        </w:p>
-        <w:p>
-          <w:pPr>
-            <w:pStyle w:val="TJ3"/>
-            <w:tabs>
-              <w:tab w:val="right" w:leader="dot" w:pos="8776"/>
-            </w:tabs>
-            <w:rPr>
-              <w:rFonts w:asciiTheme="minorHAnsi" w:eastAsiaTheme="minorEastAsia" w:hAnsiTheme="minorHAnsi"/>
-              <w:noProof/>
-              <w:sz w:val="22"/>
-              <w:lang w:eastAsia="hu-HU"/>
-            </w:rPr>
-          </w:pPr>
-          <w:hyperlink w:anchor="_Toc196669229" w:history="1">
-            <w:r>
-              <w:rPr>
-                <w:rStyle w:val="Hiperhivatkozs"/>
-                <w:noProof/>
-              </w:rPr>
-              <w:t>7.3.2 Feladat módosítása</w:t>
-            </w:r>
-            <w:r>
-              <w:rPr>
-                <w:noProof/>
-                <w:webHidden/>
-              </w:rPr>
-              <w:tab/>
-            </w:r>
-            <w:r>
-              <w:rPr>
-                <w:noProof/>
-                <w:webHidden/>
-              </w:rPr>
-              <w:fldChar w:fldCharType="begin"/>
-            </w:r>
-            <w:r>
-              <w:rPr>
-                <w:noProof/>
-                <w:webHidden/>
-              </w:rPr>
-              <w:instrText xml:space="preserve"> PAGEREF _Toc196669229 \h </w:instrText>
-            </w:r>
-            <w:r>
-              <w:rPr>
-                <w:noProof/>
-                <w:webHidden/>
-              </w:rPr>
-            </w:r>
-            <w:r>
-              <w:rPr>
-                <w:noProof/>
-                <w:webHidden/>
-              </w:rPr>
-              <w:fldChar w:fldCharType="separate"/>
-            </w:r>
-            <w:r>
-              <w:rPr>
-                <w:noProof/>
-                <w:webHidden/>
-              </w:rPr>
-              <w:t>27</w:t>
-            </w:r>
-            <w:r>
-              <w:rPr>
-                <w:noProof/>
-                <w:webHidden/>
-              </w:rPr>
-              <w:fldChar w:fldCharType="end"/>
-            </w:r>
-          </w:hyperlink>
-        </w:p>
-        <w:p>
-          <w:pPr>
-            <w:pStyle w:val="TJ3"/>
-            <w:tabs>
-              <w:tab w:val="right" w:leader="dot" w:pos="8776"/>
-            </w:tabs>
-            <w:rPr>
-              <w:rFonts w:asciiTheme="minorHAnsi" w:eastAsiaTheme="minorEastAsia" w:hAnsiTheme="minorHAnsi"/>
-              <w:noProof/>
-              <w:sz w:val="22"/>
-              <w:lang w:eastAsia="hu-HU"/>
-            </w:rPr>
-          </w:pPr>
-          <w:hyperlink w:anchor="_Toc196669230" w:history="1">
-            <w:r>
-              <w:rPr>
-                <w:rStyle w:val="Hiperhivatkozs"/>
-                <w:noProof/>
-              </w:rPr>
-              <w:t>7.3.3 Ügyfél bejegyzése</w:t>
-            </w:r>
-            <w:r>
-              <w:rPr>
-                <w:noProof/>
-                <w:webHidden/>
-              </w:rPr>
-              <w:tab/>
-            </w:r>
-            <w:r>
-              <w:rPr>
-                <w:noProof/>
-                <w:webHidden/>
-              </w:rPr>
-              <w:fldChar w:fldCharType="begin"/>
-            </w:r>
-            <w:r>
-              <w:rPr>
-                <w:noProof/>
-                <w:webHidden/>
-              </w:rPr>
-              <w:instrText xml:space="preserve"> PAGEREF _Toc196669230 \h </w:instrText>
-            </w:r>
-            <w:r>
-              <w:rPr>
-                <w:noProof/>
-                <w:webHidden/>
-              </w:rPr>
-            </w:r>
-            <w:r>
-              <w:rPr>
-                <w:noProof/>
-                <w:webHidden/>
-              </w:rPr>
-              <w:fldChar w:fldCharType="separate"/>
-            </w:r>
-            <w:r>
-              <w:rPr>
-                <w:noProof/>
-                <w:webHidden/>
-              </w:rPr>
-              <w:t>27</w:t>
-            </w:r>
-            <w:r>
-              <w:rPr>
-                <w:noProof/>
-                <w:webHidden/>
-              </w:rPr>
-              <w:fldChar w:fldCharType="end"/>
-            </w:r>
-          </w:hyperlink>
-        </w:p>
-        <w:p>
-          <w:pPr>
-            <w:pStyle w:val="TJ3"/>
-            <w:tabs>
-              <w:tab w:val="right" w:leader="dot" w:pos="8776"/>
-            </w:tabs>
-            <w:rPr>
-              <w:rFonts w:asciiTheme="minorHAnsi" w:eastAsiaTheme="minorEastAsia" w:hAnsiTheme="minorHAnsi"/>
-              <w:noProof/>
-              <w:sz w:val="22"/>
-              <w:lang w:eastAsia="hu-HU"/>
-            </w:rPr>
-          </w:pPr>
-          <w:hyperlink w:anchor="_Toc196669231" w:history="1">
-            <w:r>
-              <w:rPr>
-                <w:rStyle w:val="Hiperhivatkozs"/>
-                <w:noProof/>
-              </w:rPr>
-              <w:t>7.3.4 Ügyfél szerkesztése</w:t>
-            </w:r>
-            <w:r>
-              <w:rPr>
-                <w:noProof/>
-                <w:webHidden/>
-              </w:rPr>
-              <w:tab/>
-            </w:r>
-            <w:r>
-              <w:rPr>
-                <w:noProof/>
-                <w:webHidden/>
-              </w:rPr>
-              <w:fldChar w:fldCharType="begin"/>
-            </w:r>
-            <w:r>
-              <w:rPr>
-                <w:noProof/>
-                <w:webHidden/>
-              </w:rPr>
-              <w:instrText xml:space="preserve"> PAGEREF _Toc196669231 \h </w:instrText>
-            </w:r>
-            <w:r>
-              <w:rPr>
-                <w:noProof/>
-                <w:webHidden/>
-              </w:rPr>
-            </w:r>
-            <w:r>
-              <w:rPr>
-                <w:noProof/>
-                <w:webHidden/>
-              </w:rPr>
-              <w:fldChar w:fldCharType="separate"/>
-            </w:r>
-            <w:r>
-              <w:rPr>
-                <w:noProof/>
-                <w:webHidden/>
-              </w:rPr>
-              <w:t>27</w:t>
-            </w:r>
-            <w:r>
-              <w:rPr>
-                <w:noProof/>
-                <w:webHidden/>
-              </w:rPr>
-              <w:fldChar w:fldCharType="end"/>
-            </w:r>
-          </w:hyperlink>
-        </w:p>
-        <w:p>
-          <w:pPr>
-            <w:pStyle w:val="TJ3"/>
-            <w:tabs>
-              <w:tab w:val="right" w:leader="dot" w:pos="8776"/>
-            </w:tabs>
-            <w:rPr>
-              <w:rFonts w:asciiTheme="minorHAnsi" w:eastAsiaTheme="minorEastAsia" w:hAnsiTheme="minorHAnsi"/>
-              <w:noProof/>
-              <w:sz w:val="22"/>
-              <w:lang w:eastAsia="hu-HU"/>
-            </w:rPr>
-          </w:pPr>
-          <w:hyperlink w:anchor="_Toc196669232" w:history="1">
-            <w:r>
-              <w:rPr>
-                <w:rStyle w:val="Hiperhivatkozs"/>
-                <w:noProof/>
-              </w:rPr>
-              <w:t>7.3.5 Ügyfél törlése</w:t>
-            </w:r>
-            <w:r>
-              <w:rPr>
-                <w:noProof/>
-                <w:webHidden/>
-              </w:rPr>
-              <w:tab/>
-            </w:r>
-            <w:r>
-              <w:rPr>
-                <w:noProof/>
-                <w:webHidden/>
-              </w:rPr>
-              <w:fldChar w:fldCharType="begin"/>
-            </w:r>
-            <w:r>
-              <w:rPr>
-                <w:noProof/>
-                <w:webHidden/>
-              </w:rPr>
-              <w:instrText xml:space="preserve"> PAGEREF _Toc196669232 \h </w:instrText>
-            </w:r>
-            <w:r>
-              <w:rPr>
-                <w:noProof/>
-                <w:webHidden/>
-              </w:rPr>
-            </w:r>
-            <w:r>
-              <w:rPr>
-                <w:noProof/>
-                <w:webHidden/>
-              </w:rPr>
-              <w:fldChar w:fldCharType="separate"/>
-            </w:r>
-            <w:r>
-              <w:rPr>
-                <w:noProof/>
-                <w:webHidden/>
-              </w:rPr>
-              <w:t>27</w:t>
-            </w:r>
-            <w:r>
-              <w:rPr>
-                <w:noProof/>
-                <w:webHidden/>
-              </w:rPr>
-              <w:fldChar w:fldCharType="end"/>
-            </w:r>
-          </w:hyperlink>
-        </w:p>
-        <w:p>
-          <w:pPr>
-            <w:pStyle w:val="TJ3"/>
-            <w:tabs>
-              <w:tab w:val="right" w:leader="dot" w:pos="8776"/>
-            </w:tabs>
-            <w:rPr>
-              <w:rFonts w:asciiTheme="minorHAnsi" w:eastAsiaTheme="minorEastAsia" w:hAnsiTheme="minorHAnsi"/>
-              <w:noProof/>
-              <w:sz w:val="22"/>
-              <w:lang w:eastAsia="hu-HU"/>
-            </w:rPr>
-          </w:pPr>
-          <w:hyperlink w:anchor="_Toc196669233" w:history="1">
-            <w:r>
-              <w:rPr>
-                <w:rStyle w:val="Hiperhivatkozs"/>
-                <w:noProof/>
-              </w:rPr>
-              <w:t>7.3.6 Alkalmazott bejegyzése</w:t>
-            </w:r>
-            <w:r>
-              <w:rPr>
-                <w:noProof/>
-                <w:webHidden/>
-              </w:rPr>
-              <w:tab/>
-            </w:r>
-            <w:r>
-              <w:rPr>
-                <w:noProof/>
-                <w:webHidden/>
-              </w:rPr>
-              <w:fldChar w:fldCharType="begin"/>
-            </w:r>
-            <w:r>
-              <w:rPr>
-                <w:noProof/>
-                <w:webHidden/>
-              </w:rPr>
-              <w:instrText xml:space="preserve"> PAGEREF _Toc196669233 \h </w:instrText>
-            </w:r>
-            <w:r>
-              <w:rPr>
-                <w:noProof/>
-                <w:webHidden/>
-              </w:rPr>
-            </w:r>
-            <w:r>
-              <w:rPr>
-                <w:noProof/>
-                <w:webHidden/>
-              </w:rPr>
-              <w:fldChar w:fldCharType="separate"/>
-            </w:r>
-            <w:r>
-              <w:rPr>
-                <w:noProof/>
-                <w:webHidden/>
-              </w:rPr>
-              <w:t>27</w:t>
-            </w:r>
-            <w:r>
-              <w:rPr>
-                <w:noProof/>
-                <w:webHidden/>
-              </w:rPr>
-              <w:fldChar w:fldCharType="end"/>
-            </w:r>
-          </w:hyperlink>
-        </w:p>
-        <w:p>
-          <w:pPr>
-            <w:pStyle w:val="TJ3"/>
-            <w:tabs>
-              <w:tab w:val="right" w:leader="dot" w:pos="8776"/>
-            </w:tabs>
-            <w:rPr>
-              <w:rFonts w:asciiTheme="minorHAnsi" w:eastAsiaTheme="minorEastAsia" w:hAnsiTheme="minorHAnsi"/>
-              <w:noProof/>
-              <w:sz w:val="22"/>
-              <w:lang w:eastAsia="hu-HU"/>
-            </w:rPr>
-          </w:pPr>
-          <w:hyperlink w:anchor="_Toc196669234" w:history="1">
-            <w:r>
-              <w:rPr>
-                <w:rStyle w:val="Hiperhivatkozs"/>
-                <w:noProof/>
-              </w:rPr>
-              <w:t>7.3.7 Alkalmazott szerkesztése</w:t>
-            </w:r>
-            <w:r>
-              <w:rPr>
-                <w:noProof/>
-                <w:webHidden/>
-              </w:rPr>
-              <w:tab/>
-            </w:r>
-            <w:r>
-              <w:rPr>
-                <w:noProof/>
-                <w:webHidden/>
-              </w:rPr>
-              <w:fldChar w:fldCharType="begin"/>
-            </w:r>
-            <w:r>
-              <w:rPr>
-                <w:noProof/>
-                <w:webHidden/>
-              </w:rPr>
-              <w:instrText xml:space="preserve"> PAGEREF _Toc196669234 \h </w:instrText>
-            </w:r>
-            <w:r>
-              <w:rPr>
-                <w:noProof/>
-                <w:webHidden/>
-              </w:rPr>
-            </w:r>
-            <w:r>
-              <w:rPr>
-                <w:noProof/>
-                <w:webHidden/>
-              </w:rPr>
-              <w:fldChar w:fldCharType="separate"/>
-            </w:r>
-            <w:r>
-              <w:rPr>
-                <w:noProof/>
-                <w:webHidden/>
-              </w:rPr>
-              <w:t>28</w:t>
+              <w:t>29</w:t>
             </w:r>
             <w:r>
               <w:rPr>
@@ -11017,7 +11559,7 @@
               <w:lang w:eastAsia="hu-HU"/>
             </w:rPr>
           </w:pPr>
-          <w:hyperlink w:anchor="_Toc196669235" w:history="1">
+          <w:hyperlink w:anchor="_Toc196677066" w:history="1">
             <w:r>
               <w:rPr>
                 <w:rStyle w:val="Hiperhivatkozs"/>
@@ -11060,7 +11602,7 @@
                 <w:noProof/>
                 <w:webHidden/>
               </w:rPr>
-              <w:instrText xml:space="preserve"> PAGEREF _Toc196669235 \h </w:instrText>
+              <w:instrText xml:space="preserve"> PAGEREF _Toc196677066 \h </w:instrText>
             </w:r>
             <w:r>
               <w:rPr>
@@ -11080,7 +11622,7 @@
                 <w:noProof/>
                 <w:webHidden/>
               </w:rPr>
-              <w:t>28</w:t>
+              <w:t>29</w:t>
             </w:r>
             <w:r>
               <w:rPr>
@@ -11104,7 +11646,7 @@
               <w:lang w:eastAsia="hu-HU"/>
             </w:rPr>
           </w:pPr>
-          <w:hyperlink w:anchor="_Toc196669236" w:history="1">
+          <w:hyperlink w:anchor="_Toc196677067" w:history="1">
             <w:r>
               <w:rPr>
                 <w:rStyle w:val="Hiperhivatkozs"/>
@@ -11131,7 +11673,7 @@
                 <w:noProof/>
                 <w:webHidden/>
               </w:rPr>
-              <w:instrText xml:space="preserve"> PAGEREF _Toc196669236 \h </w:instrText>
+              <w:instrText xml:space="preserve"> PAGEREF _Toc196677067 \h </w:instrText>
             </w:r>
             <w:r>
               <w:rPr>
@@ -11151,7 +11693,7 @@
                 <w:noProof/>
                 <w:webHidden/>
               </w:rPr>
-              <w:t>28</w:t>
+              <w:t>29</w:t>
             </w:r>
             <w:r>
               <w:rPr>
@@ -11175,7 +11717,7 @@
               <w:lang w:eastAsia="hu-HU"/>
             </w:rPr>
           </w:pPr>
-          <w:hyperlink w:anchor="_Toc196669237" w:history="1">
+          <w:hyperlink w:anchor="_Toc196677068" w:history="1">
             <w:r>
               <w:rPr>
                 <w:rStyle w:val="Hiperhivatkozs"/>
@@ -11202,7 +11744,7 @@
                 <w:noProof/>
                 <w:webHidden/>
               </w:rPr>
-              <w:instrText xml:space="preserve"> PAGEREF _Toc196669237 \h </w:instrText>
+              <w:instrText xml:space="preserve"> PAGEREF _Toc196677068 \h </w:instrText>
             </w:r>
             <w:r>
               <w:rPr>
@@ -11222,7 +11764,7 @@
                 <w:noProof/>
                 <w:webHidden/>
               </w:rPr>
-              <w:t>28</w:t>
+              <w:t>29</w:t>
             </w:r>
             <w:r>
               <w:rPr>
@@ -11246,7 +11788,7 @@
               <w:lang w:eastAsia="hu-HU"/>
             </w:rPr>
           </w:pPr>
-          <w:hyperlink w:anchor="_Toc196669238" w:history="1">
+          <w:hyperlink w:anchor="_Toc196677069" w:history="1">
             <w:r>
               <w:rPr>
                 <w:rStyle w:val="Hiperhivatkozs"/>
@@ -11273,7 +11815,7 @@
                 <w:noProof/>
                 <w:webHidden/>
               </w:rPr>
-              <w:instrText xml:space="preserve"> PAGEREF _Toc196669238 \h </w:instrText>
+              <w:instrText xml:space="preserve"> PAGEREF _Toc196677069 \h </w:instrText>
             </w:r>
             <w:r>
               <w:rPr>
@@ -11293,7 +11835,7 @@
                 <w:noProof/>
                 <w:webHidden/>
               </w:rPr>
-              <w:t>28</w:t>
+              <w:t>29</w:t>
             </w:r>
             <w:r>
               <w:rPr>
@@ -11317,7 +11859,7 @@
               <w:lang w:eastAsia="hu-HU"/>
             </w:rPr>
           </w:pPr>
-          <w:hyperlink w:anchor="_Toc196669239" w:history="1">
+          <w:hyperlink w:anchor="_Toc196677070" w:history="1">
             <w:r>
               <w:rPr>
                 <w:rStyle w:val="Hiperhivatkozs"/>
@@ -11344,7 +11886,7 @@
                 <w:noProof/>
                 <w:webHidden/>
               </w:rPr>
-              <w:instrText xml:space="preserve"> PAGEREF _Toc196669239 \h </w:instrText>
+              <w:instrText xml:space="preserve"> PAGEREF _Toc196677070 \h </w:instrText>
             </w:r>
             <w:r>
               <w:rPr>
@@ -11364,7 +11906,7 @@
                 <w:noProof/>
                 <w:webHidden/>
               </w:rPr>
-              <w:t>29</w:t>
+              <w:t>30</w:t>
             </w:r>
             <w:r>
               <w:rPr>
@@ -11387,7 +11929,7 @@
       </w:sdtContent>
     </w:sdt>
     <w:sectPr>
-      <w:footerReference w:type="first" r:id="rId24"/>
+      <w:footerReference w:type="first" r:id="rId26"/>
       <w:pgSz w:w="11906" w:h="16838"/>
       <w:pgMar w:top="1418" w:right="1418" w:bottom="1418" w:left="1418" w:header="709" w:footer="709" w:gutter="284"/>
       <w:pgNumType w:start="1"/>
@@ -11400,7 +11942,7 @@
 </file>
 
 <file path=word/endnotes.xml><?xml version="1.0" encoding="utf-8"?>
-<w:endnotes xmlns:wpc="http://schemas.microsoft.com/office/word/2010/wordprocessingCanvas" xmlns:cx="http://schemas.microsoft.com/office/drawing/2014/chartex" xmlns:cx1="http://schemas.microsoft.com/office/drawing/2015/9/8/chartex" xmlns:cx2="http://schemas.microsoft.com/office/drawing/2015/10/21/chartex" xmlns:cx3="http://schemas.microsoft.com/office/drawing/2016/5/9/chartex" xmlns:cx4="http://schemas.microsoft.com/office/drawing/2016/5/10/chartex" xmlns:cx5="http://schemas.microsoft.com/office/drawing/2016/5/11/chartex" xmlns:cx6="http://schemas.microsoft.com/office/drawing/2016/5/12/chartex" xmlns:cx7="http://schemas.microsoft.com/office/drawing/2016/5/13/chartex" xmlns:cx8="http://schemas.microsoft.com/office/drawing/2016/5/14/chartex" xmlns:mc="http://schemas.openxmlformats.org/markup-compatibility/2006" xmlns:aink="http://schemas.microsoft.com/office/drawing/2016/ink" xmlns:am3d="http://schemas.microsoft.com/office/drawing/2017/model3d" xmlns:o="urn:schemas-microsoft-com:office:office" xmlns:r="http://schemas.openxmlformats.org/officeDocument/2006/relationships" xmlns:m="http://schemas.openxmlformats.org/officeDocument/2006/math" xmlns:v="urn:schemas-microsoft-com:vml" xmlns:wp14="http://schemas.microsoft.com/office/word/2010/wordprocessingDrawing" xmlns:wp="http://schemas.openxmlformats.org/drawingml/2006/wordprocessingDrawing" xmlns:w10="urn:schemas-microsoft-com:office:word" xmlns:w="http://schemas.openxmlformats.org/wordprocessingml/2006/main" xmlns:w14="http://schemas.microsoft.com/office/word/2010/wordml" xmlns:w15="http://schemas.microsoft.com/office/word/2012/wordml" xmlns:w16cex="http://schemas.microsoft.com/office/word/2018/wordml/cex" xmlns:w16cid="http://schemas.microsoft.com/office/word/2016/wordml/cid" xmlns:w16="http://schemas.microsoft.com/office/word/2018/wordml" xmlns:w16sdtdh="http://schemas.microsoft.com/office/word/2020/wordml/sdtdatahash" xmlns:w16se="http://schemas.microsoft.com/office/word/2015/wordml/symex" xmlns:wpg="http://schemas.microsoft.com/office/word/2010/wordprocessingGroup" xmlns:wpi="http://schemas.microsoft.com/office/word/2010/wordprocessingInk" xmlns:wne="http://schemas.microsoft.com/office/word/2006/wordml" xmlns:wps="http://schemas.microsoft.com/office/word/2010/wordprocessingShape" mc:Ignorable="w14 w15 w16se w16cid w16 w16cex w16sdtdh wp14">
+<w:endnotes xmlns:wpc="http://schemas.microsoft.com/office/word/2010/wordprocessingCanvas" xmlns:cx="http://schemas.microsoft.com/office/drawing/2014/chartex" xmlns:mc="http://schemas.openxmlformats.org/markup-compatibility/2006" xmlns:o="urn:schemas-microsoft-com:office:office" xmlns:r="http://schemas.openxmlformats.org/officeDocument/2006/relationships" xmlns:m="http://schemas.openxmlformats.org/officeDocument/2006/math" xmlns:v="urn:schemas-microsoft-com:vml" xmlns:wp14="http://schemas.microsoft.com/office/word/2010/wordprocessingDrawing" xmlns:wp="http://schemas.openxmlformats.org/drawingml/2006/wordprocessingDrawing" xmlns:w10="urn:schemas-microsoft-com:office:word" xmlns:w="http://schemas.openxmlformats.org/wordprocessingml/2006/main" xmlns:w14="http://schemas.microsoft.com/office/word/2010/wordml" xmlns:w15="http://schemas.microsoft.com/office/word/2012/wordml" xmlns:w16se="http://schemas.microsoft.com/office/word/2015/wordml/symex" xmlns:wpg="http://schemas.microsoft.com/office/word/2010/wordprocessingGroup" xmlns:wpi="http://schemas.microsoft.com/office/word/2010/wordprocessingInk" xmlns:wne="http://schemas.microsoft.com/office/word/2006/wordml" xmlns:wps="http://schemas.microsoft.com/office/word/2010/wordprocessingShape" mc:Ignorable="w14 w15 w16se wp14">
   <w:endnote w:type="separator" w:id="-1">
     <w:p>
       <w:pPr>
@@ -11425,7 +11967,7 @@
 </file>
 
 <file path=word/footer1.xml><?xml version="1.0" encoding="utf-8"?>
-<w:ftr xmlns:wpc="http://schemas.microsoft.com/office/word/2010/wordprocessingCanvas" xmlns:cx="http://schemas.microsoft.com/office/drawing/2014/chartex" xmlns:cx1="http://schemas.microsoft.com/office/drawing/2015/9/8/chartex" xmlns:cx2="http://schemas.microsoft.com/office/drawing/2015/10/21/chartex" xmlns:cx3="http://schemas.microsoft.com/office/drawing/2016/5/9/chartex" xmlns:cx4="http://schemas.microsoft.com/office/drawing/2016/5/10/chartex" xmlns:cx5="http://schemas.microsoft.com/office/drawing/2016/5/11/chartex" xmlns:cx6="http://schemas.microsoft.com/office/drawing/2016/5/12/chartex" xmlns:cx7="http://schemas.microsoft.com/office/drawing/2016/5/13/chartex" xmlns:cx8="http://schemas.microsoft.com/office/drawing/2016/5/14/chartex" xmlns:mc="http://schemas.openxmlformats.org/markup-compatibility/2006" xmlns:aink="http://schemas.microsoft.com/office/drawing/2016/ink" xmlns:am3d="http://schemas.microsoft.com/office/drawing/2017/model3d" xmlns:o="urn:schemas-microsoft-com:office:office" xmlns:r="http://schemas.openxmlformats.org/officeDocument/2006/relationships" xmlns:m="http://schemas.openxmlformats.org/officeDocument/2006/math" xmlns:v="urn:schemas-microsoft-com:vml" xmlns:wp14="http://schemas.microsoft.com/office/word/2010/wordprocessingDrawing" xmlns:wp="http://schemas.openxmlformats.org/drawingml/2006/wordprocessingDrawing" xmlns:w10="urn:schemas-microsoft-com:office:word" xmlns:w="http://schemas.openxmlformats.org/wordprocessingml/2006/main" xmlns:w14="http://schemas.microsoft.com/office/word/2010/wordml" xmlns:w15="http://schemas.microsoft.com/office/word/2012/wordml" xmlns:w16cex="http://schemas.microsoft.com/office/word/2018/wordml/cex" xmlns:w16cid="http://schemas.microsoft.com/office/word/2016/wordml/cid" xmlns:w16="http://schemas.microsoft.com/office/word/2018/wordml" xmlns:w16sdtdh="http://schemas.microsoft.com/office/word/2020/wordml/sdtdatahash" xmlns:w16se="http://schemas.microsoft.com/office/word/2015/wordml/symex" xmlns:wpg="http://schemas.microsoft.com/office/word/2010/wordprocessingGroup" xmlns:wpi="http://schemas.microsoft.com/office/word/2010/wordprocessingInk" xmlns:wne="http://schemas.microsoft.com/office/word/2006/wordml" xmlns:wps="http://schemas.microsoft.com/office/word/2010/wordprocessingShape" mc:Ignorable="w14 w15 w16se w16cid w16 w16cex w16sdtdh wp14">
+<w:ftr xmlns:wpc="http://schemas.microsoft.com/office/word/2010/wordprocessingCanvas" xmlns:cx="http://schemas.microsoft.com/office/drawing/2014/chartex" xmlns:mc="http://schemas.openxmlformats.org/markup-compatibility/2006" xmlns:o="urn:schemas-microsoft-com:office:office" xmlns:r="http://schemas.openxmlformats.org/officeDocument/2006/relationships" xmlns:m="http://schemas.openxmlformats.org/officeDocument/2006/math" xmlns:v="urn:schemas-microsoft-com:vml" xmlns:wp14="http://schemas.microsoft.com/office/word/2010/wordprocessingDrawing" xmlns:wp="http://schemas.openxmlformats.org/drawingml/2006/wordprocessingDrawing" xmlns:w10="urn:schemas-microsoft-com:office:word" xmlns:w="http://schemas.openxmlformats.org/wordprocessingml/2006/main" xmlns:w14="http://schemas.microsoft.com/office/word/2010/wordml" xmlns:w15="http://schemas.microsoft.com/office/word/2012/wordml" xmlns:w16se="http://schemas.microsoft.com/office/word/2015/wordml/symex" xmlns:wpg="http://schemas.microsoft.com/office/word/2010/wordprocessingGroup" xmlns:wpi="http://schemas.microsoft.com/office/word/2010/wordprocessingInk" xmlns:wne="http://schemas.microsoft.com/office/word/2006/wordml" xmlns:wps="http://schemas.microsoft.com/office/word/2010/wordprocessingShape" mc:Ignorable="w14 w15 w16se wp14">
   <w:sdt>
     <w:sdtPr>
       <w:id w:val="137616796"/>
@@ -11454,7 +11996,7 @@
           <w:rPr>
             <w:noProof/>
           </w:rPr>
-          <w:t>10</w:t>
+          <w:t>29</w:t>
         </w:r>
         <w:r>
           <w:fldChar w:fldCharType="end"/>
@@ -11471,7 +12013,7 @@
 </file>
 
 <file path=word/footer2.xml><?xml version="1.0" encoding="utf-8"?>
-<w:ftr xmlns:wpc="http://schemas.microsoft.com/office/word/2010/wordprocessingCanvas" xmlns:cx="http://schemas.microsoft.com/office/drawing/2014/chartex" xmlns:cx1="http://schemas.microsoft.com/office/drawing/2015/9/8/chartex" xmlns:cx2="http://schemas.microsoft.com/office/drawing/2015/10/21/chartex" xmlns:cx3="http://schemas.microsoft.com/office/drawing/2016/5/9/chartex" xmlns:cx4="http://schemas.microsoft.com/office/drawing/2016/5/10/chartex" xmlns:cx5="http://schemas.microsoft.com/office/drawing/2016/5/11/chartex" xmlns:cx6="http://schemas.microsoft.com/office/drawing/2016/5/12/chartex" xmlns:cx7="http://schemas.microsoft.com/office/drawing/2016/5/13/chartex" xmlns:cx8="http://schemas.microsoft.com/office/drawing/2016/5/14/chartex" xmlns:mc="http://schemas.openxmlformats.org/markup-compatibility/2006" xmlns:aink="http://schemas.microsoft.com/office/drawing/2016/ink" xmlns:am3d="http://schemas.microsoft.com/office/drawing/2017/model3d" xmlns:o="urn:schemas-microsoft-com:office:office" xmlns:r="http://schemas.openxmlformats.org/officeDocument/2006/relationships" xmlns:m="http://schemas.openxmlformats.org/officeDocument/2006/math" xmlns:v="urn:schemas-microsoft-com:vml" xmlns:wp14="http://schemas.microsoft.com/office/word/2010/wordprocessingDrawing" xmlns:wp="http://schemas.openxmlformats.org/drawingml/2006/wordprocessingDrawing" xmlns:w10="urn:schemas-microsoft-com:office:word" xmlns:w="http://schemas.openxmlformats.org/wordprocessingml/2006/main" xmlns:w14="http://schemas.microsoft.com/office/word/2010/wordml" xmlns:w15="http://schemas.microsoft.com/office/word/2012/wordml" xmlns:w16cex="http://schemas.microsoft.com/office/word/2018/wordml/cex" xmlns:w16cid="http://schemas.microsoft.com/office/word/2016/wordml/cid" xmlns:w16="http://schemas.microsoft.com/office/word/2018/wordml" xmlns:w16sdtdh="http://schemas.microsoft.com/office/word/2020/wordml/sdtdatahash" xmlns:w16se="http://schemas.microsoft.com/office/word/2015/wordml/symex" xmlns:wpg="http://schemas.microsoft.com/office/word/2010/wordprocessingGroup" xmlns:wpi="http://schemas.microsoft.com/office/word/2010/wordprocessingInk" xmlns:wne="http://schemas.microsoft.com/office/word/2006/wordml" xmlns:wps="http://schemas.microsoft.com/office/word/2010/wordprocessingShape" mc:Ignorable="w14 w15 w16se w16cid w16 w16cex w16sdtdh wp14">
+<w:ftr xmlns:wpc="http://schemas.microsoft.com/office/word/2010/wordprocessingCanvas" xmlns:cx="http://schemas.microsoft.com/office/drawing/2014/chartex" xmlns:mc="http://schemas.openxmlformats.org/markup-compatibility/2006" xmlns:o="urn:schemas-microsoft-com:office:office" xmlns:r="http://schemas.openxmlformats.org/officeDocument/2006/relationships" xmlns:m="http://schemas.openxmlformats.org/officeDocument/2006/math" xmlns:v="urn:schemas-microsoft-com:vml" xmlns:wp14="http://schemas.microsoft.com/office/word/2010/wordprocessingDrawing" xmlns:wp="http://schemas.openxmlformats.org/drawingml/2006/wordprocessingDrawing" xmlns:w10="urn:schemas-microsoft-com:office:word" xmlns:w="http://schemas.openxmlformats.org/wordprocessingml/2006/main" xmlns:w14="http://schemas.microsoft.com/office/word/2010/wordml" xmlns:w15="http://schemas.microsoft.com/office/word/2012/wordml" xmlns:w16se="http://schemas.microsoft.com/office/word/2015/wordml/symex" xmlns:wpg="http://schemas.microsoft.com/office/word/2010/wordprocessingGroup" xmlns:wpi="http://schemas.microsoft.com/office/word/2010/wordprocessingInk" xmlns:wne="http://schemas.microsoft.com/office/word/2006/wordml" xmlns:wps="http://schemas.microsoft.com/office/word/2010/wordprocessingShape" mc:Ignorable="w14 w15 w16se wp14">
   <w:sdt>
     <w:sdtPr>
       <w:id w:val="1096674640"/>
@@ -11517,7 +12059,7 @@
 </file>
 
 <file path=word/footnotes.xml><?xml version="1.0" encoding="utf-8"?>
-<w:footnotes xmlns:wpc="http://schemas.microsoft.com/office/word/2010/wordprocessingCanvas" xmlns:cx="http://schemas.microsoft.com/office/drawing/2014/chartex" xmlns:cx1="http://schemas.microsoft.com/office/drawing/2015/9/8/chartex" xmlns:cx2="http://schemas.microsoft.com/office/drawing/2015/10/21/chartex" xmlns:cx3="http://schemas.microsoft.com/office/drawing/2016/5/9/chartex" xmlns:cx4="http://schemas.microsoft.com/office/drawing/2016/5/10/chartex" xmlns:cx5="http://schemas.microsoft.com/office/drawing/2016/5/11/chartex" xmlns:cx6="http://schemas.microsoft.com/office/drawing/2016/5/12/chartex" xmlns:cx7="http://schemas.microsoft.com/office/drawing/2016/5/13/chartex" xmlns:cx8="http://schemas.microsoft.com/office/drawing/2016/5/14/chartex" xmlns:mc="http://schemas.openxmlformats.org/markup-compatibility/2006" xmlns:aink="http://schemas.microsoft.com/office/drawing/2016/ink" xmlns:am3d="http://schemas.microsoft.com/office/drawing/2017/model3d" xmlns:o="urn:schemas-microsoft-com:office:office" xmlns:r="http://schemas.openxmlformats.org/officeDocument/2006/relationships" xmlns:m="http://schemas.openxmlformats.org/officeDocument/2006/math" xmlns:v="urn:schemas-microsoft-com:vml" xmlns:wp14="http://schemas.microsoft.com/office/word/2010/wordprocessingDrawing" xmlns:wp="http://schemas.openxmlformats.org/drawingml/2006/wordprocessingDrawing" xmlns:w10="urn:schemas-microsoft-com:office:word" xmlns:w="http://schemas.openxmlformats.org/wordprocessingml/2006/main" xmlns:w14="http://schemas.microsoft.com/office/word/2010/wordml" xmlns:w15="http://schemas.microsoft.com/office/word/2012/wordml" xmlns:w16cex="http://schemas.microsoft.com/office/word/2018/wordml/cex" xmlns:w16cid="http://schemas.microsoft.com/office/word/2016/wordml/cid" xmlns:w16="http://schemas.microsoft.com/office/word/2018/wordml" xmlns:w16sdtdh="http://schemas.microsoft.com/office/word/2020/wordml/sdtdatahash" xmlns:w16se="http://schemas.microsoft.com/office/word/2015/wordml/symex" xmlns:wpg="http://schemas.microsoft.com/office/word/2010/wordprocessingGroup" xmlns:wpi="http://schemas.microsoft.com/office/word/2010/wordprocessingInk" xmlns:wne="http://schemas.microsoft.com/office/word/2006/wordml" xmlns:wps="http://schemas.microsoft.com/office/word/2010/wordprocessingShape" mc:Ignorable="w14 w15 w16se w16cid w16 w16cex w16sdtdh wp14">
+<w:footnotes xmlns:wpc="http://schemas.microsoft.com/office/word/2010/wordprocessingCanvas" xmlns:cx="http://schemas.microsoft.com/office/drawing/2014/chartex" xmlns:mc="http://schemas.openxmlformats.org/markup-compatibility/2006" xmlns:o="urn:schemas-microsoft-com:office:office" xmlns:r="http://schemas.openxmlformats.org/officeDocument/2006/relationships" xmlns:m="http://schemas.openxmlformats.org/officeDocument/2006/math" xmlns:v="urn:schemas-microsoft-com:vml" xmlns:wp14="http://schemas.microsoft.com/office/word/2010/wordprocessingDrawing" xmlns:wp="http://schemas.openxmlformats.org/drawingml/2006/wordprocessingDrawing" xmlns:w10="urn:schemas-microsoft-com:office:word" xmlns:w="http://schemas.openxmlformats.org/wordprocessingml/2006/main" xmlns:w14="http://schemas.microsoft.com/office/word/2010/wordml" xmlns:w15="http://schemas.microsoft.com/office/word/2012/wordml" xmlns:w16se="http://schemas.microsoft.com/office/word/2015/wordml/symex" xmlns:wpg="http://schemas.microsoft.com/office/word/2010/wordprocessingGroup" xmlns:wpi="http://schemas.microsoft.com/office/word/2010/wordprocessingInk" xmlns:wne="http://schemas.microsoft.com/office/word/2006/wordml" xmlns:wps="http://schemas.microsoft.com/office/word/2010/wordprocessingShape" mc:Ignorable="w14 w15 w16se wp14">
   <w:footnote w:type="separator" w:id="-1">
     <w:p>
       <w:pPr>
@@ -11542,7 +12084,7 @@
 </file>
 
 <file path=word/numbering.xml><?xml version="1.0" encoding="utf-8"?>
-<w:numbering xmlns:wpc="http://schemas.microsoft.com/office/word/2010/wordprocessingCanvas" xmlns:cx="http://schemas.microsoft.com/office/drawing/2014/chartex" xmlns:cx1="http://schemas.microsoft.com/office/drawing/2015/9/8/chartex" xmlns:cx2="http://schemas.microsoft.com/office/drawing/2015/10/21/chartex" xmlns:cx3="http://schemas.microsoft.com/office/drawing/2016/5/9/chartex" xmlns:cx4="http://schemas.microsoft.com/office/drawing/2016/5/10/chartex" xmlns:cx5="http://schemas.microsoft.com/office/drawing/2016/5/11/chartex" xmlns:cx6="http://schemas.microsoft.com/office/drawing/2016/5/12/chartex" xmlns:cx7="http://schemas.microsoft.com/office/drawing/2016/5/13/chartex" xmlns:cx8="http://schemas.microsoft.com/office/drawing/2016/5/14/chartex" xmlns:mc="http://schemas.openxmlformats.org/markup-compatibility/2006" xmlns:aink="http://schemas.microsoft.com/office/drawing/2016/ink" xmlns:am3d="http://schemas.microsoft.com/office/drawing/2017/model3d" xmlns:o="urn:schemas-microsoft-com:office:office" xmlns:r="http://schemas.openxmlformats.org/officeDocument/2006/relationships" xmlns:m="http://schemas.openxmlformats.org/officeDocument/2006/math" xmlns:v="urn:schemas-microsoft-com:vml" xmlns:wp14="http://schemas.microsoft.com/office/word/2010/wordprocessingDrawing" xmlns:wp="http://schemas.openxmlformats.org/drawingml/2006/wordprocessingDrawing" xmlns:w10="urn:schemas-microsoft-com:office:word" xmlns:w="http://schemas.openxmlformats.org/wordprocessingml/2006/main" xmlns:w14="http://schemas.microsoft.com/office/word/2010/wordml" xmlns:w15="http://schemas.microsoft.com/office/word/2012/wordml" xmlns:w16cex="http://schemas.microsoft.com/office/word/2018/wordml/cex" xmlns:w16cid="http://schemas.microsoft.com/office/word/2016/wordml/cid" xmlns:w16="http://schemas.microsoft.com/office/word/2018/wordml" xmlns:w16sdtdh="http://schemas.microsoft.com/office/word/2020/wordml/sdtdatahash" xmlns:w16se="http://schemas.microsoft.com/office/word/2015/wordml/symex" xmlns:wpg="http://schemas.microsoft.com/office/word/2010/wordprocessingGroup" xmlns:wpi="http://schemas.microsoft.com/office/word/2010/wordprocessingInk" xmlns:wne="http://schemas.microsoft.com/office/word/2006/wordml" xmlns:wps="http://schemas.microsoft.com/office/word/2010/wordprocessingShape" mc:Ignorable="w14 w15 w16se w16cid w16 w16cex w16sdtdh wp14">
+<w:numbering xmlns:wpc="http://schemas.microsoft.com/office/word/2010/wordprocessingCanvas" xmlns:cx="http://schemas.microsoft.com/office/drawing/2014/chartex" xmlns:mc="http://schemas.openxmlformats.org/markup-compatibility/2006" xmlns:o="urn:schemas-microsoft-com:office:office" xmlns:r="http://schemas.openxmlformats.org/officeDocument/2006/relationships" xmlns:m="http://schemas.openxmlformats.org/officeDocument/2006/math" xmlns:v="urn:schemas-microsoft-com:vml" xmlns:wp14="http://schemas.microsoft.com/office/word/2010/wordprocessingDrawing" xmlns:wp="http://schemas.openxmlformats.org/drawingml/2006/wordprocessingDrawing" xmlns:w10="urn:schemas-microsoft-com:office:word" xmlns:w="http://schemas.openxmlformats.org/wordprocessingml/2006/main" xmlns:w14="http://schemas.microsoft.com/office/word/2010/wordml" xmlns:w15="http://schemas.microsoft.com/office/word/2012/wordml" xmlns:w16se="http://schemas.microsoft.com/office/word/2015/wordml/symex" xmlns:wpg="http://schemas.microsoft.com/office/word/2010/wordprocessingGroup" xmlns:wpi="http://schemas.microsoft.com/office/word/2010/wordprocessingInk" xmlns:wne="http://schemas.microsoft.com/office/word/2006/wordml" xmlns:wps="http://schemas.microsoft.com/office/word/2010/wordprocessingShape" mc:Ignorable="w14 w15 w16se wp14">
   <w:abstractNum w:abstractNumId="0" w15:restartNumberingAfterBreak="0">
     <w:nsid w:val="0D9B295A"/>
     <w:multiLevelType w:val="hybridMultilevel"/>
@@ -13665,7 +14207,7 @@
 </file>
 
 <file path=word/styles.xml><?xml version="1.0" encoding="utf-8"?>
-<w:styles xmlns:mc="http://schemas.openxmlformats.org/markup-compatibility/2006" xmlns:r="http://schemas.openxmlformats.org/officeDocument/2006/relationships" xmlns:w="http://schemas.openxmlformats.org/wordprocessingml/2006/main" xmlns:w14="http://schemas.microsoft.com/office/word/2010/wordml" xmlns:w15="http://schemas.microsoft.com/office/word/2012/wordml" xmlns:w16cex="http://schemas.microsoft.com/office/word/2018/wordml/cex" xmlns:w16cid="http://schemas.microsoft.com/office/word/2016/wordml/cid" xmlns:w16="http://schemas.microsoft.com/office/word/2018/wordml" xmlns:w16sdtdh="http://schemas.microsoft.com/office/word/2020/wordml/sdtdatahash" xmlns:w16se="http://schemas.microsoft.com/office/word/2015/wordml/symex" mc:Ignorable="w14 w15 w16se w16cid w16 w16cex w16sdtdh">
+<w:styles xmlns:mc="http://schemas.openxmlformats.org/markup-compatibility/2006" xmlns:r="http://schemas.openxmlformats.org/officeDocument/2006/relationships" xmlns:w="http://schemas.openxmlformats.org/wordprocessingml/2006/main" xmlns:w14="http://schemas.microsoft.com/office/word/2010/wordml" xmlns:w15="http://schemas.microsoft.com/office/word/2012/wordml" xmlns:w16se="http://schemas.microsoft.com/office/word/2015/wordml/symex" mc:Ignorable="w14 w15 w16se">
   <w:docDefaults>
     <w:rPrDefault>
       <w:rPr>
@@ -13681,7 +14223,7 @@
       </w:pPr>
     </w:pPrDefault>
   </w:docDefaults>
-  <w:latentStyles w:defLockedState="0" w:defUIPriority="99" w:defSemiHidden="0" w:defUnhideWhenUsed="0" w:defQFormat="0" w:count="376">
+  <w:latentStyles w:defLockedState="0" w:defUIPriority="99" w:defSemiHidden="0" w:defUnhideWhenUsed="0" w:defQFormat="0" w:count="371">
     <w:lsdException w:name="Normal" w:uiPriority="0" w:qFormat="1"/>
     <w:lsdException w:name="heading 1" w:uiPriority="9" w:qFormat="1"/>
     <w:lsdException w:name="heading 2" w:semiHidden="1" w:uiPriority="9" w:unhideWhenUsed="1" w:qFormat="1"/>
@@ -14053,11 +14595,6 @@
     <w:lsdException w:name="List Table 5 Dark Accent 6" w:uiPriority="50"/>
     <w:lsdException w:name="List Table 6 Colorful Accent 6" w:uiPriority="51"/>
     <w:lsdException w:name="List Table 7 Colorful Accent 6" w:uiPriority="52"/>
-    <w:lsdException w:name="Mention" w:semiHidden="1" w:unhideWhenUsed="1"/>
-    <w:lsdException w:name="Smart Hyperlink" w:semiHidden="1" w:unhideWhenUsed="1"/>
-    <w:lsdException w:name="Hashtag" w:semiHidden="1" w:unhideWhenUsed="1"/>
-    <w:lsdException w:name="Unresolved Mention" w:semiHidden="1" w:unhideWhenUsed="1"/>
-    <w:lsdException w:name="Smart Link" w:semiHidden="1" w:unhideWhenUsed="1"/>
   </w:latentStyles>
   <w:style w:type="paragraph" w:default="1" w:styleId="Norml">
     <w:name w:val="Normal"/>
@@ -14810,7 +15347,7 @@
 </file>
 
 <file path=customXml/itemProps1.xml><?xml version="1.0" encoding="utf-8"?>
-<ds:datastoreItem xmlns:ds="http://schemas.openxmlformats.org/officeDocument/2006/customXml" ds:itemID="{9462B953-4379-4105-A703-9F37D990E904}">
+<ds:datastoreItem xmlns:ds="http://schemas.openxmlformats.org/officeDocument/2006/customXml" ds:itemID="{54A86584-9009-414B-88EB-7ADB7CD4EA61}">
   <ds:schemaRefs>
     <ds:schemaRef ds:uri="http://schemas.openxmlformats.org/officeDocument/2006/bibliography"/>
   </ds:schemaRefs>
